--- a/lab17 at95 rješenja/1 RM 25 02 2021 AT95/rm25022021at95.docx
+++ b/lab17 at95 rješenja/1 RM 25 02 2021 AT95/rm25022021at95.docx
@@ -732,42 +732,14 @@
                               <w:t>IV) U Payload Length polju IPv6 paketa stoji heksadecimalni zapis 0x 00 3c ili ti decimalno 60, to znači da taj paket u sebi sadrži 60</w:t>
                             </w:r>
                             <w:r>
-                              <w:t xml:space="preserve">[B] </w:t>
-                            </w:r>
-                            <w:proofErr w:type="spellStart"/>
-                            <w:r>
-                              <w:t>korisnih</w:t>
-                            </w:r>
-                            <w:proofErr w:type="spellEnd"/>
-                            <w:r>
-                              <w:t xml:space="preserve"> </w:t>
-                            </w:r>
-                            <w:proofErr w:type="spellStart"/>
-                            <w:r>
-                              <w:t>informacija</w:t>
-                            </w:r>
-                            <w:proofErr w:type="spellEnd"/>
-                            <w:r>
-                              <w:t>.</w:t>
+                              <w:t>[B] korisnih informacija.</w:t>
                             </w:r>
                             <w:r>
                               <w:br/>
                             </w:r>
                             <w:r>
                               <w:br/>
-                            </w:r>
-                            <w:proofErr w:type="spellStart"/>
-                            <w:proofErr w:type="gramStart"/>
-                            <w:r>
-                              <w:t>sizeof</w:t>
-                            </w:r>
-                            <w:proofErr w:type="spellEnd"/>
-                            <w:r>
-                              <w:t>(</w:t>
-                            </w:r>
-                            <w:proofErr w:type="gramEnd"/>
-                            <w:r>
-                              <w:t>IPv6 Header) = 40[B]</w:t>
+                              <w:t>sizeof(IPv6 Header) = 40[B]</w:t>
                             </w:r>
                             <w:r>
                               <w:rPr>
@@ -806,42 +778,14 @@
                         <w:t>IV) U Payload Length polju IPv6 paketa stoji heksadecimalni zapis 0x 00 3c ili ti decimalno 60, to znači da taj paket u sebi sadrži 60</w:t>
                       </w:r>
                       <w:r>
-                        <w:t xml:space="preserve">[B] </w:t>
-                      </w:r>
-                      <w:proofErr w:type="spellStart"/>
-                      <w:r>
-                        <w:t>korisnih</w:t>
-                      </w:r>
-                      <w:proofErr w:type="spellEnd"/>
-                      <w:r>
-                        <w:t xml:space="preserve"> </w:t>
-                      </w:r>
-                      <w:proofErr w:type="spellStart"/>
-                      <w:r>
-                        <w:t>informacija</w:t>
-                      </w:r>
-                      <w:proofErr w:type="spellEnd"/>
-                      <w:r>
-                        <w:t>.</w:t>
+                        <w:t>[B] korisnih informacija.</w:t>
                       </w:r>
                       <w:r>
                         <w:br/>
                       </w:r>
                       <w:r>
                         <w:br/>
-                      </w:r>
-                      <w:proofErr w:type="spellStart"/>
-                      <w:proofErr w:type="gramStart"/>
-                      <w:r>
-                        <w:t>sizeof</w:t>
-                      </w:r>
-                      <w:proofErr w:type="spellEnd"/>
-                      <w:r>
-                        <w:t>(</w:t>
-                      </w:r>
-                      <w:proofErr w:type="gramEnd"/>
-                      <w:r>
-                        <w:t>IPv6 Header) = 40[B]</w:t>
+                        <w:t>sizeof(IPv6 Header) = 40[B]</w:t>
                       </w:r>
                       <w:r>
                         <w:rPr>
@@ -957,13 +901,8 @@
                               </w:rPr>
                             </w:pPr>
                             <w:r>
-                              <w:t>Socket -</w:t>
+                              <w:t>Socket -ure</w:t>
                             </w:r>
-                            <w:proofErr w:type="spellStart"/>
-                            <w:r>
-                              <w:t>ure</w:t>
-                            </w:r>
-                            <w:proofErr w:type="spellEnd"/>
                             <w:r>
                               <w:rPr>
                                 <w:lang w:val="sr-Latn-BA"/>
@@ -1003,13 +942,8 @@
                         </w:rPr>
                       </w:pPr>
                       <w:r>
-                        <w:t>Socket -</w:t>
+                        <w:t>Socket -ure</w:t>
                       </w:r>
-                      <w:proofErr w:type="spellStart"/>
-                      <w:r>
-                        <w:t>ure</w:t>
-                      </w:r>
-                      <w:proofErr w:type="spellEnd"/>
                       <w:r>
                         <w:rPr>
                           <w:lang w:val="sr-Latn-BA"/>
@@ -1178,18 +1112,18 @@
         <mc:AlternateContent>
           <mc:Choice Requires="wps">
             <w:drawing>
-              <wp:anchor distT="0" distB="0" distL="114300" distR="114300" simplePos="0" relativeHeight="251666432" behindDoc="0" locked="0" layoutInCell="1" allowOverlap="1" wp14:anchorId="7EDF842E" wp14:editId="3462E2BE">
+              <wp:anchor distT="0" distB="0" distL="114300" distR="114300" simplePos="0" relativeHeight="251670528" behindDoc="0" locked="0" layoutInCell="1" allowOverlap="1" wp14:anchorId="4C7DE712" wp14:editId="7BD06E69">
                 <wp:simplePos x="0" y="0"/>
                 <wp:positionH relativeFrom="column">
-                  <wp:posOffset>15240</wp:posOffset>
+                  <wp:posOffset>-22860</wp:posOffset>
                 </wp:positionH>
                 <wp:positionV relativeFrom="paragraph">
-                  <wp:posOffset>7437120</wp:posOffset>
+                  <wp:posOffset>7726680</wp:posOffset>
                 </wp:positionV>
-                <wp:extent cx="5943600" cy="1173480"/>
-                <wp:effectExtent l="0" t="0" r="19050" b="26670"/>
+                <wp:extent cx="6012180" cy="754380"/>
+                <wp:effectExtent l="0" t="0" r="26670" b="26670"/>
                 <wp:wrapNone/>
-                <wp:docPr id="1350902522" name="Text Box 9"/>
+                <wp:docPr id="1185188811" name="Text Box 13"/>
                 <wp:cNvGraphicFramePr/>
                 <a:graphic xmlns:a="http://schemas.openxmlformats.org/drawingml/2006/main">
                   <a:graphicData uri="http://schemas.microsoft.com/office/word/2010/wordprocessingShape">
@@ -1198,7 +1132,7 @@
                       <wps:spPr>
                         <a:xfrm>
                           <a:off x="0" y="0"/>
-                          <a:ext cx="5943600" cy="1173480"/>
+                          <a:ext cx="6012180" cy="754380"/>
                         </a:xfrm>
                         <a:prstGeom prst="rect">
                           <a:avLst/>
@@ -1224,21 +1158,20 @@
                               <w:rPr>
                                 <w:lang w:val="sr-Latn-BA"/>
                               </w:rPr>
-                              <w:t>Jednostavno R2 ne zna kako doći do navedene adrese, R2 nema čak ni default route..</w:t>
+                              <w:t>Kod slanja paketa, moraš postepeno da ideš!!</w:t>
                             </w:r>
                             <w:r>
                               <w:rPr>
                                 <w:lang w:val="sr-Latn-BA"/>
                               </w:rPr>
                               <w:br/>
-                              <w:t>U ovakvim zadacima treba posebno obratiti pažnju na to da se internet-komunikacija odvija u oba smjera -izvor-odredište, zatim odogovor slijedi kao -odredište(je sada izvor) -izvor(je sada odredište)</w:t>
+                              <w:t>Paket stiže na R2 koji poznaje samo svoju direktno povezanu mrežu</w:t>
                             </w:r>
                             <w:r>
                               <w:rPr>
                                 <w:lang w:val="sr-Latn-BA"/>
                               </w:rPr>
-                              <w:br/>
-                              <w:t>i da bi rutiranje bilo uspješno, komunikacija mora nesmetano da se obavlja u oba smjera!!</w:t>
+                              <w:t>!!</w:t>
                             </w:r>
                           </w:p>
                         </w:txbxContent>
@@ -1257,7 +1190,7 @@
           </mc:Choice>
           <mc:Fallback>
             <w:pict>
-              <v:shape w14:anchorId="7EDF842E" id="Text Box 9" o:spid="_x0000_s1030" type="#_x0000_t202" style="position:absolute;margin-left:1.2pt;margin-top:585.6pt;width:468pt;height:92.4pt;z-index:251666432;visibility:visible;mso-wrap-style:square;mso-wrap-distance-left:9pt;mso-wrap-distance-top:0;mso-wrap-distance-right:9pt;mso-wrap-distance-bottom:0;mso-position-horizontal:absolute;mso-position-horizontal-relative:text;mso-position-vertical:absolute;mso-position-vertical-relative:text;v-text-anchor:top" o:gfxdata="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" fillcolor="white [3201]" strokeweight=".5pt">
+              <v:shape w14:anchorId="4C7DE712" id="Text Box 13" o:spid="_x0000_s1030" type="#_x0000_t202" style="position:absolute;margin-left:-1.8pt;margin-top:608.4pt;width:473.4pt;height:59.4pt;z-index:251670528;visibility:visible;mso-wrap-style:square;mso-wrap-distance-left:9pt;mso-wrap-distance-top:0;mso-wrap-distance-right:9pt;mso-wrap-distance-bottom:0;mso-position-horizontal:absolute;mso-position-horizontal-relative:text;mso-position-vertical:absolute;mso-position-vertical-relative:text;v-text-anchor:top" o:gfxdata="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" fillcolor="white [3201]" strokeweight=".5pt">
                 <v:textbox>
                   <w:txbxContent>
                     <w:p>
@@ -1270,21 +1203,20 @@
                         <w:rPr>
                           <w:lang w:val="sr-Latn-BA"/>
                         </w:rPr>
-                        <w:t>Jednostavno R2 ne zna kako doći do navedene adrese, R2 nema čak ni default route..</w:t>
+                        <w:t>Kod slanja paketa, moraš postepeno da ideš!!</w:t>
                       </w:r>
                       <w:r>
                         <w:rPr>
                           <w:lang w:val="sr-Latn-BA"/>
                         </w:rPr>
                         <w:br/>
-                        <w:t>U ovakvim zadacima treba posebno obratiti pažnju na to da se internet-komunikacija odvija u oba smjera -izvor-odredište, zatim odogovor slijedi kao -odredište(je sada izvor) -izvor(je sada odredište)</w:t>
+                        <w:t>Paket stiže na R2 koji poznaje samo svoju direktno povezanu mrežu</w:t>
                       </w:r>
                       <w:r>
                         <w:rPr>
                           <w:lang w:val="sr-Latn-BA"/>
                         </w:rPr>
-                        <w:br/>
-                        <w:t>i da bi rutiranje bilo uspješno, komunikacija mora nesmetano da se obavlja u oba smjera!!</w:t>
+                        <w:t>!!</w:t>
                       </w:r>
                     </w:p>
                   </w:txbxContent>
@@ -1299,7 +1231,7 @@
           <w:noProof/>
         </w:rPr>
         <w:drawing>
-          <wp:inline distT="0" distB="0" distL="0" distR="0" wp14:anchorId="4093ECA9" wp14:editId="7B02FBCB">
+          <wp:inline distT="0" distB="0" distL="0" distR="0" wp14:anchorId="4093ECA9" wp14:editId="3092B0EF">
             <wp:extent cx="5943600" cy="7924800"/>
             <wp:effectExtent l="0" t="0" r="0" b="0"/>
             <wp:docPr id="1989762032" name="Picture 9"/>
@@ -1632,223 +1564,7 @@
     <w:p>
       <w:r>
         <w:lastRenderedPageBreak/>
-        <w:t xml:space="preserve">U </w:t>
-      </w:r>
-      <w:proofErr w:type="spellStart"/>
-      <w:r>
-        <w:t>zadatku</w:t>
-      </w:r>
-      <w:proofErr w:type="spellEnd"/>
-      <w:r>
-        <w:t xml:space="preserve"> II) je </w:t>
-      </w:r>
-      <w:proofErr w:type="spellStart"/>
-      <w:r>
-        <w:t>potrebno</w:t>
-      </w:r>
-      <w:proofErr w:type="spellEnd"/>
-      <w:r>
-        <w:t xml:space="preserve"> </w:t>
-      </w:r>
-      <w:proofErr w:type="spellStart"/>
-      <w:r>
-        <w:t>zamijeniti</w:t>
-      </w:r>
-      <w:proofErr w:type="spellEnd"/>
-      <w:r>
-        <w:t xml:space="preserve"> </w:t>
-      </w:r>
-      <w:proofErr w:type="spellStart"/>
-      <w:r>
-        <w:t>zvjezdice</w:t>
-      </w:r>
-      <w:proofErr w:type="spellEnd"/>
-      <w:r>
-        <w:t xml:space="preserve"> </w:t>
-      </w:r>
-      <w:proofErr w:type="spellStart"/>
-      <w:r>
-        <w:t>odgovarajućim</w:t>
-      </w:r>
-      <w:proofErr w:type="spellEnd"/>
-      <w:r>
-        <w:t xml:space="preserve"> </w:t>
-      </w:r>
-      <w:proofErr w:type="spellStart"/>
-      <w:r>
-        <w:t>adresama</w:t>
-      </w:r>
-      <w:proofErr w:type="spellEnd"/>
-      <w:r>
-        <w:t xml:space="preserve"> </w:t>
-      </w:r>
-      <w:proofErr w:type="spellStart"/>
-      <w:r>
-        <w:t>iz</w:t>
-      </w:r>
-      <w:proofErr w:type="spellEnd"/>
-      <w:r>
-        <w:t xml:space="preserve"> ARP </w:t>
-      </w:r>
-      <w:proofErr w:type="spellStart"/>
-      <w:r>
-        <w:t>keša</w:t>
-      </w:r>
-      <w:proofErr w:type="spellEnd"/>
-      <w:r>
-        <w:t xml:space="preserve"> </w:t>
-      </w:r>
-      <w:proofErr w:type="spellStart"/>
-      <w:r>
-        <w:t>hosta</w:t>
-      </w:r>
-      <w:proofErr w:type="spellEnd"/>
-      <w:r>
-        <w:t xml:space="preserve"> A, </w:t>
-      </w:r>
-      <w:proofErr w:type="spellStart"/>
-      <w:r>
-        <w:t>kako</w:t>
-      </w:r>
-      <w:proofErr w:type="spellEnd"/>
-      <w:r>
-        <w:t xml:space="preserve"> bi se </w:t>
-      </w:r>
-      <w:proofErr w:type="spellStart"/>
-      <w:r>
-        <w:t>na</w:t>
-      </w:r>
-      <w:proofErr w:type="spellEnd"/>
-      <w:r>
-        <w:t xml:space="preserve"> </w:t>
-      </w:r>
-      <w:proofErr w:type="spellStart"/>
-      <w:r>
-        <w:t>slici</w:t>
-      </w:r>
-      <w:proofErr w:type="spellEnd"/>
-      <w:r>
-        <w:t xml:space="preserve"> </w:t>
-      </w:r>
-      <w:proofErr w:type="spellStart"/>
-      <w:r>
-        <w:t>točno</w:t>
-      </w:r>
-      <w:proofErr w:type="spellEnd"/>
-      <w:r>
-        <w:t xml:space="preserve"> </w:t>
-      </w:r>
-      <w:proofErr w:type="spellStart"/>
-      <w:r>
-        <w:t>odredilo</w:t>
-      </w:r>
-      <w:proofErr w:type="spellEnd"/>
-      <w:r>
-        <w:t xml:space="preserve"> </w:t>
-      </w:r>
-      <w:proofErr w:type="spellStart"/>
-      <w:r>
-        <w:t>koja</w:t>
-      </w:r>
-      <w:proofErr w:type="spellEnd"/>
-      <w:r>
-        <w:t xml:space="preserve"> </w:t>
-      </w:r>
-      <w:proofErr w:type="spellStart"/>
-      <w:r>
-        <w:t>adresa</w:t>
-      </w:r>
-      <w:proofErr w:type="spellEnd"/>
-      <w:r>
-        <w:t xml:space="preserve"> </w:t>
-      </w:r>
-      <w:proofErr w:type="spellStart"/>
-      <w:r>
-        <w:t>odgovara</w:t>
-      </w:r>
-      <w:proofErr w:type="spellEnd"/>
-      <w:r>
-        <w:t xml:space="preserve"> </w:t>
-      </w:r>
-      <w:proofErr w:type="spellStart"/>
-      <w:r>
-        <w:t>kojoj</w:t>
-      </w:r>
-      <w:proofErr w:type="spellEnd"/>
-      <w:r>
-        <w:t xml:space="preserve"> </w:t>
-      </w:r>
-      <w:proofErr w:type="spellStart"/>
-      <w:r>
-        <w:t>situaciji</w:t>
-      </w:r>
-      <w:proofErr w:type="spellEnd"/>
-      <w:r>
-        <w:t xml:space="preserve">. </w:t>
-      </w:r>
-      <w:proofErr w:type="spellStart"/>
-      <w:r>
-        <w:t>Tvoje</w:t>
-      </w:r>
-      <w:proofErr w:type="spellEnd"/>
-      <w:r>
-        <w:t xml:space="preserve"> </w:t>
-      </w:r>
-      <w:proofErr w:type="spellStart"/>
-      <w:r>
-        <w:t>rješenje</w:t>
-      </w:r>
-      <w:proofErr w:type="spellEnd"/>
-      <w:r>
-        <w:t xml:space="preserve"> </w:t>
-      </w:r>
-      <w:proofErr w:type="spellStart"/>
-      <w:r>
-        <w:t>već</w:t>
-      </w:r>
-      <w:proofErr w:type="spellEnd"/>
-      <w:r>
-        <w:t xml:space="preserve"> </w:t>
-      </w:r>
-      <w:proofErr w:type="spellStart"/>
-      <w:r>
-        <w:t>sadrži</w:t>
-      </w:r>
-      <w:proofErr w:type="spellEnd"/>
-      <w:r>
-        <w:t xml:space="preserve"> </w:t>
-      </w:r>
-      <w:proofErr w:type="spellStart"/>
-      <w:r>
-        <w:t>odgovore</w:t>
-      </w:r>
-      <w:proofErr w:type="spellEnd"/>
-      <w:r>
-        <w:t xml:space="preserve">, pa </w:t>
-      </w:r>
-      <w:proofErr w:type="spellStart"/>
-      <w:r>
-        <w:t>ću</w:t>
-      </w:r>
-      <w:proofErr w:type="spellEnd"/>
-      <w:r>
-        <w:t xml:space="preserve"> </w:t>
-      </w:r>
-      <w:proofErr w:type="spellStart"/>
-      <w:r>
-        <w:t>ih</w:t>
-      </w:r>
-      <w:proofErr w:type="spellEnd"/>
-      <w:r>
-        <w:t xml:space="preserve"> </w:t>
-      </w:r>
-      <w:proofErr w:type="spellStart"/>
-      <w:r>
-        <w:t>pojasniti</w:t>
-      </w:r>
-      <w:proofErr w:type="spellEnd"/>
-      <w:r>
-        <w:t>:</w:t>
+        <w:t>U zadatku II) je potrebno zamijeniti zvjezdice odgovarajućim adresama iz ARP keša hosta A, kako bi se na slici točno odredilo koja adresa odgovara kojoj situaciji. Tvoje rješenje već sadrži odgovore, pa ću ih pojasniti:</w:t>
       </w:r>
     </w:p>
     <w:p>
@@ -1863,23 +1579,7 @@
           <w:b/>
           <w:bCs/>
         </w:rPr>
-        <w:t xml:space="preserve">Prva </w:t>
-      </w:r>
-      <w:proofErr w:type="spellStart"/>
-      <w:r>
-        <w:rPr>
-          <w:b/>
-          <w:bCs/>
-        </w:rPr>
-        <w:t>zvjezdica</w:t>
-      </w:r>
-      <w:proofErr w:type="spellEnd"/>
-      <w:r>
-        <w:rPr>
-          <w:b/>
-          <w:bCs/>
-        </w:rPr>
-        <w:t xml:space="preserve"> * (192.168.10.1)</w:t>
+        <w:t>Prva zvjezdica * (192.168.10.1)</w:t>
       </w:r>
       <w:r>
         <w:t>:</w:t>
@@ -1893,31 +1593,7 @@
         </w:numPr>
       </w:pPr>
       <w:r>
-        <w:t xml:space="preserve">Ova </w:t>
-      </w:r>
-      <w:proofErr w:type="spellStart"/>
-      <w:r>
-        <w:t>adresa</w:t>
-      </w:r>
-      <w:proofErr w:type="spellEnd"/>
-      <w:r>
-        <w:t xml:space="preserve"> </w:t>
-      </w:r>
-      <w:proofErr w:type="spellStart"/>
-      <w:r>
-        <w:t>predstavlja</w:t>
-      </w:r>
-      <w:proofErr w:type="spellEnd"/>
-      <w:r>
-        <w:t xml:space="preserve"> gateway </w:t>
-      </w:r>
-      <w:proofErr w:type="spellStart"/>
-      <w:r>
-        <w:t>adresu</w:t>
-      </w:r>
-      <w:proofErr w:type="spellEnd"/>
-      <w:r>
-        <w:t xml:space="preserve"> za Host A.</w:t>
+        <w:t>Ova adresa predstavlja gateway adresu za Host A.</w:t>
       </w:r>
     </w:p>
     <w:p>
@@ -1928,47 +1604,7 @@
         </w:numPr>
       </w:pPr>
       <w:r>
-        <w:t xml:space="preserve">MAC </w:t>
-      </w:r>
-      <w:proofErr w:type="spellStart"/>
-      <w:r>
-        <w:t>adresa</w:t>
-      </w:r>
-      <w:proofErr w:type="spellEnd"/>
-      <w:r>
-        <w:t xml:space="preserve"> 08-00-27-fc-8f-95 je </w:t>
-      </w:r>
-      <w:proofErr w:type="spellStart"/>
-      <w:r>
-        <w:t>dinamička</w:t>
-      </w:r>
-      <w:proofErr w:type="spellEnd"/>
-      <w:r>
-        <w:t xml:space="preserve"> </w:t>
-      </w:r>
-      <w:proofErr w:type="spellStart"/>
-      <w:r>
-        <w:t>jer</w:t>
-      </w:r>
-      <w:proofErr w:type="spellEnd"/>
-      <w:r>
-        <w:t xml:space="preserve"> je </w:t>
-      </w:r>
-      <w:proofErr w:type="spellStart"/>
-      <w:r>
-        <w:t>pridružena</w:t>
-      </w:r>
-      <w:proofErr w:type="spellEnd"/>
-      <w:r>
-        <w:t xml:space="preserve"> </w:t>
-      </w:r>
-      <w:proofErr w:type="spellStart"/>
-      <w:r>
-        <w:t>preko</w:t>
-      </w:r>
-      <w:proofErr w:type="spellEnd"/>
-      <w:r>
-        <w:t xml:space="preserve"> DHCP-a.</w:t>
+        <w:t>MAC adresa 08-00-27-fc-8f-95 je dinamička jer je pridružena preko DHCP-a.</w:t>
       </w:r>
     </w:p>
     <w:p>
@@ -1983,23 +1619,7 @@
           <w:b/>
           <w:bCs/>
         </w:rPr>
-        <w:t xml:space="preserve">Druga </w:t>
-      </w:r>
-      <w:proofErr w:type="spellStart"/>
-      <w:r>
-        <w:rPr>
-          <w:b/>
-          <w:bCs/>
-        </w:rPr>
-        <w:t>zvjezdica</w:t>
-      </w:r>
-      <w:proofErr w:type="spellEnd"/>
-      <w:r>
-        <w:rPr>
-          <w:b/>
-          <w:bCs/>
-        </w:rPr>
-        <w:t xml:space="preserve"> ** (224.0.0.2)</w:t>
+        <w:t>Druga zvjezdica ** (224.0.0.2)</w:t>
       </w:r>
       <w:r>
         <w:t>:</w:t>
@@ -2013,47 +1633,7 @@
         </w:numPr>
       </w:pPr>
       <w:r>
-        <w:t xml:space="preserve">Multicast IP </w:t>
-      </w:r>
-      <w:proofErr w:type="spellStart"/>
-      <w:r>
-        <w:t>adresa</w:t>
-      </w:r>
-      <w:proofErr w:type="spellEnd"/>
-      <w:r>
-        <w:t xml:space="preserve"> </w:t>
-      </w:r>
-      <w:proofErr w:type="spellStart"/>
-      <w:r>
-        <w:t>koja</w:t>
-      </w:r>
-      <w:proofErr w:type="spellEnd"/>
-      <w:r>
-        <w:t xml:space="preserve"> </w:t>
-      </w:r>
-      <w:proofErr w:type="spellStart"/>
-      <w:r>
-        <w:t>odgovara</w:t>
-      </w:r>
-      <w:proofErr w:type="spellEnd"/>
-      <w:r>
-        <w:t xml:space="preserve"> </w:t>
-      </w:r>
-      <w:proofErr w:type="spellStart"/>
-      <w:r>
-        <w:t>standardiziranoj</w:t>
-      </w:r>
-      <w:proofErr w:type="spellEnd"/>
-      <w:r>
-        <w:t xml:space="preserve"> MAC </w:t>
-      </w:r>
-      <w:proofErr w:type="spellStart"/>
-      <w:r>
-        <w:t>adresi</w:t>
-      </w:r>
-      <w:proofErr w:type="spellEnd"/>
-      <w:r>
-        <w:t xml:space="preserve"> 01-00-5E-00-00-02.</w:t>
+        <w:t>Multicast IP adresa koja odgovara standardiziranoj MAC adresi 01-00-5E-00-00-02.</w:t>
       </w:r>
     </w:p>
     <w:p>
@@ -2064,63 +1644,7 @@
         </w:numPr>
       </w:pPr>
       <w:r>
-        <w:t>Ovo je "</w:t>
-      </w:r>
-      <w:proofErr w:type="spellStart"/>
-      <w:r>
-        <w:t>staticka</w:t>
-      </w:r>
-      <w:proofErr w:type="spellEnd"/>
-      <w:r>
-        <w:t xml:space="preserve">" </w:t>
-      </w:r>
-      <w:proofErr w:type="spellStart"/>
-      <w:r>
-        <w:t>jer</w:t>
-      </w:r>
-      <w:proofErr w:type="spellEnd"/>
-      <w:r>
-        <w:t xml:space="preserve"> multicast </w:t>
-      </w:r>
-      <w:proofErr w:type="spellStart"/>
-      <w:r>
-        <w:t>adrese</w:t>
-      </w:r>
-      <w:proofErr w:type="spellEnd"/>
-      <w:r>
-        <w:t xml:space="preserve"> </w:t>
-      </w:r>
-      <w:proofErr w:type="spellStart"/>
-      <w:r>
-        <w:t>imaju</w:t>
-      </w:r>
-      <w:proofErr w:type="spellEnd"/>
-      <w:r>
-        <w:t xml:space="preserve"> </w:t>
-      </w:r>
-      <w:proofErr w:type="spellStart"/>
-      <w:r>
-        <w:t>unaprijed</w:t>
-      </w:r>
-      <w:proofErr w:type="spellEnd"/>
-      <w:r>
-        <w:t xml:space="preserve"> </w:t>
-      </w:r>
-      <w:proofErr w:type="spellStart"/>
-      <w:r>
-        <w:t>definirane</w:t>
-      </w:r>
-      <w:proofErr w:type="spellEnd"/>
-      <w:r>
-        <w:t xml:space="preserve"> MAC </w:t>
-      </w:r>
-      <w:proofErr w:type="spellStart"/>
-      <w:r>
-        <w:t>obrasce</w:t>
-      </w:r>
-      <w:proofErr w:type="spellEnd"/>
-      <w:r>
-        <w:t>.</w:t>
+        <w:t>Ovo je "staticka" jer multicast adrese imaju unaprijed definirane MAC obrasce.</w:t>
       </w:r>
     </w:p>
     <w:p>
@@ -2130,37 +1654,12 @@
           <w:numId w:val="17"/>
         </w:numPr>
       </w:pPr>
-      <w:proofErr w:type="spellStart"/>
-      <w:r>
-        <w:rPr>
-          <w:b/>
-          <w:bCs/>
-        </w:rPr>
-        <w:t>Treća</w:t>
-      </w:r>
-      <w:proofErr w:type="spellEnd"/>
-      <w:r>
-        <w:rPr>
-          <w:b/>
-          <w:bCs/>
-        </w:rPr>
-        <w:t xml:space="preserve"> </w:t>
-      </w:r>
-      <w:proofErr w:type="spellStart"/>
-      <w:r>
-        <w:rPr>
-          <w:b/>
-          <w:bCs/>
-        </w:rPr>
-        <w:t>zvjezdica</w:t>
-      </w:r>
-      <w:proofErr w:type="spellEnd"/>
-      <w:r>
-        <w:rPr>
-          <w:b/>
-          <w:bCs/>
-        </w:rPr>
-        <w:t xml:space="preserve"> *** (255.255.255.255)</w:t>
+      <w:r>
+        <w:rPr>
+          <w:b/>
+          <w:bCs/>
+        </w:rPr>
+        <w:t>Treća zvjezdica *** (255.255.255.255)</w:t>
       </w:r>
       <w:r>
         <w:t>:</w:t>
@@ -2174,47 +1673,7 @@
         </w:numPr>
       </w:pPr>
       <w:r>
-        <w:t xml:space="preserve">Broadcast </w:t>
-      </w:r>
-      <w:proofErr w:type="spellStart"/>
-      <w:r>
-        <w:t>adresa</w:t>
-      </w:r>
-      <w:proofErr w:type="spellEnd"/>
-      <w:r>
-        <w:t xml:space="preserve"> (</w:t>
-      </w:r>
-      <w:proofErr w:type="spellStart"/>
-      <w:r>
-        <w:t>šalje</w:t>
-      </w:r>
-      <w:proofErr w:type="spellEnd"/>
-      <w:r>
-        <w:t xml:space="preserve"> se </w:t>
-      </w:r>
-      <w:proofErr w:type="spellStart"/>
-      <w:r>
-        <w:t>svima</w:t>
-      </w:r>
-      <w:proofErr w:type="spellEnd"/>
-      <w:r>
-        <w:t xml:space="preserve"> </w:t>
-      </w:r>
-      <w:proofErr w:type="spellStart"/>
-      <w:r>
-        <w:t>unutar</w:t>
-      </w:r>
-      <w:proofErr w:type="spellEnd"/>
-      <w:r>
-        <w:t xml:space="preserve"> </w:t>
-      </w:r>
-      <w:proofErr w:type="spellStart"/>
-      <w:r>
-        <w:t>mreže</w:t>
-      </w:r>
-      <w:proofErr w:type="spellEnd"/>
-      <w:r>
-        <w:t>).</w:t>
+        <w:t>Broadcast adresa (šalje se svima unutar mreže).</w:t>
       </w:r>
     </w:p>
     <w:p>
@@ -2225,23 +1684,7 @@
         </w:numPr>
       </w:pPr>
       <w:r>
-        <w:t xml:space="preserve">MAC </w:t>
-      </w:r>
-      <w:proofErr w:type="spellStart"/>
-      <w:r>
-        <w:t>adresa</w:t>
-      </w:r>
-      <w:proofErr w:type="spellEnd"/>
-      <w:r>
-        <w:t xml:space="preserve"> je FF-FF-FF-FF-FF-FF, </w:t>
-      </w:r>
-      <w:proofErr w:type="spellStart"/>
-      <w:r>
-        <w:t>što</w:t>
-      </w:r>
-      <w:proofErr w:type="spellEnd"/>
-      <w:r>
-        <w:t xml:space="preserve"> je standard za broadcast.</w:t>
+        <w:t>MAC adresa je FF-FF-FF-FF-FF-FF, što je standard za broadcast.</w:t>
       </w:r>
     </w:p>
     <w:p>
@@ -2252,71 +1695,7 @@
         </w:numPr>
       </w:pPr>
       <w:r>
-        <w:t xml:space="preserve">Također je </w:t>
-      </w:r>
-      <w:proofErr w:type="spellStart"/>
-      <w:r>
-        <w:t>označena</w:t>
-      </w:r>
-      <w:proofErr w:type="spellEnd"/>
-      <w:r>
-        <w:t xml:space="preserve"> </w:t>
-      </w:r>
-      <w:proofErr w:type="spellStart"/>
-      <w:r>
-        <w:t>kao</w:t>
-      </w:r>
-      <w:proofErr w:type="spellEnd"/>
-      <w:r>
-        <w:t xml:space="preserve"> </w:t>
-      </w:r>
-      <w:proofErr w:type="spellStart"/>
-      <w:r>
-        <w:t>statična</w:t>
-      </w:r>
-      <w:proofErr w:type="spellEnd"/>
-      <w:r>
-        <w:t xml:space="preserve"> </w:t>
-      </w:r>
-      <w:proofErr w:type="spellStart"/>
-      <w:r>
-        <w:t>jer</w:t>
-      </w:r>
-      <w:proofErr w:type="spellEnd"/>
-      <w:r>
-        <w:t xml:space="preserve"> broadcast MAC </w:t>
-      </w:r>
-      <w:proofErr w:type="spellStart"/>
-      <w:r>
-        <w:t>adresa</w:t>
-      </w:r>
-      <w:proofErr w:type="spellEnd"/>
-      <w:r>
-        <w:t xml:space="preserve"> </w:t>
-      </w:r>
-      <w:proofErr w:type="spellStart"/>
-      <w:r>
-        <w:t>nikada</w:t>
-      </w:r>
-      <w:proofErr w:type="spellEnd"/>
-      <w:r>
-        <w:t xml:space="preserve"> ne </w:t>
-      </w:r>
-      <w:proofErr w:type="spellStart"/>
-      <w:r>
-        <w:t>mijenja</w:t>
-      </w:r>
-      <w:proofErr w:type="spellEnd"/>
-      <w:r>
-        <w:t xml:space="preserve"> </w:t>
-      </w:r>
-      <w:proofErr w:type="spellStart"/>
-      <w:r>
-        <w:t>svoj</w:t>
-      </w:r>
-      <w:proofErr w:type="spellEnd"/>
-      <w:r>
-        <w:t xml:space="preserve"> format.</w:t>
+        <w:t>Također je označena kao statična jer broadcast MAC adresa nikada ne mijenja svoj format.</w:t>
       </w:r>
     </w:p>
     <w:p>
@@ -2326,37 +1705,12 @@
           <w:numId w:val="17"/>
         </w:numPr>
       </w:pPr>
-      <w:proofErr w:type="spellStart"/>
-      <w:r>
-        <w:rPr>
-          <w:b/>
-          <w:bCs/>
-        </w:rPr>
-        <w:t>Četvrta</w:t>
-      </w:r>
-      <w:proofErr w:type="spellEnd"/>
-      <w:r>
-        <w:rPr>
-          <w:b/>
-          <w:bCs/>
-        </w:rPr>
-        <w:t xml:space="preserve"> </w:t>
-      </w:r>
-      <w:proofErr w:type="spellStart"/>
-      <w:r>
-        <w:rPr>
-          <w:b/>
-          <w:bCs/>
-        </w:rPr>
-        <w:t>zvjezdica</w:t>
-      </w:r>
-      <w:proofErr w:type="spellEnd"/>
-      <w:r>
-        <w:rPr>
-          <w:b/>
-          <w:bCs/>
-        </w:rPr>
-        <w:t xml:space="preserve"> **** (192.168.10.255)</w:t>
+      <w:r>
+        <w:rPr>
+          <w:b/>
+          <w:bCs/>
+        </w:rPr>
+        <w:t>Četvrta zvjezdica **** (192.168.10.255)</w:t>
       </w:r>
       <w:r>
         <w:t>:</w:t>
@@ -2369,29 +1723,8 @@
           <w:numId w:val="17"/>
         </w:numPr>
       </w:pPr>
-      <w:proofErr w:type="spellStart"/>
-      <w:r>
-        <w:t>Lokalna</w:t>
-      </w:r>
-      <w:proofErr w:type="spellEnd"/>
-      <w:r>
-        <w:t xml:space="preserve"> broadcast IP </w:t>
-      </w:r>
-      <w:proofErr w:type="spellStart"/>
-      <w:r>
-        <w:t>adresa</w:t>
-      </w:r>
-      <w:proofErr w:type="spellEnd"/>
-      <w:r>
-        <w:t xml:space="preserve"> za </w:t>
-      </w:r>
-      <w:proofErr w:type="spellStart"/>
-      <w:r>
-        <w:t>mrežu</w:t>
-      </w:r>
-      <w:proofErr w:type="spellEnd"/>
-      <w:r>
-        <w:t xml:space="preserve"> 192.168.10.0/24.</w:t>
+      <w:r>
+        <w:t>Lokalna broadcast IP adresa za mrežu 192.168.10.0/24.</w:t>
       </w:r>
     </w:p>
     <w:p>
@@ -2402,47 +1735,7 @@
         </w:numPr>
       </w:pPr>
       <w:r>
-        <w:t xml:space="preserve">I </w:t>
-      </w:r>
-      <w:proofErr w:type="spellStart"/>
-      <w:r>
-        <w:t>ovdje</w:t>
-      </w:r>
-      <w:proofErr w:type="spellEnd"/>
-      <w:r>
-        <w:t xml:space="preserve"> je MAC </w:t>
-      </w:r>
-      <w:proofErr w:type="spellStart"/>
-      <w:r>
-        <w:t>adresa</w:t>
-      </w:r>
-      <w:proofErr w:type="spellEnd"/>
-      <w:r>
-        <w:t xml:space="preserve"> FF-FF-FF-FF-FF-FF </w:t>
-      </w:r>
-      <w:proofErr w:type="spellStart"/>
-      <w:r>
-        <w:t>statična</w:t>
-      </w:r>
-      <w:proofErr w:type="spellEnd"/>
-      <w:r>
-        <w:t xml:space="preserve"> </w:t>
-      </w:r>
-      <w:proofErr w:type="spellStart"/>
-      <w:r>
-        <w:t>jer</w:t>
-      </w:r>
-      <w:proofErr w:type="spellEnd"/>
-      <w:r>
-        <w:t xml:space="preserve"> je to </w:t>
-      </w:r>
-      <w:proofErr w:type="spellStart"/>
-      <w:r>
-        <w:t>pravilo</w:t>
-      </w:r>
-      <w:proofErr w:type="spellEnd"/>
-      <w:r>
-        <w:t xml:space="preserve"> za broadcast.</w:t>
+        <w:t>I ovdje je MAC adresa FF-FF-FF-FF-FF-FF statična jer je to pravilo za broadcast.</w:t>
       </w:r>
     </w:p>
     <w:p>
@@ -2477,109 +1770,12 @@
           <w:bCs/>
         </w:rPr>
         <w:lastRenderedPageBreak/>
-        <w:t xml:space="preserve">Multicast IP </w:t>
-      </w:r>
-      <w:proofErr w:type="spellStart"/>
-      <w:r>
-        <w:rPr>
-          <w:b/>
-          <w:bCs/>
-        </w:rPr>
-        <w:t>adrese</w:t>
-      </w:r>
-      <w:proofErr w:type="spellEnd"/>
-      <w:r>
-        <w:rPr>
-          <w:b/>
-          <w:bCs/>
-        </w:rPr>
-        <w:t xml:space="preserve"> </w:t>
-      </w:r>
-      <w:proofErr w:type="spellStart"/>
-      <w:r>
-        <w:rPr>
-          <w:b/>
-          <w:bCs/>
-        </w:rPr>
-        <w:t>i</w:t>
-      </w:r>
-      <w:proofErr w:type="spellEnd"/>
-      <w:r>
-        <w:rPr>
-          <w:b/>
-          <w:bCs/>
-        </w:rPr>
-        <w:t xml:space="preserve"> </w:t>
-      </w:r>
-      <w:proofErr w:type="spellStart"/>
-      <w:r>
-        <w:rPr>
-          <w:b/>
-          <w:bCs/>
-        </w:rPr>
-        <w:t>njihove</w:t>
-      </w:r>
-      <w:proofErr w:type="spellEnd"/>
-      <w:r>
-        <w:rPr>
-          <w:b/>
-          <w:bCs/>
-        </w:rPr>
-        <w:t xml:space="preserve"> MAC </w:t>
-      </w:r>
-      <w:proofErr w:type="spellStart"/>
-      <w:r>
-        <w:rPr>
-          <w:b/>
-          <w:bCs/>
-        </w:rPr>
-        <w:t>adrese</w:t>
-      </w:r>
-      <w:proofErr w:type="spellEnd"/>
-    </w:p>
-    <w:p>
-      <w:r>
-        <w:t xml:space="preserve">Multicast IP </w:t>
-      </w:r>
-      <w:proofErr w:type="spellStart"/>
-      <w:r>
-        <w:t>adrese</w:t>
-      </w:r>
-      <w:proofErr w:type="spellEnd"/>
-      <w:r>
-        <w:t xml:space="preserve"> </w:t>
-      </w:r>
-      <w:proofErr w:type="spellStart"/>
-      <w:r>
-        <w:t>pripadaju</w:t>
-      </w:r>
-      <w:proofErr w:type="spellEnd"/>
-      <w:r>
-        <w:t xml:space="preserve"> </w:t>
-      </w:r>
-      <w:proofErr w:type="spellStart"/>
-      <w:r>
-        <w:t>posebnom</w:t>
-      </w:r>
-      <w:proofErr w:type="spellEnd"/>
-      <w:r>
-        <w:t xml:space="preserve"> </w:t>
-      </w:r>
-      <w:proofErr w:type="spellStart"/>
-      <w:r>
-        <w:t>opsegu</w:t>
-      </w:r>
-      <w:proofErr w:type="spellEnd"/>
-      <w:r>
-        <w:t xml:space="preserve"> IP </w:t>
-      </w:r>
-      <w:proofErr w:type="spellStart"/>
-      <w:r>
-        <w:t>adresa</w:t>
-      </w:r>
-      <w:proofErr w:type="spellEnd"/>
-      <w:r>
-        <w:t xml:space="preserve"> od </w:t>
+        <w:t>Multicast IP adrese i njihove MAC adrese</w:t>
+      </w:r>
+    </w:p>
+    <w:p>
+      <w:r>
+        <w:t xml:space="preserve">Multicast IP adrese pripadaju posebnom opsegu IP adresa od </w:t>
       </w:r>
       <w:r>
         <w:rPr>
@@ -2599,220 +1795,12 @@
         <w:t>239.255.255.255</w:t>
       </w:r>
       <w:r>
-        <w:t xml:space="preserve"> (IPv4). Kada se </w:t>
-      </w:r>
-      <w:proofErr w:type="spellStart"/>
-      <w:r>
-        <w:t>paket</w:t>
-      </w:r>
-      <w:proofErr w:type="spellEnd"/>
-      <w:r>
-        <w:t xml:space="preserve"> </w:t>
-      </w:r>
-      <w:proofErr w:type="spellStart"/>
-      <w:r>
-        <w:t>šalje</w:t>
-      </w:r>
-      <w:proofErr w:type="spellEnd"/>
-      <w:r>
-        <w:t xml:space="preserve"> </w:t>
-      </w:r>
-      <w:proofErr w:type="spellStart"/>
-      <w:r>
-        <w:t>na</w:t>
-      </w:r>
-      <w:proofErr w:type="spellEnd"/>
-      <w:r>
-        <w:t xml:space="preserve"> multicast </w:t>
-      </w:r>
-      <w:proofErr w:type="spellStart"/>
-      <w:r>
-        <w:t>adresu</w:t>
-      </w:r>
-      <w:proofErr w:type="spellEnd"/>
-      <w:r>
-        <w:t xml:space="preserve">, on se </w:t>
-      </w:r>
-      <w:proofErr w:type="spellStart"/>
-      <w:r>
-        <w:t>isporučuje</w:t>
-      </w:r>
-      <w:proofErr w:type="spellEnd"/>
-      <w:r>
-        <w:t xml:space="preserve"> </w:t>
-      </w:r>
-      <w:proofErr w:type="spellStart"/>
-      <w:r>
-        <w:t>svim</w:t>
-      </w:r>
-      <w:proofErr w:type="spellEnd"/>
-      <w:r>
-        <w:t xml:space="preserve"> </w:t>
-      </w:r>
-      <w:proofErr w:type="spellStart"/>
-      <w:r>
-        <w:t>uređajima</w:t>
-      </w:r>
-      <w:proofErr w:type="spellEnd"/>
-      <w:r>
-        <w:t xml:space="preserve"> koji </w:t>
-      </w:r>
-      <w:proofErr w:type="spellStart"/>
-      <w:r>
-        <w:t>su</w:t>
-      </w:r>
-      <w:proofErr w:type="spellEnd"/>
-      <w:r>
-        <w:t xml:space="preserve"> </w:t>
-      </w:r>
-      <w:proofErr w:type="spellStart"/>
-      <w:r>
-        <w:t>članovi</w:t>
-      </w:r>
-      <w:proofErr w:type="spellEnd"/>
-      <w:r>
-        <w:t xml:space="preserve"> </w:t>
-      </w:r>
-      <w:proofErr w:type="spellStart"/>
-      <w:r>
-        <w:t>te</w:t>
-      </w:r>
-      <w:proofErr w:type="spellEnd"/>
-      <w:r>
-        <w:t xml:space="preserve"> multicast </w:t>
-      </w:r>
-      <w:proofErr w:type="spellStart"/>
-      <w:r>
-        <w:t>grupe</w:t>
-      </w:r>
-      <w:proofErr w:type="spellEnd"/>
-      <w:r>
-        <w:t xml:space="preserve">. Da bi to </w:t>
-      </w:r>
-      <w:proofErr w:type="spellStart"/>
-      <w:r>
-        <w:t>bilo</w:t>
-      </w:r>
-      <w:proofErr w:type="spellEnd"/>
-      <w:r>
-        <w:t xml:space="preserve"> </w:t>
-      </w:r>
-      <w:proofErr w:type="spellStart"/>
-      <w:r>
-        <w:t>moguće</w:t>
-      </w:r>
-      <w:proofErr w:type="spellEnd"/>
-      <w:r>
-        <w:t xml:space="preserve"> </w:t>
-      </w:r>
-      <w:proofErr w:type="spellStart"/>
-      <w:r>
-        <w:t>na</w:t>
-      </w:r>
-      <w:proofErr w:type="spellEnd"/>
-      <w:r>
-        <w:t xml:space="preserve"> </w:t>
-      </w:r>
-      <w:proofErr w:type="spellStart"/>
-      <w:r>
-        <w:t>nivou</w:t>
-      </w:r>
-      <w:proofErr w:type="spellEnd"/>
-      <w:r>
-        <w:t xml:space="preserve"> Ethernet </w:t>
-      </w:r>
-      <w:proofErr w:type="spellStart"/>
-      <w:r>
-        <w:t>mreže</w:t>
-      </w:r>
-      <w:proofErr w:type="spellEnd"/>
-      <w:r>
-        <w:t xml:space="preserve">, IP multicast </w:t>
-      </w:r>
-      <w:proofErr w:type="spellStart"/>
-      <w:r>
-        <w:t>adresa</w:t>
-      </w:r>
-      <w:proofErr w:type="spellEnd"/>
-      <w:r>
-        <w:t xml:space="preserve"> se </w:t>
-      </w:r>
-      <w:proofErr w:type="spellStart"/>
-      <w:r>
-        <w:t>preslikava</w:t>
-      </w:r>
-      <w:proofErr w:type="spellEnd"/>
-      <w:r>
-        <w:t xml:space="preserve"> u multicast MAC </w:t>
-      </w:r>
-      <w:proofErr w:type="spellStart"/>
-      <w:r>
-        <w:t>adresu</w:t>
-      </w:r>
-      <w:proofErr w:type="spellEnd"/>
-      <w:r>
-        <w:t>.</w:t>
-      </w:r>
-    </w:p>
-    <w:p>
-      <w:r>
-        <w:t xml:space="preserve">Multicast MAC </w:t>
-      </w:r>
-      <w:proofErr w:type="spellStart"/>
-      <w:r>
-        <w:t>adrese</w:t>
-      </w:r>
-      <w:proofErr w:type="spellEnd"/>
-      <w:r>
-        <w:t xml:space="preserve"> </w:t>
-      </w:r>
-      <w:proofErr w:type="spellStart"/>
-      <w:r>
-        <w:t>imaju</w:t>
-      </w:r>
-      <w:proofErr w:type="spellEnd"/>
-      <w:r>
-        <w:t xml:space="preserve"> </w:t>
-      </w:r>
-      <w:proofErr w:type="spellStart"/>
-      <w:r>
-        <w:t>unaprijed</w:t>
-      </w:r>
-      <w:proofErr w:type="spellEnd"/>
-      <w:r>
-        <w:t xml:space="preserve"> </w:t>
-      </w:r>
-      <w:proofErr w:type="spellStart"/>
-      <w:r>
-        <w:t>definiran</w:t>
-      </w:r>
-      <w:proofErr w:type="spellEnd"/>
-      <w:r>
-        <w:t xml:space="preserve"> </w:t>
-      </w:r>
-      <w:proofErr w:type="spellStart"/>
-      <w:r>
-        <w:t>obrazac</w:t>
-      </w:r>
-      <w:proofErr w:type="spellEnd"/>
-      <w:r>
-        <w:t xml:space="preserve"> u </w:t>
-      </w:r>
-      <w:proofErr w:type="spellStart"/>
-      <w:r>
-        <w:t>kojem</w:t>
-      </w:r>
-      <w:proofErr w:type="spellEnd"/>
-      <w:r>
-        <w:t xml:space="preserve"> </w:t>
-      </w:r>
-      <w:proofErr w:type="spellStart"/>
-      <w:r>
-        <w:t>počinju</w:t>
-      </w:r>
-      <w:proofErr w:type="spellEnd"/>
-      <w:r>
-        <w:t xml:space="preserve"> s </w:t>
+        <w:t xml:space="preserve"> (IPv4). Kada se paket šalje na multicast adresu, on se isporučuje svim uređajima koji su članovi te multicast grupe. Da bi to bilo moguće na nivou Ethernet mreže, IP multicast adresa se preslikava u multicast MAC adresu.</w:t>
+      </w:r>
+    </w:p>
+    <w:p>
+      <w:r>
+        <w:t xml:space="preserve">Multicast MAC adrese imaju unaprijed definiran obrazac u kojem počinju s </w:t>
       </w:r>
       <w:r>
         <w:rPr>
@@ -2822,61 +1810,13 @@
         <w:t>01:00:5E</w:t>
       </w:r>
       <w:r>
-        <w:t xml:space="preserve">, a </w:t>
-      </w:r>
-      <w:proofErr w:type="spellStart"/>
-      <w:r>
-        <w:t>preostalih</w:t>
-      </w:r>
-      <w:proofErr w:type="spellEnd"/>
-      <w:r>
-        <w:t xml:space="preserve"> 23 </w:t>
-      </w:r>
-      <w:proofErr w:type="spellStart"/>
-      <w:r>
-        <w:t>bita</w:t>
-      </w:r>
-      <w:proofErr w:type="spellEnd"/>
-      <w:r>
-        <w:t xml:space="preserve"> </w:t>
-      </w:r>
-      <w:proofErr w:type="spellStart"/>
-      <w:r>
-        <w:t>dolazi</w:t>
-      </w:r>
-      <w:proofErr w:type="spellEnd"/>
-      <w:r>
-        <w:t xml:space="preserve"> </w:t>
-      </w:r>
-      <w:proofErr w:type="spellStart"/>
-      <w:r>
-        <w:t>iz</w:t>
-      </w:r>
-      <w:proofErr w:type="spellEnd"/>
-      <w:r>
-        <w:t xml:space="preserve"> </w:t>
-      </w:r>
-      <w:proofErr w:type="spellStart"/>
-      <w:r>
-        <w:t>dijela</w:t>
-      </w:r>
-      <w:proofErr w:type="spellEnd"/>
-      <w:r>
-        <w:t xml:space="preserve"> multicast IP </w:t>
-      </w:r>
-      <w:proofErr w:type="spellStart"/>
-      <w:r>
-        <w:t>adrese</w:t>
-      </w:r>
-      <w:proofErr w:type="spellEnd"/>
-      <w:r>
-        <w:t>.</w:t>
+        <w:t>, a preostalih 23 bita dolazi iz dijela multicast IP adrese.</w:t>
       </w:r>
     </w:p>
     <w:p>
       <w:r>
         <w:pict w14:anchorId="78FA01A9">
-          <v:rect id="_x0000_i1027" style="width:0;height:1.5pt" o:hralign="center" o:hrstd="t" o:hr="t" fillcolor="#a0a0a0" stroked="f"/>
+          <v:rect id="_x0000_i1025" style="width:0;height:1.5pt" o:hralign="center" o:hrstd="t" o:hr="t" fillcolor="#a0a0a0" stroked="f"/>
         </w:pict>
       </w:r>
     </w:p>
@@ -2892,65 +1832,12 @@
           <w:b/>
           <w:bCs/>
         </w:rPr>
-        <w:t xml:space="preserve">Kako se </w:t>
-      </w:r>
-      <w:proofErr w:type="spellStart"/>
-      <w:r>
-        <w:rPr>
-          <w:b/>
-          <w:bCs/>
-        </w:rPr>
-        <w:t>preslikava</w:t>
-      </w:r>
-      <w:proofErr w:type="spellEnd"/>
-      <w:r>
-        <w:rPr>
-          <w:b/>
-          <w:bCs/>
-        </w:rPr>
-        <w:t xml:space="preserve"> multicast IP u MAC </w:t>
-      </w:r>
-      <w:proofErr w:type="spellStart"/>
-      <w:r>
-        <w:rPr>
-          <w:b/>
-          <w:bCs/>
-        </w:rPr>
-        <w:t>adresu</w:t>
-      </w:r>
-      <w:proofErr w:type="spellEnd"/>
-      <w:r>
-        <w:rPr>
-          <w:b/>
-          <w:bCs/>
-        </w:rPr>
-        <w:t>?</w:t>
-      </w:r>
-    </w:p>
-    <w:p>
-      <w:proofErr w:type="spellStart"/>
-      <w:r>
-        <w:t>Proces</w:t>
-      </w:r>
-      <w:proofErr w:type="spellEnd"/>
-      <w:r>
-        <w:t xml:space="preserve"> se </w:t>
-      </w:r>
-      <w:proofErr w:type="spellStart"/>
-      <w:r>
-        <w:t>odvija</w:t>
-      </w:r>
-      <w:proofErr w:type="spellEnd"/>
-      <w:r>
-        <w:t xml:space="preserve"> </w:t>
-      </w:r>
-      <w:proofErr w:type="spellStart"/>
-      <w:r>
-        <w:t>ovako</w:t>
-      </w:r>
-      <w:proofErr w:type="spellEnd"/>
-      <w:r>
-        <w:t>:</w:t>
+        <w:t>Kako se preslikava multicast IP u MAC adresu?</w:t>
+      </w:r>
+    </w:p>
+    <w:p>
+      <w:r>
+        <w:t>Proces se odvija ovako:</w:t>
       </w:r>
     </w:p>
     <w:p>
@@ -2960,41 +1847,16 @@
           <w:numId w:val="18"/>
         </w:numPr>
       </w:pPr>
-      <w:proofErr w:type="spellStart"/>
-      <w:r>
-        <w:rPr>
-          <w:b/>
-          <w:bCs/>
-        </w:rPr>
-        <w:t>Uzmi</w:t>
-      </w:r>
-      <w:proofErr w:type="spellEnd"/>
-      <w:r>
-        <w:rPr>
-          <w:b/>
-          <w:bCs/>
-        </w:rPr>
-        <w:t xml:space="preserve"> multicast IP </w:t>
-      </w:r>
-      <w:proofErr w:type="spellStart"/>
-      <w:r>
-        <w:rPr>
-          <w:b/>
-          <w:bCs/>
-        </w:rPr>
-        <w:t>adresu</w:t>
-      </w:r>
-      <w:proofErr w:type="spellEnd"/>
+      <w:r>
+        <w:rPr>
+          <w:b/>
+          <w:bCs/>
+        </w:rPr>
+        <w:t>Uzmi multicast IP adresu</w:t>
+      </w:r>
       <w:r>
         <w:br/>
-      </w:r>
-      <w:proofErr w:type="spellStart"/>
-      <w:r>
-        <w:t>Primjer</w:t>
-      </w:r>
-      <w:proofErr w:type="spellEnd"/>
-      <w:r>
-        <w:t xml:space="preserve">: </w:t>
+        <w:t xml:space="preserve">Primjer: </w:t>
       </w:r>
       <w:r>
         <w:rPr>
@@ -3011,98 +1873,16 @@
           <w:numId w:val="18"/>
         </w:numPr>
       </w:pPr>
-      <w:proofErr w:type="spellStart"/>
-      <w:r>
-        <w:rPr>
-          <w:b/>
-          <w:bCs/>
-        </w:rPr>
-        <w:t>Zanemari</w:t>
-      </w:r>
-      <w:proofErr w:type="spellEnd"/>
-      <w:r>
-        <w:rPr>
-          <w:b/>
-          <w:bCs/>
-        </w:rPr>
-        <w:t xml:space="preserve"> </w:t>
-      </w:r>
-      <w:proofErr w:type="spellStart"/>
-      <w:r>
-        <w:rPr>
-          <w:b/>
-          <w:bCs/>
-        </w:rPr>
-        <w:t>prva</w:t>
-      </w:r>
-      <w:proofErr w:type="spellEnd"/>
-      <w:r>
-        <w:rPr>
-          <w:b/>
-          <w:bCs/>
-        </w:rPr>
-        <w:t xml:space="preserve"> 4 </w:t>
-      </w:r>
-      <w:proofErr w:type="spellStart"/>
-      <w:r>
-        <w:rPr>
-          <w:b/>
-          <w:bCs/>
-        </w:rPr>
-        <w:t>bita</w:t>
-      </w:r>
-      <w:proofErr w:type="spellEnd"/>
-      <w:r>
-        <w:rPr>
-          <w:b/>
-          <w:bCs/>
-        </w:rPr>
-        <w:t xml:space="preserve"> IP </w:t>
-      </w:r>
-      <w:proofErr w:type="spellStart"/>
-      <w:r>
-        <w:rPr>
-          <w:b/>
-          <w:bCs/>
-        </w:rPr>
-        <w:t>adrese</w:t>
-      </w:r>
-      <w:proofErr w:type="spellEnd"/>
+      <w:r>
+        <w:rPr>
+          <w:b/>
+          <w:bCs/>
+        </w:rPr>
+        <w:t>Zanemari prva 4 bita IP adrese</w:t>
+      </w:r>
       <w:r>
         <w:br/>
-        <w:t xml:space="preserve">Multicast IP </w:t>
-      </w:r>
-      <w:proofErr w:type="spellStart"/>
-      <w:r>
-        <w:t>adrese</w:t>
-      </w:r>
-      <w:proofErr w:type="spellEnd"/>
-      <w:r>
-        <w:t xml:space="preserve"> </w:t>
-      </w:r>
-      <w:proofErr w:type="spellStart"/>
-      <w:r>
-        <w:t>su</w:t>
-      </w:r>
-      <w:proofErr w:type="spellEnd"/>
-      <w:r>
-        <w:t xml:space="preserve"> </w:t>
-      </w:r>
-      <w:proofErr w:type="spellStart"/>
-      <w:r>
-        <w:t>unutar</w:t>
-      </w:r>
-      <w:proofErr w:type="spellEnd"/>
-      <w:r>
-        <w:t xml:space="preserve"> </w:t>
-      </w:r>
-      <w:proofErr w:type="spellStart"/>
-      <w:r>
-        <w:t>opsega</w:t>
-      </w:r>
-      <w:proofErr w:type="spellEnd"/>
-      <w:r>
-        <w:t xml:space="preserve"> </w:t>
+        <w:t xml:space="preserve">Multicast IP adrese su unutar opsega </w:t>
       </w:r>
       <w:r>
         <w:rPr>
@@ -3112,63 +1892,7 @@
         <w:t>224.0.0.0 - 239.255.255.255</w:t>
       </w:r>
       <w:r>
-        <w:t xml:space="preserve">. </w:t>
-      </w:r>
-      <w:proofErr w:type="spellStart"/>
-      <w:r>
-        <w:t>Sve</w:t>
-      </w:r>
-      <w:proofErr w:type="spellEnd"/>
-      <w:r>
-        <w:t xml:space="preserve"> </w:t>
-      </w:r>
-      <w:proofErr w:type="spellStart"/>
-      <w:r>
-        <w:t>te</w:t>
-      </w:r>
-      <w:proofErr w:type="spellEnd"/>
-      <w:r>
-        <w:t xml:space="preserve"> </w:t>
-      </w:r>
-      <w:proofErr w:type="spellStart"/>
-      <w:r>
-        <w:t>adrese</w:t>
-      </w:r>
-      <w:proofErr w:type="spellEnd"/>
-      <w:r>
-        <w:t xml:space="preserve"> </w:t>
-      </w:r>
-      <w:proofErr w:type="spellStart"/>
-      <w:r>
-        <w:t>imaju</w:t>
-      </w:r>
-      <w:proofErr w:type="spellEnd"/>
-      <w:r>
-        <w:t xml:space="preserve"> </w:t>
-      </w:r>
-      <w:proofErr w:type="spellStart"/>
-      <w:r>
-        <w:t>prva</w:t>
-      </w:r>
-      <w:proofErr w:type="spellEnd"/>
-      <w:r>
-        <w:t xml:space="preserve"> 4 </w:t>
-      </w:r>
-      <w:proofErr w:type="spellStart"/>
-      <w:r>
-        <w:t>bita</w:t>
-      </w:r>
-      <w:proofErr w:type="spellEnd"/>
-      <w:r>
-        <w:t xml:space="preserve"> </w:t>
-      </w:r>
-      <w:proofErr w:type="spellStart"/>
-      <w:r>
-        <w:t>jednaka</w:t>
-      </w:r>
-      <w:proofErr w:type="spellEnd"/>
-      <w:r>
-        <w:t xml:space="preserve"> </w:t>
+        <w:t xml:space="preserve">. Sve te adrese imaju prva 4 bita jednaka </w:t>
       </w:r>
       <w:r>
         <w:rPr>
@@ -3178,105 +1902,12 @@
         <w:t>1110</w:t>
       </w:r>
       <w:r>
-        <w:t xml:space="preserve">, </w:t>
-      </w:r>
-      <w:proofErr w:type="spellStart"/>
-      <w:r>
-        <w:t>što</w:t>
-      </w:r>
-      <w:proofErr w:type="spellEnd"/>
-      <w:r>
-        <w:t xml:space="preserve"> je </w:t>
-      </w:r>
-      <w:proofErr w:type="spellStart"/>
-      <w:r>
-        <w:t>specifično</w:t>
-      </w:r>
-      <w:proofErr w:type="spellEnd"/>
-      <w:r>
-        <w:t xml:space="preserve"> za multicast, </w:t>
-      </w:r>
-      <w:proofErr w:type="spellStart"/>
-      <w:r>
-        <w:t>ali</w:t>
-      </w:r>
-      <w:proofErr w:type="spellEnd"/>
-      <w:r>
-        <w:t xml:space="preserve"> </w:t>
-      </w:r>
-      <w:proofErr w:type="spellStart"/>
-      <w:r>
-        <w:t>ih</w:t>
-      </w:r>
-      <w:proofErr w:type="spellEnd"/>
-      <w:r>
-        <w:t xml:space="preserve"> ne </w:t>
-      </w:r>
-      <w:proofErr w:type="spellStart"/>
-      <w:r>
-        <w:t>koristimo</w:t>
-      </w:r>
-      <w:proofErr w:type="spellEnd"/>
-      <w:r>
-        <w:t xml:space="preserve"> u MAC </w:t>
-      </w:r>
-      <w:proofErr w:type="spellStart"/>
-      <w:r>
-        <w:t>adresi</w:t>
-      </w:r>
-      <w:proofErr w:type="spellEnd"/>
-      <w:r>
-        <w:t xml:space="preserve">. </w:t>
-      </w:r>
-      <w:proofErr w:type="spellStart"/>
-      <w:r>
-        <w:t>Dakle</w:t>
-      </w:r>
-      <w:proofErr w:type="spellEnd"/>
-      <w:r>
-        <w:t xml:space="preserve">, </w:t>
-      </w:r>
-      <w:proofErr w:type="spellStart"/>
-      <w:r>
-        <w:t>gledamo</w:t>
-      </w:r>
-      <w:proofErr w:type="spellEnd"/>
-      <w:r>
-        <w:t xml:space="preserve"> </w:t>
-      </w:r>
-      <w:proofErr w:type="spellStart"/>
-      <w:r>
-        <w:t>samo</w:t>
-      </w:r>
-      <w:proofErr w:type="spellEnd"/>
-      <w:r>
-        <w:t xml:space="preserve"> </w:t>
-      </w:r>
-      <w:proofErr w:type="spellStart"/>
-      <w:r>
-        <w:t>zadnjih</w:t>
-      </w:r>
-      <w:proofErr w:type="spellEnd"/>
-      <w:r>
-        <w:t xml:space="preserve"> 28 </w:t>
-      </w:r>
-      <w:proofErr w:type="spellStart"/>
-      <w:r>
-        <w:t>bita</w:t>
-      </w:r>
-      <w:proofErr w:type="spellEnd"/>
-      <w:r>
-        <w:t>.</w:t>
-      </w:r>
-    </w:p>
-    <w:p>
-      <w:proofErr w:type="spellStart"/>
-      <w:r>
-        <w:t>Primjer</w:t>
-      </w:r>
-      <w:proofErr w:type="spellEnd"/>
-      <w:r>
-        <w:t>:</w:t>
+        <w:t>, što je specifično za multicast, ali ih ne koristimo u MAC adresi. Dakle, gledamo samo zadnjih 28 bita.</w:t>
+      </w:r>
+    </w:p>
+    <w:p>
+      <w:r>
+        <w:t>Primjer:</w:t>
       </w:r>
     </w:p>
     <w:p>
@@ -3287,15 +1918,7 @@
         </w:numPr>
       </w:pPr>
       <w:r>
-        <w:t xml:space="preserve">IP </w:t>
-      </w:r>
-      <w:proofErr w:type="spellStart"/>
-      <w:r>
-        <w:t>adresa</w:t>
-      </w:r>
-      <w:proofErr w:type="spellEnd"/>
-      <w:r>
-        <w:t xml:space="preserve"> </w:t>
+        <w:t xml:space="preserve">IP adresa </w:t>
       </w:r>
       <w:r>
         <w:rPr>
@@ -3305,43 +1928,11 @@
         <w:t>224.0.0.2</w:t>
       </w:r>
       <w:r>
-        <w:t xml:space="preserve"> </w:t>
-      </w:r>
-      <w:proofErr w:type="spellStart"/>
-      <w:r>
-        <w:t>binarno</w:t>
-      </w:r>
-      <w:proofErr w:type="spellEnd"/>
-      <w:r>
-        <w:t xml:space="preserve"> je:</w:t>
+        <w:t xml:space="preserve"> binarno je:</w:t>
       </w:r>
       <w:r>
         <w:br/>
-        <w:t xml:space="preserve">1110 </w:t>
-      </w:r>
-      <w:proofErr w:type="gramStart"/>
-      <w:r>
-        <w:t>0000 .</w:t>
-      </w:r>
-      <w:proofErr w:type="gramEnd"/>
-      <w:r>
-        <w:t xml:space="preserve"> 0000 </w:t>
-      </w:r>
-      <w:proofErr w:type="gramStart"/>
-      <w:r>
-        <w:t>0000 .</w:t>
-      </w:r>
-      <w:proofErr w:type="gramEnd"/>
-      <w:r>
-        <w:t xml:space="preserve"> 0000 </w:t>
-      </w:r>
-      <w:proofErr w:type="gramStart"/>
-      <w:r>
-        <w:t>0000 .</w:t>
-      </w:r>
-      <w:proofErr w:type="gramEnd"/>
-      <w:r>
-        <w:t xml:space="preserve"> 0000 0010</w:t>
+        <w:t>1110 0000 . 0000 0000 . 0000 0000 . 0000 0010</w:t>
       </w:r>
     </w:p>
     <w:p>
@@ -3351,73 +1942,12 @@
           <w:numId w:val="18"/>
         </w:numPr>
       </w:pPr>
-      <w:proofErr w:type="spellStart"/>
-      <w:r>
-        <w:t>Zanemarimo</w:t>
-      </w:r>
-      <w:proofErr w:type="spellEnd"/>
-      <w:r>
-        <w:t xml:space="preserve"> </w:t>
-      </w:r>
-      <w:proofErr w:type="spellStart"/>
-      <w:r>
-        <w:t>prva</w:t>
-      </w:r>
-      <w:proofErr w:type="spellEnd"/>
-      <w:r>
-        <w:t xml:space="preserve"> 4 </w:t>
-      </w:r>
-      <w:proofErr w:type="spellStart"/>
-      <w:r>
-        <w:t>bita</w:t>
-      </w:r>
-      <w:proofErr w:type="spellEnd"/>
-      <w:r>
-        <w:t xml:space="preserve"> </w:t>
-      </w:r>
-      <w:proofErr w:type="spellStart"/>
-      <w:r>
-        <w:t>i</w:t>
-      </w:r>
-      <w:proofErr w:type="spellEnd"/>
-      <w:r>
-        <w:t xml:space="preserve"> </w:t>
-      </w:r>
-      <w:proofErr w:type="spellStart"/>
-      <w:r>
-        <w:t>ostaje</w:t>
-      </w:r>
-      <w:proofErr w:type="spellEnd"/>
-      <w:r>
-        <w:t>:</w:t>
+      <w:r>
+        <w:t>Zanemarimo prva 4 bita i ostaje:</w:t>
       </w:r>
       <w:r>
         <w:br/>
-        <w:t xml:space="preserve">0000 </w:t>
-      </w:r>
-      <w:proofErr w:type="gramStart"/>
-      <w:r>
-        <w:t>0000 .</w:t>
-      </w:r>
-      <w:proofErr w:type="gramEnd"/>
-      <w:r>
-        <w:t xml:space="preserve"> 0000 </w:t>
-      </w:r>
-      <w:proofErr w:type="gramStart"/>
-      <w:r>
-        <w:t>0000 .</w:t>
-      </w:r>
-      <w:proofErr w:type="gramEnd"/>
-      <w:r>
-        <w:t xml:space="preserve"> 0000 </w:t>
-      </w:r>
-      <w:proofErr w:type="gramStart"/>
-      <w:r>
-        <w:t>0000 .</w:t>
-      </w:r>
-      <w:proofErr w:type="gramEnd"/>
-      <w:r>
-        <w:t xml:space="preserve"> 0000 0010</w:t>
+        <w:t>0000 0000 . 0000 0000 . 0000 0000 . 0000 0010</w:t>
       </w:r>
     </w:p>
     <w:p>
@@ -3427,173 +1957,26 @@
           <w:numId w:val="18"/>
         </w:numPr>
       </w:pPr>
-      <w:proofErr w:type="spellStart"/>
-      <w:r>
-        <w:rPr>
-          <w:b/>
-          <w:bCs/>
-        </w:rPr>
-        <w:t>Uzmi</w:t>
-      </w:r>
-      <w:proofErr w:type="spellEnd"/>
-      <w:r>
-        <w:rPr>
-          <w:b/>
-          <w:bCs/>
-        </w:rPr>
-        <w:t xml:space="preserve"> </w:t>
-      </w:r>
-      <w:proofErr w:type="spellStart"/>
-      <w:r>
-        <w:rPr>
-          <w:b/>
-          <w:bCs/>
-        </w:rPr>
-        <w:t>zadnjih</w:t>
-      </w:r>
-      <w:proofErr w:type="spellEnd"/>
-      <w:r>
-        <w:rPr>
-          <w:b/>
-          <w:bCs/>
-        </w:rPr>
-        <w:t xml:space="preserve"> 23 </w:t>
-      </w:r>
-      <w:proofErr w:type="spellStart"/>
-      <w:r>
-        <w:rPr>
-          <w:b/>
-          <w:bCs/>
-        </w:rPr>
-        <w:t>bita</w:t>
-      </w:r>
-      <w:proofErr w:type="spellEnd"/>
-      <w:r>
-        <w:rPr>
-          <w:b/>
-          <w:bCs/>
-        </w:rPr>
-        <w:t xml:space="preserve"> </w:t>
-      </w:r>
-      <w:proofErr w:type="spellStart"/>
-      <w:r>
-        <w:rPr>
-          <w:b/>
-          <w:bCs/>
-        </w:rPr>
-        <w:t>iz</w:t>
-      </w:r>
-      <w:proofErr w:type="spellEnd"/>
-      <w:r>
-        <w:rPr>
-          <w:b/>
-          <w:bCs/>
-        </w:rPr>
-        <w:t xml:space="preserve"> </w:t>
-      </w:r>
-      <w:proofErr w:type="spellStart"/>
-      <w:r>
-        <w:rPr>
-          <w:b/>
-          <w:bCs/>
-        </w:rPr>
-        <w:t>preostale</w:t>
-      </w:r>
-      <w:proofErr w:type="spellEnd"/>
-      <w:r>
-        <w:rPr>
-          <w:b/>
-          <w:bCs/>
-        </w:rPr>
-        <w:t xml:space="preserve"> IP </w:t>
-      </w:r>
-      <w:proofErr w:type="spellStart"/>
-      <w:r>
-        <w:rPr>
-          <w:b/>
-          <w:bCs/>
-        </w:rPr>
-        <w:t>adrese</w:t>
-      </w:r>
-      <w:proofErr w:type="spellEnd"/>
+      <w:r>
+        <w:rPr>
+          <w:b/>
+          <w:bCs/>
+        </w:rPr>
+        <w:t>Uzmi zadnjih 23 bita iz preostale IP adrese</w:t>
+      </w:r>
       <w:r>
         <w:br/>
-        <w:t xml:space="preserve">Multicast MAC </w:t>
-      </w:r>
-      <w:proofErr w:type="spellStart"/>
-      <w:r>
-        <w:t>adrese</w:t>
-      </w:r>
-      <w:proofErr w:type="spellEnd"/>
-      <w:r>
-        <w:t xml:space="preserve"> </w:t>
-      </w:r>
-      <w:proofErr w:type="spellStart"/>
-      <w:r>
-        <w:t>koriste</w:t>
-      </w:r>
-      <w:proofErr w:type="spellEnd"/>
-      <w:r>
-        <w:t xml:space="preserve"> </w:t>
-      </w:r>
-      <w:proofErr w:type="spellStart"/>
-      <w:r>
-        <w:t>samo</w:t>
-      </w:r>
-      <w:proofErr w:type="spellEnd"/>
-      <w:r>
-        <w:t xml:space="preserve"> </w:t>
-      </w:r>
-      <w:proofErr w:type="spellStart"/>
-      <w:r>
-        <w:t>zadnjih</w:t>
-      </w:r>
-      <w:proofErr w:type="spellEnd"/>
-      <w:r>
-        <w:t xml:space="preserve"> </w:t>
-      </w:r>
-      <w:r>
-        <w:rPr>
-          <w:b/>
-          <w:bCs/>
-        </w:rPr>
-        <w:t xml:space="preserve">23 </w:t>
-      </w:r>
-      <w:proofErr w:type="spellStart"/>
-      <w:r>
-        <w:rPr>
-          <w:b/>
-          <w:bCs/>
-        </w:rPr>
-        <w:t>bita</w:t>
-      </w:r>
-      <w:proofErr w:type="spellEnd"/>
-      <w:r>
-        <w:t xml:space="preserve"> </w:t>
-      </w:r>
-      <w:proofErr w:type="spellStart"/>
-      <w:r>
-        <w:t>iz</w:t>
-      </w:r>
-      <w:proofErr w:type="spellEnd"/>
-      <w:r>
-        <w:t xml:space="preserve"> IP </w:t>
-      </w:r>
-      <w:proofErr w:type="spellStart"/>
-      <w:r>
-        <w:t>adrese</w:t>
-      </w:r>
-      <w:proofErr w:type="spellEnd"/>
-      <w:r>
-        <w:t xml:space="preserve">. U </w:t>
-      </w:r>
-      <w:proofErr w:type="spellStart"/>
-      <w:r>
-        <w:t>primjeru</w:t>
-      </w:r>
-      <w:proofErr w:type="spellEnd"/>
-      <w:r>
-        <w:t>:</w:t>
+        <w:t xml:space="preserve">Multicast MAC adrese koriste samo zadnjih </w:t>
+      </w:r>
+      <w:r>
+        <w:rPr>
+          <w:b/>
+          <w:bCs/>
+        </w:rPr>
+        <w:t>23 bita</w:t>
+      </w:r>
+      <w:r>
+        <w:t xml:space="preserve"> iz IP adrese. U primjeru:</w:t>
       </w:r>
       <w:r>
         <w:br/>
@@ -3607,89 +1990,16 @@
           <w:numId w:val="18"/>
         </w:numPr>
       </w:pPr>
-      <w:proofErr w:type="spellStart"/>
-      <w:r>
-        <w:rPr>
-          <w:b/>
-          <w:bCs/>
-        </w:rPr>
-        <w:t>Spoji</w:t>
-      </w:r>
-      <w:proofErr w:type="spellEnd"/>
-      <w:r>
-        <w:rPr>
-          <w:b/>
-          <w:bCs/>
-        </w:rPr>
-        <w:t xml:space="preserve"> </w:t>
-      </w:r>
-      <w:proofErr w:type="spellStart"/>
-      <w:r>
-        <w:rPr>
-          <w:b/>
-          <w:bCs/>
-        </w:rPr>
-        <w:t>fiksni</w:t>
-      </w:r>
-      <w:proofErr w:type="spellEnd"/>
-      <w:r>
-        <w:rPr>
-          <w:b/>
-          <w:bCs/>
-        </w:rPr>
-        <w:t xml:space="preserve"> </w:t>
-      </w:r>
-      <w:proofErr w:type="spellStart"/>
-      <w:r>
-        <w:rPr>
-          <w:b/>
-          <w:bCs/>
-        </w:rPr>
-        <w:t>prefiks</w:t>
-      </w:r>
-      <w:proofErr w:type="spellEnd"/>
-      <w:r>
-        <w:rPr>
-          <w:b/>
-          <w:bCs/>
-        </w:rPr>
-        <w:t xml:space="preserve"> za multicast MAC </w:t>
-      </w:r>
-      <w:proofErr w:type="spellStart"/>
-      <w:r>
-        <w:rPr>
-          <w:b/>
-          <w:bCs/>
-        </w:rPr>
-        <w:t>adresu</w:t>
-      </w:r>
-      <w:proofErr w:type="spellEnd"/>
+      <w:r>
+        <w:rPr>
+          <w:b/>
+          <w:bCs/>
+        </w:rPr>
+        <w:t>Spoji fiksni prefiks za multicast MAC adresu</w:t>
+      </w:r>
       <w:r>
         <w:br/>
-      </w:r>
-      <w:proofErr w:type="spellStart"/>
-      <w:r>
-        <w:t>Prefiks</w:t>
-      </w:r>
-      <w:proofErr w:type="spellEnd"/>
-      <w:r>
-        <w:t xml:space="preserve"> multicast MAC </w:t>
-      </w:r>
-      <w:proofErr w:type="spellStart"/>
-      <w:r>
-        <w:t>adresa</w:t>
-      </w:r>
-      <w:proofErr w:type="spellEnd"/>
-      <w:r>
-        <w:t xml:space="preserve"> je </w:t>
-      </w:r>
-      <w:proofErr w:type="spellStart"/>
-      <w:r>
-        <w:t>uvijek</w:t>
-      </w:r>
-      <w:proofErr w:type="spellEnd"/>
-      <w:r>
-        <w:t xml:space="preserve"> </w:t>
+        <w:t xml:space="preserve">Prefiks multicast MAC adresa je uvijek </w:t>
       </w:r>
       <w:r>
         <w:rPr>
@@ -3699,89 +2009,12 @@
         <w:t>01:00:5E</w:t>
       </w:r>
       <w:r>
-        <w:t xml:space="preserve">. </w:t>
-      </w:r>
-      <w:proofErr w:type="spellStart"/>
-      <w:r>
-        <w:t>Kombiniranjem</w:t>
-      </w:r>
-      <w:proofErr w:type="spellEnd"/>
-      <w:r>
-        <w:t xml:space="preserve"> </w:t>
-      </w:r>
-      <w:proofErr w:type="spellStart"/>
-      <w:r>
-        <w:t>ovog</w:t>
-      </w:r>
-      <w:proofErr w:type="spellEnd"/>
-      <w:r>
-        <w:t xml:space="preserve"> </w:t>
-      </w:r>
-      <w:proofErr w:type="spellStart"/>
-      <w:r>
-        <w:t>prefiksa</w:t>
-      </w:r>
-      <w:proofErr w:type="spellEnd"/>
-      <w:r>
-        <w:t xml:space="preserve"> s </w:t>
-      </w:r>
-      <w:proofErr w:type="spellStart"/>
-      <w:r>
-        <w:t>prethodno</w:t>
-      </w:r>
-      <w:proofErr w:type="spellEnd"/>
-      <w:r>
-        <w:t xml:space="preserve"> </w:t>
-      </w:r>
-      <w:proofErr w:type="spellStart"/>
-      <w:r>
-        <w:t>dobivenih</w:t>
-      </w:r>
-      <w:proofErr w:type="spellEnd"/>
-      <w:r>
-        <w:t xml:space="preserve"> 23 </w:t>
-      </w:r>
-      <w:proofErr w:type="spellStart"/>
-      <w:r>
-        <w:t>bita</w:t>
-      </w:r>
-      <w:proofErr w:type="spellEnd"/>
-      <w:r>
-        <w:t xml:space="preserve"> </w:t>
-      </w:r>
-      <w:proofErr w:type="spellStart"/>
-      <w:r>
-        <w:t>dobiješ</w:t>
-      </w:r>
-      <w:proofErr w:type="spellEnd"/>
-      <w:r>
-        <w:t xml:space="preserve"> </w:t>
-      </w:r>
-      <w:proofErr w:type="spellStart"/>
-      <w:r>
-        <w:t>potpunu</w:t>
-      </w:r>
-      <w:proofErr w:type="spellEnd"/>
-      <w:r>
-        <w:t xml:space="preserve"> MAC </w:t>
-      </w:r>
-      <w:proofErr w:type="spellStart"/>
-      <w:r>
-        <w:t>adresu</w:t>
-      </w:r>
-      <w:proofErr w:type="spellEnd"/>
-      <w:r>
-        <w:t>.</w:t>
-      </w:r>
-    </w:p>
-    <w:p>
-      <w:proofErr w:type="spellStart"/>
-      <w:r>
-        <w:t>Primjer</w:t>
-      </w:r>
-      <w:proofErr w:type="spellEnd"/>
-      <w:r>
-        <w:t>:</w:t>
+        <w:t>. Kombiniranjem ovog prefiksa s prethodno dobivenih 23 bita dobiješ potpunu MAC adresu.</w:t>
+      </w:r>
+    </w:p>
+    <w:p>
+      <w:r>
+        <w:t>Primjer:</w:t>
       </w:r>
     </w:p>
     <w:p>
@@ -3791,29 +2024,8 @@
           <w:numId w:val="18"/>
         </w:numPr>
       </w:pPr>
-      <w:proofErr w:type="spellStart"/>
-      <w:r>
-        <w:t>Zadnjih</w:t>
-      </w:r>
-      <w:proofErr w:type="spellEnd"/>
-      <w:r>
-        <w:t xml:space="preserve"> 23 </w:t>
-      </w:r>
-      <w:proofErr w:type="spellStart"/>
-      <w:r>
-        <w:t>bita</w:t>
-      </w:r>
-      <w:proofErr w:type="spellEnd"/>
-      <w:r>
-        <w:t xml:space="preserve"> IP </w:t>
-      </w:r>
-      <w:proofErr w:type="spellStart"/>
-      <w:r>
-        <w:t>adrese</w:t>
-      </w:r>
-      <w:proofErr w:type="spellEnd"/>
-      <w:r>
-        <w:t>: 000 0000 0000 0000 0000 0000 10</w:t>
+      <w:r>
+        <w:t>Zadnjih 23 bita IP adrese: 000 0000 0000 0000 0000 0000 10</w:t>
       </w:r>
     </w:p>
     <w:p>
@@ -3823,35 +2035,21 @@
           <w:numId w:val="18"/>
         </w:numPr>
       </w:pPr>
-      <w:proofErr w:type="spellStart"/>
-      <w:r>
-        <w:t>Kombinacija</w:t>
-      </w:r>
-      <w:proofErr w:type="spellEnd"/>
-      <w:r>
-        <w:t xml:space="preserve">: </w:t>
-      </w:r>
-      <w:r>
-        <w:rPr>
-          <w:b/>
-          <w:bCs/>
-        </w:rPr>
-        <w:t>01:00:5</w:t>
-      </w:r>
-      <w:proofErr w:type="gramStart"/>
-      <w:r>
-        <w:rPr>
-          <w:b/>
-          <w:bCs/>
-        </w:rPr>
-        <w:t>E:00:00:02</w:t>
-      </w:r>
-      <w:proofErr w:type="gramEnd"/>
+      <w:r>
+        <w:t xml:space="preserve">Kombinacija: </w:t>
+      </w:r>
+      <w:r>
+        <w:rPr>
+          <w:b/>
+          <w:bCs/>
+        </w:rPr>
+        <w:t>01:00:5E:00:00:02</w:t>
+      </w:r>
     </w:p>
     <w:p>
       <w:r>
         <w:pict w14:anchorId="2A1E9C71">
-          <v:rect id="_x0000_i1028" style="width:0;height:1.5pt" o:hralign="center" o:hrstd="t" o:hr="t" fillcolor="#a0a0a0" stroked="f"/>
+          <v:rect id="_x0000_i1026" style="width:0;height:1.5pt" o:hralign="center" o:hrstd="t" o:hr="t" fillcolor="#a0a0a0" stroked="f"/>
         </w:pict>
       </w:r>
     </w:p>
@@ -3862,66 +2060,17 @@
           <w:bCs/>
         </w:rPr>
       </w:pPr>
-      <w:proofErr w:type="spellStart"/>
-      <w:r>
-        <w:rPr>
-          <w:b/>
-          <w:bCs/>
-        </w:rPr>
-        <w:t>Zaključak</w:t>
-      </w:r>
-      <w:proofErr w:type="spellEnd"/>
-      <w:r>
-        <w:rPr>
-          <w:b/>
-          <w:bCs/>
-        </w:rPr>
-        <w:t xml:space="preserve"> za </w:t>
-      </w:r>
-      <w:proofErr w:type="spellStart"/>
-      <w:r>
-        <w:rPr>
-          <w:b/>
-          <w:bCs/>
-        </w:rPr>
-        <w:t>tvoju</w:t>
-      </w:r>
-      <w:proofErr w:type="spellEnd"/>
-      <w:r>
-        <w:rPr>
-          <w:b/>
-          <w:bCs/>
-        </w:rPr>
-        <w:t xml:space="preserve"> </w:t>
-      </w:r>
-      <w:proofErr w:type="spellStart"/>
-      <w:r>
-        <w:rPr>
-          <w:b/>
-          <w:bCs/>
-        </w:rPr>
-        <w:t>adresu</w:t>
-      </w:r>
-      <w:proofErr w:type="spellEnd"/>
-      <w:r>
-        <w:rPr>
-          <w:b/>
-          <w:bCs/>
-        </w:rPr>
-        <w:t xml:space="preserve"> (224.0.0.2)</w:t>
-      </w:r>
-    </w:p>
-    <w:p>
-      <w:r>
-        <w:t xml:space="preserve">Za IP </w:t>
-      </w:r>
-      <w:proofErr w:type="spellStart"/>
-      <w:r>
-        <w:t>adresu</w:t>
-      </w:r>
-      <w:proofErr w:type="spellEnd"/>
-      <w:r>
-        <w:t xml:space="preserve"> </w:t>
+      <w:r>
+        <w:rPr>
+          <w:b/>
+          <w:bCs/>
+        </w:rPr>
+        <w:t>Zaključak za tvoju adresu (224.0.0.2)</w:t>
+      </w:r>
+    </w:p>
+    <w:p>
+      <w:r>
+        <w:t xml:space="preserve">Za IP adresu </w:t>
       </w:r>
       <w:r>
         <w:rPr>
@@ -3941,45 +2090,8 @@
           <w:numId w:val="19"/>
         </w:numPr>
       </w:pPr>
-      <w:proofErr w:type="spellStart"/>
-      <w:r>
-        <w:t>Binarnim</w:t>
-      </w:r>
-      <w:proofErr w:type="spellEnd"/>
-      <w:r>
-        <w:t xml:space="preserve"> </w:t>
-      </w:r>
-      <w:proofErr w:type="spellStart"/>
-      <w:r>
-        <w:t>postupkom</w:t>
-      </w:r>
-      <w:proofErr w:type="spellEnd"/>
-      <w:r>
-        <w:t xml:space="preserve"> </w:t>
-      </w:r>
-      <w:proofErr w:type="spellStart"/>
-      <w:r>
-        <w:t>dolazimo</w:t>
-      </w:r>
-      <w:proofErr w:type="spellEnd"/>
-      <w:r>
-        <w:t xml:space="preserve"> do </w:t>
-      </w:r>
-      <w:proofErr w:type="spellStart"/>
-      <w:r>
-        <w:t>zadnjih</w:t>
-      </w:r>
-      <w:proofErr w:type="spellEnd"/>
-      <w:r>
-        <w:t xml:space="preserve"> 23 </w:t>
-      </w:r>
-      <w:proofErr w:type="spellStart"/>
-      <w:r>
-        <w:t>bita</w:t>
-      </w:r>
-      <w:proofErr w:type="spellEnd"/>
-      <w:r>
-        <w:t>: 000 0000 0000 0000 0000 0000 10</w:t>
+      <w:r>
+        <w:t>Binarnim postupkom dolazimo do zadnjih 23 bita: 000 0000 0000 0000 0000 0000 10</w:t>
       </w:r>
     </w:p>
     <w:p>
@@ -3989,30 +2101,9 @@
           <w:numId w:val="19"/>
         </w:numPr>
       </w:pPr>
-      <w:proofErr w:type="spellStart"/>
       <w:r>
         <w:lastRenderedPageBreak/>
-        <w:t>Kombiniramo</w:t>
-      </w:r>
-      <w:proofErr w:type="spellEnd"/>
-      <w:r>
-        <w:t xml:space="preserve"> </w:t>
-      </w:r>
-      <w:proofErr w:type="spellStart"/>
-      <w:r>
-        <w:t>ih</w:t>
-      </w:r>
-      <w:proofErr w:type="spellEnd"/>
-      <w:r>
-        <w:t xml:space="preserve"> s </w:t>
-      </w:r>
-      <w:proofErr w:type="spellStart"/>
-      <w:r>
-        <w:t>prefiksom</w:t>
-      </w:r>
-      <w:proofErr w:type="spellEnd"/>
-      <w:r>
-        <w:t xml:space="preserve"> </w:t>
+        <w:t xml:space="preserve">Kombiniramo ih s prefiksom </w:t>
       </w:r>
       <w:r>
         <w:rPr>
@@ -4029,43 +2120,21 @@
           <w:numId w:val="19"/>
         </w:numPr>
       </w:pPr>
-      <w:proofErr w:type="spellStart"/>
-      <w:r>
-        <w:t>Dobivamo</w:t>
-      </w:r>
-      <w:proofErr w:type="spellEnd"/>
-      <w:r>
-        <w:t xml:space="preserve"> MAC </w:t>
-      </w:r>
-      <w:proofErr w:type="spellStart"/>
-      <w:r>
-        <w:t>adresu</w:t>
-      </w:r>
-      <w:proofErr w:type="spellEnd"/>
-      <w:r>
-        <w:t xml:space="preserve">: </w:t>
-      </w:r>
-      <w:r>
-        <w:rPr>
-          <w:b/>
-          <w:bCs/>
-        </w:rPr>
-        <w:t>01:00:5</w:t>
-      </w:r>
-      <w:proofErr w:type="gramStart"/>
-      <w:r>
-        <w:rPr>
-          <w:b/>
-          <w:bCs/>
-        </w:rPr>
-        <w:t>E:00:00:02</w:t>
-      </w:r>
-      <w:proofErr w:type="gramEnd"/>
+      <w:r>
+        <w:t xml:space="preserve">Dobivamo MAC adresu: </w:t>
+      </w:r>
+      <w:r>
+        <w:rPr>
+          <w:b/>
+          <w:bCs/>
+        </w:rPr>
+        <w:t>01:00:5E:00:00:02</w:t>
+      </w:r>
     </w:p>
     <w:p>
       <w:r>
         <w:pict w14:anchorId="73647231">
-          <v:rect id="_x0000_i1029" style="width:0;height:1.5pt" o:hralign="center" o:hrstd="t" o:hr="t" fillcolor="#a0a0a0" stroked="f"/>
+          <v:rect id="_x0000_i1027" style="width:0;height:1.5pt" o:hralign="center" o:hrstd="t" o:hr="t" fillcolor="#a0a0a0" stroked="f"/>
         </w:pict>
       </w:r>
     </w:p>
@@ -4076,319 +2145,22 @@
           <w:bCs/>
         </w:rPr>
       </w:pPr>
-      <w:proofErr w:type="spellStart"/>
-      <w:r>
-        <w:rPr>
-          <w:b/>
-          <w:bCs/>
-        </w:rPr>
-        <w:t>Zašto</w:t>
-      </w:r>
-      <w:proofErr w:type="spellEnd"/>
-      <w:r>
-        <w:rPr>
-          <w:b/>
-          <w:bCs/>
-        </w:rPr>
-        <w:t xml:space="preserve"> je </w:t>
-      </w:r>
-      <w:proofErr w:type="spellStart"/>
-      <w:r>
-        <w:rPr>
-          <w:b/>
-          <w:bCs/>
-        </w:rPr>
-        <w:t>ovo</w:t>
-      </w:r>
-      <w:proofErr w:type="spellEnd"/>
-      <w:r>
-        <w:rPr>
-          <w:b/>
-          <w:bCs/>
-        </w:rPr>
-        <w:t xml:space="preserve"> "</w:t>
-      </w:r>
-      <w:proofErr w:type="spellStart"/>
-      <w:r>
-        <w:rPr>
-          <w:b/>
-          <w:bCs/>
-        </w:rPr>
-        <w:t>statično</w:t>
-      </w:r>
-      <w:proofErr w:type="spellEnd"/>
-      <w:r>
-        <w:rPr>
-          <w:b/>
-          <w:bCs/>
-        </w:rPr>
-        <w:t>"?</w:t>
-      </w:r>
-    </w:p>
-    <w:p>
-      <w:r>
-        <w:t>To je "</w:t>
-      </w:r>
-      <w:proofErr w:type="spellStart"/>
-      <w:r>
-        <w:t>statično</w:t>
-      </w:r>
-      <w:proofErr w:type="spellEnd"/>
-      <w:r>
-        <w:t xml:space="preserve">" </w:t>
-      </w:r>
-      <w:proofErr w:type="spellStart"/>
-      <w:r>
-        <w:t>jer</w:t>
-      </w:r>
-      <w:proofErr w:type="spellEnd"/>
-      <w:r>
-        <w:t xml:space="preserve"> </w:t>
-      </w:r>
-      <w:proofErr w:type="spellStart"/>
-      <w:r>
-        <w:t>su</w:t>
-      </w:r>
-      <w:proofErr w:type="spellEnd"/>
-      <w:r>
-        <w:t xml:space="preserve"> </w:t>
-      </w:r>
-      <w:proofErr w:type="spellStart"/>
-      <w:r>
-        <w:t>pravila</w:t>
-      </w:r>
-      <w:proofErr w:type="spellEnd"/>
-      <w:r>
-        <w:t xml:space="preserve"> </w:t>
-      </w:r>
-      <w:proofErr w:type="spellStart"/>
-      <w:r>
-        <w:t>preslikavanja</w:t>
-      </w:r>
-      <w:proofErr w:type="spellEnd"/>
-      <w:r>
-        <w:t xml:space="preserve"> multicast IP </w:t>
-      </w:r>
-      <w:proofErr w:type="spellStart"/>
-      <w:r>
-        <w:t>adresa</w:t>
-      </w:r>
-      <w:proofErr w:type="spellEnd"/>
-      <w:r>
-        <w:t xml:space="preserve"> u MAC </w:t>
-      </w:r>
-      <w:proofErr w:type="spellStart"/>
-      <w:r>
-        <w:t>adrese</w:t>
-      </w:r>
-      <w:proofErr w:type="spellEnd"/>
-      <w:r>
-        <w:t xml:space="preserve"> </w:t>
-      </w:r>
-      <w:proofErr w:type="spellStart"/>
-      <w:r>
-        <w:t>standardizirana</w:t>
-      </w:r>
-      <w:proofErr w:type="spellEnd"/>
-      <w:r>
-        <w:t xml:space="preserve"> </w:t>
-      </w:r>
-      <w:proofErr w:type="spellStart"/>
-      <w:r>
-        <w:t>i</w:t>
-      </w:r>
-      <w:proofErr w:type="spellEnd"/>
-      <w:r>
-        <w:t xml:space="preserve"> </w:t>
-      </w:r>
-      <w:proofErr w:type="spellStart"/>
-      <w:r>
-        <w:t>nepromjenjiva</w:t>
-      </w:r>
-      <w:proofErr w:type="spellEnd"/>
-      <w:r>
-        <w:t xml:space="preserve">. </w:t>
-      </w:r>
-      <w:proofErr w:type="spellStart"/>
-      <w:r>
-        <w:t>Dakle</w:t>
-      </w:r>
-      <w:proofErr w:type="spellEnd"/>
-      <w:r>
-        <w:t xml:space="preserve">, </w:t>
-      </w:r>
-      <w:proofErr w:type="spellStart"/>
-      <w:r>
-        <w:t>svaka</w:t>
-      </w:r>
-      <w:proofErr w:type="spellEnd"/>
-      <w:r>
-        <w:t xml:space="preserve"> multicast IP </w:t>
-      </w:r>
-      <w:proofErr w:type="spellStart"/>
-      <w:r>
-        <w:t>adresa</w:t>
-      </w:r>
-      <w:proofErr w:type="spellEnd"/>
-      <w:r>
-        <w:t xml:space="preserve"> </w:t>
-      </w:r>
-      <w:proofErr w:type="spellStart"/>
-      <w:r>
-        <w:t>uvijek</w:t>
-      </w:r>
-      <w:proofErr w:type="spellEnd"/>
-      <w:r>
-        <w:t xml:space="preserve"> </w:t>
-      </w:r>
-      <w:proofErr w:type="spellStart"/>
-      <w:r>
-        <w:t>ima</w:t>
-      </w:r>
-      <w:proofErr w:type="spellEnd"/>
-      <w:r>
-        <w:t xml:space="preserve"> </w:t>
-      </w:r>
-      <w:proofErr w:type="spellStart"/>
-      <w:r>
-        <w:t>svoju</w:t>
-      </w:r>
-      <w:proofErr w:type="spellEnd"/>
-      <w:r>
-        <w:t xml:space="preserve"> </w:t>
-      </w:r>
-      <w:proofErr w:type="spellStart"/>
-      <w:r>
-        <w:t>odgovarajuću</w:t>
-      </w:r>
-      <w:proofErr w:type="spellEnd"/>
-      <w:r>
-        <w:t xml:space="preserve"> multicast MAC </w:t>
-      </w:r>
-      <w:proofErr w:type="spellStart"/>
-      <w:r>
-        <w:t>adresu</w:t>
-      </w:r>
-      <w:proofErr w:type="spellEnd"/>
-      <w:r>
-        <w:t xml:space="preserve"> </w:t>
-      </w:r>
-      <w:proofErr w:type="spellStart"/>
-      <w:r>
-        <w:t>prema</w:t>
-      </w:r>
-      <w:proofErr w:type="spellEnd"/>
-      <w:r>
-        <w:t xml:space="preserve"> </w:t>
-      </w:r>
-      <w:proofErr w:type="spellStart"/>
-      <w:r>
-        <w:t>ovim</w:t>
-      </w:r>
-      <w:proofErr w:type="spellEnd"/>
-      <w:r>
-        <w:t xml:space="preserve"> </w:t>
-      </w:r>
-      <w:proofErr w:type="spellStart"/>
-      <w:r>
-        <w:t>pravilima</w:t>
-      </w:r>
-      <w:proofErr w:type="spellEnd"/>
-      <w:r>
-        <w:t>.</w:t>
-      </w:r>
-    </w:p>
-    <w:p>
-      <w:r>
-        <w:t xml:space="preserve">Ako </w:t>
-      </w:r>
-      <w:proofErr w:type="spellStart"/>
-      <w:r>
-        <w:t>imaš</w:t>
-      </w:r>
-      <w:proofErr w:type="spellEnd"/>
-      <w:r>
-        <w:t xml:space="preserve"> </w:t>
-      </w:r>
-      <w:proofErr w:type="spellStart"/>
-      <w:r>
-        <w:t>još</w:t>
-      </w:r>
-      <w:proofErr w:type="spellEnd"/>
-      <w:r>
-        <w:t xml:space="preserve"> </w:t>
-      </w:r>
-      <w:proofErr w:type="spellStart"/>
-      <w:r>
-        <w:t>pitanja</w:t>
-      </w:r>
-      <w:proofErr w:type="spellEnd"/>
-      <w:r>
-        <w:t xml:space="preserve"> </w:t>
-      </w:r>
-      <w:proofErr w:type="spellStart"/>
-      <w:r>
-        <w:t>ili</w:t>
-      </w:r>
-      <w:proofErr w:type="spellEnd"/>
-      <w:r>
-        <w:t xml:space="preserve"> </w:t>
-      </w:r>
-      <w:proofErr w:type="spellStart"/>
-      <w:r>
-        <w:t>želiš</w:t>
-      </w:r>
-      <w:proofErr w:type="spellEnd"/>
-      <w:r>
-        <w:t xml:space="preserve"> </w:t>
-      </w:r>
-      <w:proofErr w:type="spellStart"/>
-      <w:r>
-        <w:t>vježbati</w:t>
-      </w:r>
-      <w:proofErr w:type="spellEnd"/>
-      <w:r>
-        <w:t xml:space="preserve"> s </w:t>
-      </w:r>
-      <w:proofErr w:type="spellStart"/>
-      <w:r>
-        <w:t>drugim</w:t>
-      </w:r>
-      <w:proofErr w:type="spellEnd"/>
-      <w:r>
-        <w:t xml:space="preserve"> </w:t>
-      </w:r>
-      <w:proofErr w:type="spellStart"/>
-      <w:r>
-        <w:t>primjerima</w:t>
-      </w:r>
-      <w:proofErr w:type="spellEnd"/>
-      <w:r>
-        <w:t xml:space="preserve"> multicast </w:t>
-      </w:r>
-      <w:proofErr w:type="spellStart"/>
-      <w:r>
-        <w:t>adresa</w:t>
-      </w:r>
-      <w:proofErr w:type="spellEnd"/>
-      <w:r>
-        <w:t xml:space="preserve">, </w:t>
-      </w:r>
-      <w:proofErr w:type="spellStart"/>
-      <w:r>
-        <w:t>samo</w:t>
-      </w:r>
-      <w:proofErr w:type="spellEnd"/>
-      <w:r>
-        <w:t xml:space="preserve"> </w:t>
-      </w:r>
-      <w:proofErr w:type="spellStart"/>
-      <w:r>
-        <w:t>reci</w:t>
-      </w:r>
-      <w:proofErr w:type="spellEnd"/>
-      <w:r>
-        <w:t xml:space="preserve">! </w:t>
+      <w:r>
+        <w:rPr>
+          <w:b/>
+          <w:bCs/>
+        </w:rPr>
+        <w:t>Zašto je ovo "statično"?</w:t>
+      </w:r>
+    </w:p>
+    <w:p>
+      <w:r>
+        <w:t>To je "statično" jer su pravila preslikavanja multicast IP adresa u MAC adrese standardizirana i nepromjenjiva. Dakle, svaka multicast IP adresa uvijek ima svoju odgovarajuću multicast MAC adresu prema ovim pravilima.</w:t>
+      </w:r>
+    </w:p>
+    <w:p>
+      <w:r>
+        <w:t xml:space="preserve">Ako imaš još pitanja ili želiš vježbati s drugim primjerima multicast adresa, samo reci! </w:t>
       </w:r>
       <w:r>
         <w:rPr>
@@ -4599,189 +2371,13 @@
     <w:p>
       <w:r>
         <w:lastRenderedPageBreak/>
-        <w:t xml:space="preserve">Multicast </w:t>
-      </w:r>
-      <w:proofErr w:type="spellStart"/>
-      <w:r>
-        <w:t>adrese</w:t>
-      </w:r>
-      <w:proofErr w:type="spellEnd"/>
-      <w:r>
-        <w:t xml:space="preserve"> </w:t>
-      </w:r>
-      <w:proofErr w:type="spellStart"/>
-      <w:r>
-        <w:t>su</w:t>
-      </w:r>
-      <w:proofErr w:type="spellEnd"/>
-      <w:r>
-        <w:t xml:space="preserve"> </w:t>
-      </w:r>
-      <w:proofErr w:type="spellStart"/>
-      <w:r>
-        <w:t>ključan</w:t>
-      </w:r>
-      <w:proofErr w:type="spellEnd"/>
-      <w:r>
-        <w:t xml:space="preserve"> </w:t>
-      </w:r>
-      <w:proofErr w:type="spellStart"/>
-      <w:r>
-        <w:t>koncept</w:t>
-      </w:r>
-      <w:proofErr w:type="spellEnd"/>
-      <w:r>
-        <w:t xml:space="preserve"> u </w:t>
-      </w:r>
-      <w:proofErr w:type="spellStart"/>
-      <w:r>
-        <w:t>umrežavanju</w:t>
-      </w:r>
-      <w:proofErr w:type="spellEnd"/>
-      <w:r>
-        <w:t xml:space="preserve">, </w:t>
-      </w:r>
-      <w:proofErr w:type="spellStart"/>
-      <w:r>
-        <w:t>posebno</w:t>
-      </w:r>
-      <w:proofErr w:type="spellEnd"/>
-      <w:r>
-        <w:t xml:space="preserve"> </w:t>
-      </w:r>
-      <w:proofErr w:type="spellStart"/>
-      <w:r>
-        <w:t>kada</w:t>
-      </w:r>
-      <w:proofErr w:type="spellEnd"/>
-      <w:r>
-        <w:t xml:space="preserve"> se </w:t>
-      </w:r>
-      <w:proofErr w:type="spellStart"/>
-      <w:r>
-        <w:t>podaci</w:t>
-      </w:r>
-      <w:proofErr w:type="spellEnd"/>
-      <w:r>
-        <w:t xml:space="preserve"> </w:t>
-      </w:r>
-      <w:proofErr w:type="spellStart"/>
-      <w:r>
-        <w:t>trebaju</w:t>
-      </w:r>
-      <w:proofErr w:type="spellEnd"/>
-      <w:r>
-        <w:t xml:space="preserve"> </w:t>
-      </w:r>
-      <w:proofErr w:type="spellStart"/>
-      <w:r>
-        <w:t>poslati</w:t>
-      </w:r>
-      <w:proofErr w:type="spellEnd"/>
-      <w:r>
-        <w:t xml:space="preserve"> </w:t>
-      </w:r>
-      <w:proofErr w:type="spellStart"/>
-      <w:r>
-        <w:t>na</w:t>
-      </w:r>
-      <w:proofErr w:type="spellEnd"/>
-      <w:r>
-        <w:t xml:space="preserve"> </w:t>
-      </w:r>
-      <w:proofErr w:type="spellStart"/>
-      <w:r>
-        <w:t>više</w:t>
-      </w:r>
-      <w:proofErr w:type="spellEnd"/>
-      <w:r>
-        <w:t xml:space="preserve"> </w:t>
-      </w:r>
-      <w:proofErr w:type="spellStart"/>
-      <w:r>
-        <w:t>uređaja</w:t>
-      </w:r>
-      <w:proofErr w:type="spellEnd"/>
-      <w:r>
-        <w:t xml:space="preserve"> u </w:t>
-      </w:r>
-      <w:proofErr w:type="spellStart"/>
-      <w:r>
-        <w:t>mreži</w:t>
-      </w:r>
-      <w:proofErr w:type="spellEnd"/>
-      <w:r>
-        <w:t xml:space="preserve"> bez </w:t>
-      </w:r>
-      <w:proofErr w:type="spellStart"/>
-      <w:r>
-        <w:t>dupliciranja</w:t>
-      </w:r>
-      <w:proofErr w:type="spellEnd"/>
-      <w:r>
-        <w:t xml:space="preserve"> </w:t>
-      </w:r>
-      <w:proofErr w:type="spellStart"/>
-      <w:r>
-        <w:t>i</w:t>
-      </w:r>
-      <w:proofErr w:type="spellEnd"/>
-      <w:r>
-        <w:t xml:space="preserve"> </w:t>
-      </w:r>
-      <w:proofErr w:type="spellStart"/>
-      <w:r>
-        <w:t>nepotrebnog</w:t>
-      </w:r>
-      <w:proofErr w:type="spellEnd"/>
-      <w:r>
-        <w:t xml:space="preserve"> </w:t>
-      </w:r>
-      <w:proofErr w:type="spellStart"/>
-      <w:r>
-        <w:t>opterećenja</w:t>
-      </w:r>
-      <w:proofErr w:type="spellEnd"/>
-      <w:r>
-        <w:t xml:space="preserve">. Evo </w:t>
-      </w:r>
-      <w:proofErr w:type="spellStart"/>
-      <w:r>
-        <w:t>šta</w:t>
-      </w:r>
-      <w:proofErr w:type="spellEnd"/>
-      <w:r>
-        <w:t xml:space="preserve"> </w:t>
-      </w:r>
-      <w:proofErr w:type="spellStart"/>
-      <w:r>
-        <w:t>trebaš</w:t>
-      </w:r>
-      <w:proofErr w:type="spellEnd"/>
-      <w:r>
-        <w:t xml:space="preserve"> </w:t>
-      </w:r>
-      <w:proofErr w:type="spellStart"/>
-      <w:r>
-        <w:t>znati</w:t>
-      </w:r>
-      <w:proofErr w:type="spellEnd"/>
-      <w:r>
-        <w:t xml:space="preserve"> o multicast </w:t>
-      </w:r>
-      <w:proofErr w:type="spellStart"/>
-      <w:r>
-        <w:t>adresama</w:t>
-      </w:r>
-      <w:proofErr w:type="spellEnd"/>
-      <w:r>
-        <w:t>:</w:t>
+        <w:t>Multicast adrese su ključan koncept u umrežavanju, posebno kada se podaci trebaju poslati na više uređaja u mreži bez dupliciranja i nepotrebnog opterećenja. Evo šta trebaš znati o multicast adresama:</w:t>
       </w:r>
     </w:p>
     <w:p>
       <w:r>
         <w:pict w14:anchorId="3EBBE652">
-          <v:rect id="_x0000_i1030" style="width:0;height:1.5pt" o:hralign="center" o:hrstd="t" o:hr="t" fillcolor="#a0a0a0" stroked="f"/>
+          <v:rect id="_x0000_i1028" style="width:0;height:1.5pt" o:hralign="center" o:hrstd="t" o:hr="t" fillcolor="#a0a0a0" stroked="f"/>
         </w:pict>
       </w:r>
     </w:p>
@@ -4797,17 +2393,8 @@
           <w:b/>
           <w:bCs/>
         </w:rPr>
-        <w:t xml:space="preserve">1. </w:t>
-      </w:r>
-      <w:proofErr w:type="spellStart"/>
-      <w:r>
-        <w:rPr>
-          <w:b/>
-          <w:bCs/>
-        </w:rPr>
-        <w:t>Definicija</w:t>
-      </w:r>
-      <w:proofErr w:type="spellEnd"/>
+        <w:t>1. Definicija</w:t>
+      </w:r>
     </w:p>
     <w:p>
       <w:pPr>
@@ -4824,87 +2411,7 @@
         <w:t>Multicast</w:t>
       </w:r>
       <w:r>
-        <w:t xml:space="preserve"> je </w:t>
-      </w:r>
-      <w:proofErr w:type="spellStart"/>
-      <w:r>
-        <w:t>metoda</w:t>
-      </w:r>
-      <w:proofErr w:type="spellEnd"/>
-      <w:r>
-        <w:t xml:space="preserve"> </w:t>
-      </w:r>
-      <w:proofErr w:type="spellStart"/>
-      <w:r>
-        <w:t>slanja</w:t>
-      </w:r>
-      <w:proofErr w:type="spellEnd"/>
-      <w:r>
-        <w:t xml:space="preserve"> </w:t>
-      </w:r>
-      <w:proofErr w:type="spellStart"/>
-      <w:r>
-        <w:t>podataka</w:t>
-      </w:r>
-      <w:proofErr w:type="spellEnd"/>
-      <w:r>
-        <w:t xml:space="preserve"> s </w:t>
-      </w:r>
-      <w:proofErr w:type="spellStart"/>
-      <w:r>
-        <w:t>jednog</w:t>
-      </w:r>
-      <w:proofErr w:type="spellEnd"/>
-      <w:r>
-        <w:t xml:space="preserve"> </w:t>
-      </w:r>
-      <w:proofErr w:type="spellStart"/>
-      <w:r>
-        <w:t>izvora</w:t>
-      </w:r>
-      <w:proofErr w:type="spellEnd"/>
-      <w:r>
-        <w:t xml:space="preserve"> </w:t>
-      </w:r>
-      <w:proofErr w:type="spellStart"/>
-      <w:r>
-        <w:t>prema</w:t>
-      </w:r>
-      <w:proofErr w:type="spellEnd"/>
-      <w:r>
-        <w:t xml:space="preserve"> </w:t>
-      </w:r>
-      <w:proofErr w:type="spellStart"/>
-      <w:r>
-        <w:t>grupi</w:t>
-      </w:r>
-      <w:proofErr w:type="spellEnd"/>
-      <w:r>
-        <w:t xml:space="preserve"> </w:t>
-      </w:r>
-      <w:proofErr w:type="spellStart"/>
-      <w:r>
-        <w:t>uređaja</w:t>
-      </w:r>
-      <w:proofErr w:type="spellEnd"/>
-      <w:r>
-        <w:t xml:space="preserve"> (</w:t>
-      </w:r>
-      <w:proofErr w:type="spellStart"/>
-      <w:r>
-        <w:t>odredišta</w:t>
-      </w:r>
-      <w:proofErr w:type="spellEnd"/>
-      <w:r>
-        <w:t xml:space="preserve">) u </w:t>
-      </w:r>
-      <w:proofErr w:type="spellStart"/>
-      <w:r>
-        <w:t>mreži</w:t>
-      </w:r>
-      <w:proofErr w:type="spellEnd"/>
-      <w:r>
-        <w:t>.</w:t>
+        <w:t xml:space="preserve"> je metoda slanja podataka s jednog izvora prema grupi uređaja (odredišta) u mreži.</w:t>
       </w:r>
     </w:p>
     <w:p>
@@ -4914,155 +2421,14 @@
           <w:numId w:val="5"/>
         </w:numPr>
       </w:pPr>
-      <w:proofErr w:type="spellStart"/>
-      <w:r>
-        <w:t>Umjesto</w:t>
-      </w:r>
-      <w:proofErr w:type="spellEnd"/>
-      <w:r>
-        <w:t xml:space="preserve"> </w:t>
-      </w:r>
-      <w:proofErr w:type="spellStart"/>
-      <w:r>
-        <w:t>slanja</w:t>
-      </w:r>
-      <w:proofErr w:type="spellEnd"/>
-      <w:r>
-        <w:t xml:space="preserve"> </w:t>
-      </w:r>
-      <w:proofErr w:type="spellStart"/>
-      <w:r>
-        <w:t>podataka</w:t>
-      </w:r>
-      <w:proofErr w:type="spellEnd"/>
-      <w:r>
-        <w:t xml:space="preserve"> </w:t>
-      </w:r>
-      <w:proofErr w:type="spellStart"/>
-      <w:r>
-        <w:t>svakom</w:t>
-      </w:r>
-      <w:proofErr w:type="spellEnd"/>
-      <w:r>
-        <w:t xml:space="preserve"> </w:t>
-      </w:r>
-      <w:proofErr w:type="spellStart"/>
-      <w:r>
-        <w:t>uređaju</w:t>
-      </w:r>
-      <w:proofErr w:type="spellEnd"/>
-      <w:r>
-        <w:t xml:space="preserve"> </w:t>
-      </w:r>
-      <w:proofErr w:type="spellStart"/>
-      <w:r>
-        <w:t>pojedinačno</w:t>
-      </w:r>
-      <w:proofErr w:type="spellEnd"/>
-      <w:r>
-        <w:t xml:space="preserve"> (unicast) </w:t>
-      </w:r>
-      <w:proofErr w:type="spellStart"/>
-      <w:r>
-        <w:t>ili</w:t>
-      </w:r>
-      <w:proofErr w:type="spellEnd"/>
-      <w:r>
-        <w:t xml:space="preserve"> </w:t>
-      </w:r>
-      <w:proofErr w:type="spellStart"/>
-      <w:r>
-        <w:t>svim</w:t>
-      </w:r>
-      <w:proofErr w:type="spellEnd"/>
-      <w:r>
-        <w:t xml:space="preserve"> </w:t>
-      </w:r>
-      <w:proofErr w:type="spellStart"/>
-      <w:r>
-        <w:t>uređajima</w:t>
-      </w:r>
-      <w:proofErr w:type="spellEnd"/>
-      <w:r>
-        <w:t xml:space="preserve"> u </w:t>
-      </w:r>
-      <w:proofErr w:type="spellStart"/>
-      <w:r>
-        <w:t>mreži</w:t>
-      </w:r>
-      <w:proofErr w:type="spellEnd"/>
-      <w:r>
-        <w:t xml:space="preserve"> (broadcast), multicast </w:t>
-      </w:r>
-      <w:proofErr w:type="spellStart"/>
-      <w:r>
-        <w:t>omogućava</w:t>
-      </w:r>
-      <w:proofErr w:type="spellEnd"/>
-      <w:r>
-        <w:t xml:space="preserve"> </w:t>
-      </w:r>
-      <w:proofErr w:type="spellStart"/>
-      <w:r>
-        <w:t>isporuku</w:t>
-      </w:r>
-      <w:proofErr w:type="spellEnd"/>
-      <w:r>
-        <w:t xml:space="preserve"> </w:t>
-      </w:r>
-      <w:proofErr w:type="spellStart"/>
-      <w:r>
-        <w:t>podataka</w:t>
-      </w:r>
-      <w:proofErr w:type="spellEnd"/>
-      <w:r>
-        <w:t xml:space="preserve"> </w:t>
-      </w:r>
-      <w:proofErr w:type="spellStart"/>
-      <w:r>
-        <w:t>samo</w:t>
-      </w:r>
-      <w:proofErr w:type="spellEnd"/>
-      <w:r>
-        <w:t xml:space="preserve"> </w:t>
-      </w:r>
-      <w:proofErr w:type="spellStart"/>
-      <w:r>
-        <w:t>uređajima</w:t>
-      </w:r>
-      <w:proofErr w:type="spellEnd"/>
-      <w:r>
-        <w:t xml:space="preserve"> koji </w:t>
-      </w:r>
-      <w:proofErr w:type="spellStart"/>
-      <w:r>
-        <w:t>su</w:t>
-      </w:r>
-      <w:proofErr w:type="spellEnd"/>
-      <w:r>
-        <w:t xml:space="preserve"> </w:t>
-      </w:r>
-      <w:proofErr w:type="spellStart"/>
-      <w:r>
-        <w:t>zainteresirani</w:t>
-      </w:r>
-      <w:proofErr w:type="spellEnd"/>
-      <w:r>
-        <w:t xml:space="preserve"> za </w:t>
-      </w:r>
-      <w:proofErr w:type="spellStart"/>
-      <w:r>
-        <w:t>njih</w:t>
-      </w:r>
-      <w:proofErr w:type="spellEnd"/>
-      <w:r>
-        <w:t>.</w:t>
+      <w:r>
+        <w:t>Umjesto slanja podataka svakom uređaju pojedinačno (unicast) ili svim uređajima u mreži (broadcast), multicast omogućava isporuku podataka samo uređajima koji su zainteresirani za njih.</w:t>
       </w:r>
     </w:p>
     <w:p>
       <w:r>
         <w:pict w14:anchorId="497FB440">
-          <v:rect id="_x0000_i1031" style="width:0;height:1.5pt" o:hralign="center" o:hrstd="t" o:hr="t" fillcolor="#a0a0a0" stroked="f"/>
+          <v:rect id="_x0000_i1029" style="width:0;height:1.5pt" o:hralign="center" o:hrstd="t" o:hr="t" fillcolor="#a0a0a0" stroked="f"/>
         </w:pict>
       </w:r>
     </w:p>
@@ -5078,17 +2444,8 @@
           <w:b/>
           <w:bCs/>
         </w:rPr>
-        <w:t xml:space="preserve">2. Multicast IP </w:t>
-      </w:r>
-      <w:proofErr w:type="spellStart"/>
-      <w:r>
-        <w:rPr>
-          <w:b/>
-          <w:bCs/>
-        </w:rPr>
-        <w:t>adrese</w:t>
-      </w:r>
-      <w:proofErr w:type="spellEnd"/>
+        <w:t>2. Multicast IP adrese</w:t>
+      </w:r>
     </w:p>
     <w:p>
       <w:pPr>
@@ -5105,31 +2462,7 @@
         <w:t>IPv4</w:t>
       </w:r>
       <w:r>
-        <w:t xml:space="preserve"> multicast </w:t>
-      </w:r>
-      <w:proofErr w:type="spellStart"/>
-      <w:r>
-        <w:t>adrese</w:t>
-      </w:r>
-      <w:proofErr w:type="spellEnd"/>
-      <w:r>
-        <w:t xml:space="preserve"> </w:t>
-      </w:r>
-      <w:proofErr w:type="spellStart"/>
-      <w:r>
-        <w:t>pripadaju</w:t>
-      </w:r>
-      <w:proofErr w:type="spellEnd"/>
-      <w:r>
-        <w:t xml:space="preserve"> </w:t>
-      </w:r>
-      <w:proofErr w:type="spellStart"/>
-      <w:r>
-        <w:t>rasponu</w:t>
-      </w:r>
-      <w:proofErr w:type="spellEnd"/>
-      <w:r>
-        <w:t xml:space="preserve"> </w:t>
+        <w:t xml:space="preserve"> multicast adrese pripadaju rasponu </w:t>
       </w:r>
       <w:r>
         <w:rPr>
@@ -5149,29 +2482,8 @@
           <w:numId w:val="6"/>
         </w:numPr>
       </w:pPr>
-      <w:proofErr w:type="spellStart"/>
-      <w:r>
-        <w:t>Ovaj</w:t>
-      </w:r>
-      <w:proofErr w:type="spellEnd"/>
-      <w:r>
-        <w:t xml:space="preserve"> </w:t>
-      </w:r>
-      <w:proofErr w:type="spellStart"/>
-      <w:r>
-        <w:t>raspon</w:t>
-      </w:r>
-      <w:proofErr w:type="spellEnd"/>
-      <w:r>
-        <w:t xml:space="preserve"> se </w:t>
-      </w:r>
-      <w:proofErr w:type="spellStart"/>
-      <w:r>
-        <w:t>naziva</w:t>
-      </w:r>
-      <w:proofErr w:type="spellEnd"/>
-      <w:r>
-        <w:t xml:space="preserve"> </w:t>
+      <w:r>
+        <w:t xml:space="preserve">Ovaj raspon se naziva </w:t>
       </w:r>
       <w:r>
         <w:rPr>
@@ -5181,15 +2493,7 @@
         <w:t>Class D</w:t>
       </w:r>
       <w:r>
-        <w:t xml:space="preserve"> </w:t>
-      </w:r>
-      <w:proofErr w:type="spellStart"/>
-      <w:r>
-        <w:t>adrese</w:t>
-      </w:r>
-      <w:proofErr w:type="spellEnd"/>
-      <w:r>
-        <w:t>.</w:t>
+        <w:t xml:space="preserve"> adrese.</w:t>
       </w:r>
     </w:p>
     <w:p>
@@ -5207,54 +2511,14 @@
         <w:t>IPv6</w:t>
       </w:r>
       <w:r>
-        <w:t xml:space="preserve"> multicast </w:t>
-      </w:r>
-      <w:proofErr w:type="spellStart"/>
-      <w:r>
-        <w:t>adrese</w:t>
-      </w:r>
-      <w:proofErr w:type="spellEnd"/>
-      <w:r>
-        <w:t xml:space="preserve"> </w:t>
-      </w:r>
-      <w:proofErr w:type="spellStart"/>
-      <w:r>
-        <w:t>počinju</w:t>
-      </w:r>
-      <w:proofErr w:type="spellEnd"/>
-      <w:r>
-        <w:t xml:space="preserve"> s </w:t>
-      </w:r>
-      <w:proofErr w:type="spellStart"/>
-      <w:r>
-        <w:t>prefiksom</w:t>
-      </w:r>
-      <w:proofErr w:type="spellEnd"/>
-      <w:r>
-        <w:t xml:space="preserve"> </w:t>
-      </w:r>
-      <w:r>
-        <w:rPr>
-          <w:b/>
-          <w:bCs/>
-        </w:rPr>
-        <w:t>FF</w:t>
-      </w:r>
-      <w:proofErr w:type="gramStart"/>
-      <w:r>
-        <w:rPr>
-          <w:b/>
-          <w:bCs/>
-        </w:rPr>
-        <w:t>00::/</w:t>
-      </w:r>
-      <w:proofErr w:type="gramEnd"/>
-      <w:r>
-        <w:rPr>
-          <w:b/>
-          <w:bCs/>
-        </w:rPr>
-        <w:t>8</w:t>
+        <w:t xml:space="preserve"> multicast adrese počinju s prefiksom </w:t>
+      </w:r>
+      <w:r>
+        <w:rPr>
+          <w:b/>
+          <w:bCs/>
+        </w:rPr>
+        <w:t>FF00::/8</w:t>
       </w:r>
       <w:r>
         <w:t>.</w:t>
@@ -5267,37 +2531,12 @@
           <w:bCs/>
         </w:rPr>
       </w:pPr>
-      <w:proofErr w:type="spellStart"/>
-      <w:r>
-        <w:rPr>
-          <w:b/>
-          <w:bCs/>
-        </w:rPr>
-        <w:t>Posebne</w:t>
-      </w:r>
-      <w:proofErr w:type="spellEnd"/>
-      <w:r>
-        <w:rPr>
-          <w:b/>
-          <w:bCs/>
-        </w:rPr>
-        <w:t xml:space="preserve"> IPv4 multicast </w:t>
-      </w:r>
-      <w:proofErr w:type="spellStart"/>
-      <w:r>
-        <w:rPr>
-          <w:b/>
-          <w:bCs/>
-        </w:rPr>
-        <w:t>adrese</w:t>
-      </w:r>
-      <w:proofErr w:type="spellEnd"/>
-      <w:r>
-        <w:rPr>
-          <w:b/>
-          <w:bCs/>
-        </w:rPr>
-        <w:t>:</w:t>
+      <w:r>
+        <w:rPr>
+          <w:b/>
+          <w:bCs/>
+        </w:rPr>
+        <w:t>Posebne IPv4 multicast adrese:</w:t>
       </w:r>
     </w:p>
     <w:p>
@@ -5315,31 +2554,7 @@
         <w:t>224.0.0.1</w:t>
       </w:r>
       <w:r>
-        <w:t xml:space="preserve"> – Svi </w:t>
-      </w:r>
-      <w:proofErr w:type="spellStart"/>
-      <w:r>
-        <w:t>uređaji</w:t>
-      </w:r>
-      <w:proofErr w:type="spellEnd"/>
-      <w:r>
-        <w:t xml:space="preserve"> </w:t>
-      </w:r>
-      <w:proofErr w:type="spellStart"/>
-      <w:r>
-        <w:t>na</w:t>
-      </w:r>
-      <w:proofErr w:type="spellEnd"/>
-      <w:r>
-        <w:t xml:space="preserve"> </w:t>
-      </w:r>
-      <w:proofErr w:type="spellStart"/>
-      <w:r>
-        <w:t>mreži</w:t>
-      </w:r>
-      <w:proofErr w:type="spellEnd"/>
-      <w:r>
-        <w:t>.</w:t>
+        <w:t xml:space="preserve"> – Svi uređaji na mreži.</w:t>
       </w:r>
     </w:p>
     <w:p>
@@ -5357,31 +2572,7 @@
         <w:t>224.0.0.2</w:t>
       </w:r>
       <w:r>
-        <w:t xml:space="preserve"> – Svi </w:t>
-      </w:r>
-      <w:proofErr w:type="spellStart"/>
-      <w:r>
-        <w:t>ruteri</w:t>
-      </w:r>
-      <w:proofErr w:type="spellEnd"/>
-      <w:r>
-        <w:t xml:space="preserve"> </w:t>
-      </w:r>
-      <w:proofErr w:type="spellStart"/>
-      <w:r>
-        <w:t>na</w:t>
-      </w:r>
-      <w:proofErr w:type="spellEnd"/>
-      <w:r>
-        <w:t xml:space="preserve"> </w:t>
-      </w:r>
-      <w:proofErr w:type="spellStart"/>
-      <w:r>
-        <w:t>mreži</w:t>
-      </w:r>
-      <w:proofErr w:type="spellEnd"/>
-      <w:r>
-        <w:t>.</w:t>
+        <w:t xml:space="preserve"> – Svi ruteri na mreži.</w:t>
       </w:r>
     </w:p>
     <w:p>
@@ -5399,15 +2590,7 @@
         <w:t>224.0.0.9</w:t>
       </w:r>
       <w:r>
-        <w:t xml:space="preserve"> – RIP </w:t>
-      </w:r>
-      <w:proofErr w:type="spellStart"/>
-      <w:r>
-        <w:t>protokol</w:t>
-      </w:r>
-      <w:proofErr w:type="spellEnd"/>
-      <w:r>
-        <w:t>.</w:t>
+        <w:t xml:space="preserve"> – RIP protokol.</w:t>
       </w:r>
     </w:p>
     <w:p>
@@ -5425,69 +2608,13 @@
         <w:t>239.x.x.x</w:t>
       </w:r>
       <w:r>
-        <w:t xml:space="preserve"> – </w:t>
-      </w:r>
-      <w:proofErr w:type="spellStart"/>
-      <w:r>
-        <w:t>Raspon</w:t>
-      </w:r>
-      <w:proofErr w:type="spellEnd"/>
-      <w:r>
-        <w:t xml:space="preserve"> </w:t>
-      </w:r>
-      <w:proofErr w:type="spellStart"/>
-      <w:r>
-        <w:t>rezerviran</w:t>
-      </w:r>
-      <w:proofErr w:type="spellEnd"/>
-      <w:r>
-        <w:t xml:space="preserve"> za </w:t>
-      </w:r>
-      <w:proofErr w:type="spellStart"/>
-      <w:r>
-        <w:t>privatne</w:t>
-      </w:r>
-      <w:proofErr w:type="spellEnd"/>
-      <w:r>
-        <w:t xml:space="preserve"> multicast </w:t>
-      </w:r>
-      <w:proofErr w:type="spellStart"/>
-      <w:r>
-        <w:t>grupe</w:t>
-      </w:r>
-      <w:proofErr w:type="spellEnd"/>
-      <w:r>
-        <w:t xml:space="preserve"> (</w:t>
-      </w:r>
-      <w:proofErr w:type="spellStart"/>
-      <w:r>
-        <w:t>tzv</w:t>
-      </w:r>
-      <w:proofErr w:type="spellEnd"/>
-      <w:r>
-        <w:t xml:space="preserve">. </w:t>
-      </w:r>
-      <w:proofErr w:type="spellStart"/>
-      <w:r>
-        <w:t>administrativni</w:t>
-      </w:r>
-      <w:proofErr w:type="spellEnd"/>
-      <w:r>
-        <w:t xml:space="preserve"> </w:t>
-      </w:r>
-      <w:proofErr w:type="spellStart"/>
-      <w:r>
-        <w:t>opseg</w:t>
-      </w:r>
-      <w:proofErr w:type="spellEnd"/>
-      <w:r>
-        <w:t>).</w:t>
+        <w:t xml:space="preserve"> – Raspon rezerviran za privatne multicast grupe (tzv. administrativni opseg).</w:t>
       </w:r>
     </w:p>
     <w:p>
       <w:r>
         <w:pict w14:anchorId="4332DAA2">
-          <v:rect id="_x0000_i1032" style="width:0;height:1.5pt" o:hralign="center" o:hrstd="t" o:hr="t" fillcolor="#a0a0a0" stroked="f"/>
+          <v:rect id="_x0000_i1030" style="width:0;height:1.5pt" o:hralign="center" o:hrstd="t" o:hr="t" fillcolor="#a0a0a0" stroked="f"/>
         </w:pict>
       </w:r>
     </w:p>
@@ -5503,17 +2630,8 @@
           <w:b/>
           <w:bCs/>
         </w:rPr>
-        <w:t xml:space="preserve">3. Multicast MAC </w:t>
-      </w:r>
-      <w:proofErr w:type="spellStart"/>
-      <w:r>
-        <w:rPr>
-          <w:b/>
-          <w:bCs/>
-        </w:rPr>
-        <w:t>adrese</w:t>
-      </w:r>
-      <w:proofErr w:type="spellEnd"/>
+        <w:t>3. Multicast MAC adrese</w:t>
+      </w:r>
     </w:p>
     <w:p>
       <w:pPr>
@@ -5523,47 +2641,7 @@
         </w:numPr>
       </w:pPr>
       <w:r>
-        <w:t xml:space="preserve">Multicast IP </w:t>
-      </w:r>
-      <w:proofErr w:type="spellStart"/>
-      <w:r>
-        <w:t>adrese</w:t>
-      </w:r>
-      <w:proofErr w:type="spellEnd"/>
-      <w:r>
-        <w:t xml:space="preserve"> </w:t>
-      </w:r>
-      <w:proofErr w:type="spellStart"/>
-      <w:r>
-        <w:t>mapiraju</w:t>
-      </w:r>
-      <w:proofErr w:type="spellEnd"/>
-      <w:r>
-        <w:t xml:space="preserve"> se </w:t>
-      </w:r>
-      <w:proofErr w:type="spellStart"/>
-      <w:r>
-        <w:t>na</w:t>
-      </w:r>
-      <w:proofErr w:type="spellEnd"/>
-      <w:r>
-        <w:t xml:space="preserve"> multicast MAC </w:t>
-      </w:r>
-      <w:proofErr w:type="spellStart"/>
-      <w:r>
-        <w:t>adrese</w:t>
-      </w:r>
-      <w:proofErr w:type="spellEnd"/>
-      <w:r>
-        <w:t xml:space="preserve"> na </w:t>
-      </w:r>
-      <w:proofErr w:type="spellStart"/>
-      <w:r>
-        <w:t>sloju</w:t>
-      </w:r>
-      <w:proofErr w:type="spellEnd"/>
-      <w:r>
-        <w:t xml:space="preserve"> 2 (L2): </w:t>
+        <w:t xml:space="preserve">Multicast IP adrese mapiraju se na multicast MAC adrese na sloju 2 (L2): </w:t>
       </w:r>
     </w:p>
     <w:p>
@@ -5574,23 +2652,7 @@
         </w:numPr>
       </w:pPr>
       <w:r>
-        <w:t xml:space="preserve">Ethernet multicast MAC </w:t>
-      </w:r>
-      <w:proofErr w:type="spellStart"/>
-      <w:r>
-        <w:t>adrese</w:t>
-      </w:r>
-      <w:proofErr w:type="spellEnd"/>
-      <w:r>
-        <w:t xml:space="preserve"> </w:t>
-      </w:r>
-      <w:proofErr w:type="spellStart"/>
-      <w:r>
-        <w:t>počinju</w:t>
-      </w:r>
-      <w:proofErr w:type="spellEnd"/>
-      <w:r>
-        <w:t xml:space="preserve"> s </w:t>
+        <w:t xml:space="preserve">Ethernet multicast MAC adrese počinju s </w:t>
       </w:r>
       <w:r>
         <w:rPr>
@@ -5610,67 +2672,14 @@
           <w:numId w:val="8"/>
         </w:numPr>
       </w:pPr>
-      <w:proofErr w:type="spellStart"/>
-      <w:r>
-        <w:t>Ostalih</w:t>
-      </w:r>
-      <w:proofErr w:type="spellEnd"/>
-      <w:r>
-        <w:t xml:space="preserve"> 23 </w:t>
-      </w:r>
-      <w:proofErr w:type="spellStart"/>
-      <w:r>
-        <w:t>bita</w:t>
-      </w:r>
-      <w:proofErr w:type="spellEnd"/>
-      <w:r>
-        <w:t xml:space="preserve"> se </w:t>
-      </w:r>
-      <w:proofErr w:type="spellStart"/>
-      <w:r>
-        <w:t>generira</w:t>
-      </w:r>
-      <w:proofErr w:type="spellEnd"/>
-      <w:r>
-        <w:t xml:space="preserve"> </w:t>
-      </w:r>
-      <w:proofErr w:type="spellStart"/>
-      <w:r>
-        <w:t>iz</w:t>
-      </w:r>
-      <w:proofErr w:type="spellEnd"/>
-      <w:r>
-        <w:t xml:space="preserve"> </w:t>
-      </w:r>
-      <w:proofErr w:type="spellStart"/>
-      <w:r>
-        <w:t>zadnjih</w:t>
-      </w:r>
-      <w:proofErr w:type="spellEnd"/>
-      <w:r>
-        <w:t xml:space="preserve"> 23 </w:t>
-      </w:r>
-      <w:proofErr w:type="spellStart"/>
-      <w:r>
-        <w:t>bita</w:t>
-      </w:r>
-      <w:proofErr w:type="spellEnd"/>
-      <w:r>
-        <w:t xml:space="preserve"> multicast IP </w:t>
-      </w:r>
-      <w:proofErr w:type="spellStart"/>
-      <w:r>
-        <w:t>adrese</w:t>
-      </w:r>
-      <w:proofErr w:type="spellEnd"/>
-      <w:r>
-        <w:t>.</w:t>
+      <w:r>
+        <w:t>Ostalih 23 bita se generira iz zadnjih 23 bita multicast IP adrese.</w:t>
       </w:r>
     </w:p>
     <w:p>
       <w:r>
         <w:pict w14:anchorId="10FA5B76">
-          <v:rect id="_x0000_i1033" style="width:0;height:1.5pt" o:hralign="center" o:hrstd="t" o:hr="t" fillcolor="#a0a0a0" stroked="f"/>
+          <v:rect id="_x0000_i1031" style="width:0;height:1.5pt" o:hralign="center" o:hrstd="t" o:hr="t" fillcolor="#a0a0a0" stroked="f"/>
         </w:pict>
       </w:r>
     </w:p>
@@ -5686,33 +2695,8 @@
           <w:b/>
           <w:bCs/>
         </w:rPr>
-        <w:t xml:space="preserve">4. </w:t>
-      </w:r>
-      <w:proofErr w:type="spellStart"/>
-      <w:r>
-        <w:rPr>
-          <w:b/>
-          <w:bCs/>
-        </w:rPr>
-        <w:t>Primjene</w:t>
-      </w:r>
-      <w:proofErr w:type="spellEnd"/>
-      <w:r>
-        <w:rPr>
-          <w:b/>
-          <w:bCs/>
-        </w:rPr>
-        <w:t xml:space="preserve"> multicast </w:t>
-      </w:r>
-      <w:proofErr w:type="spellStart"/>
-      <w:r>
-        <w:rPr>
-          <w:b/>
-          <w:bCs/>
-        </w:rPr>
-        <w:t>komunikacije</w:t>
-      </w:r>
-      <w:proofErr w:type="spellEnd"/>
+        <w:t>4. Primjene multicast komunikacije</w:t>
+      </w:r>
     </w:p>
     <w:p>
       <w:pPr>
@@ -5726,17 +2710,8 @@
           <w:b/>
           <w:bCs/>
         </w:rPr>
-        <w:t xml:space="preserve">Streaming </w:t>
-      </w:r>
-      <w:proofErr w:type="spellStart"/>
-      <w:r>
-        <w:rPr>
-          <w:b/>
-          <w:bCs/>
-        </w:rPr>
-        <w:t>medija</w:t>
-      </w:r>
-      <w:proofErr w:type="spellEnd"/>
+        <w:t>Streaming medija</w:t>
+      </w:r>
       <w:r>
         <w:t xml:space="preserve"> (video, audio).</w:t>
       </w:r>
@@ -5748,41 +2723,15 @@
           <w:numId w:val="9"/>
         </w:numPr>
       </w:pPr>
-      <w:proofErr w:type="spellStart"/>
-      <w:r>
-        <w:rPr>
-          <w:b/>
-          <w:bCs/>
-        </w:rPr>
-        <w:t>Igre</w:t>
-      </w:r>
-      <w:proofErr w:type="spellEnd"/>
-      <w:r>
-        <w:rPr>
-          <w:b/>
-          <w:bCs/>
-        </w:rPr>
-        <w:t xml:space="preserve"> u </w:t>
-      </w:r>
-      <w:proofErr w:type="spellStart"/>
-      <w:r>
-        <w:rPr>
-          <w:b/>
-          <w:bCs/>
-        </w:rPr>
-        <w:t>mreži</w:t>
-      </w:r>
-      <w:proofErr w:type="spellEnd"/>
-      <w:r>
-        <w:t xml:space="preserve"> (multiplayer </w:t>
-      </w:r>
-      <w:proofErr w:type="spellStart"/>
-      <w:r>
-        <w:t>igre</w:t>
-      </w:r>
-      <w:proofErr w:type="spellEnd"/>
-      <w:r>
-        <w:t>).</w:t>
+      <w:r>
+        <w:rPr>
+          <w:b/>
+          <w:bCs/>
+        </w:rPr>
+        <w:t>Igre u mreži</w:t>
+      </w:r>
+      <w:r>
+        <w:t xml:space="preserve"> (multiplayer igre).</w:t>
       </w:r>
     </w:p>
     <w:p>
@@ -5792,65 +2741,15 @@
           <w:numId w:val="9"/>
         </w:numPr>
       </w:pPr>
-      <w:proofErr w:type="spellStart"/>
-      <w:r>
-        <w:rPr>
-          <w:b/>
-          <w:bCs/>
-        </w:rPr>
-        <w:t>Ažuriranja</w:t>
-      </w:r>
-      <w:proofErr w:type="spellEnd"/>
-      <w:r>
-        <w:rPr>
-          <w:b/>
-          <w:bCs/>
-        </w:rPr>
-        <w:t xml:space="preserve"> </w:t>
-      </w:r>
-      <w:proofErr w:type="spellStart"/>
-      <w:r>
-        <w:rPr>
-          <w:b/>
-          <w:bCs/>
-        </w:rPr>
-        <w:t>softvera</w:t>
-      </w:r>
-      <w:proofErr w:type="spellEnd"/>
-      <w:r>
-        <w:t xml:space="preserve"> (</w:t>
-      </w:r>
-      <w:proofErr w:type="spellStart"/>
-      <w:r>
-        <w:t>npr</w:t>
-      </w:r>
-      <w:proofErr w:type="spellEnd"/>
-      <w:r>
-        <w:t xml:space="preserve">. </w:t>
-      </w:r>
-      <w:proofErr w:type="spellStart"/>
-      <w:r>
-        <w:t>distribuirane</w:t>
-      </w:r>
-      <w:proofErr w:type="spellEnd"/>
-      <w:r>
-        <w:t xml:space="preserve"> </w:t>
-      </w:r>
-      <w:proofErr w:type="spellStart"/>
-      <w:r>
-        <w:t>baze</w:t>
-      </w:r>
-      <w:proofErr w:type="spellEnd"/>
-      <w:r>
-        <w:t xml:space="preserve"> </w:t>
-      </w:r>
-      <w:proofErr w:type="spellStart"/>
-      <w:r>
-        <w:t>podataka</w:t>
-      </w:r>
-      <w:proofErr w:type="spellEnd"/>
-      <w:r>
-        <w:t>).</w:t>
+      <w:r>
+        <w:rPr>
+          <w:b/>
+          <w:bCs/>
+        </w:rPr>
+        <w:t>Ažuriranja softvera</w:t>
+      </w:r>
+      <w:r>
+        <w:t xml:space="preserve"> (npr. distribuirane baze podataka).</w:t>
       </w:r>
     </w:p>
     <w:p>
@@ -5860,47 +2759,13 @@
           <w:numId w:val="9"/>
         </w:numPr>
       </w:pPr>
-      <w:proofErr w:type="spellStart"/>
-      <w:r>
-        <w:rPr>
-          <w:b/>
-          <w:bCs/>
-        </w:rPr>
-        <w:t>Protokoli</w:t>
-      </w:r>
-      <w:proofErr w:type="spellEnd"/>
-      <w:r>
-        <w:rPr>
-          <w:b/>
-          <w:bCs/>
-        </w:rPr>
-        <w:t xml:space="preserve"> za </w:t>
-      </w:r>
-      <w:proofErr w:type="spellStart"/>
-      <w:r>
-        <w:rPr>
-          <w:b/>
-          <w:bCs/>
-        </w:rPr>
-        <w:t>dinamičko</w:t>
-      </w:r>
-      <w:proofErr w:type="spellEnd"/>
-      <w:r>
-        <w:rPr>
-          <w:b/>
-          <w:bCs/>
-        </w:rPr>
-        <w:t xml:space="preserve"> </w:t>
-      </w:r>
-      <w:proofErr w:type="spellStart"/>
-      <w:r>
-        <w:rPr>
-          <w:b/>
-          <w:bCs/>
-        </w:rPr>
-        <w:t>rutiranje</w:t>
-      </w:r>
-      <w:proofErr w:type="spellEnd"/>
+      <w:r>
+        <w:rPr>
+          <w:b/>
+          <w:bCs/>
+        </w:rPr>
+        <w:t>Protokoli za dinamičko rutiranje</w:t>
+      </w:r>
       <w:r>
         <w:t xml:space="preserve"> (OSPF, EIGRP, RIP).</w:t>
       </w:r>
@@ -5917,82 +2782,17 @@
           <w:b/>
           <w:bCs/>
         </w:rPr>
-        <w:t xml:space="preserve">IoT </w:t>
-      </w:r>
-      <w:proofErr w:type="spellStart"/>
-      <w:r>
-        <w:rPr>
-          <w:b/>
-          <w:bCs/>
-        </w:rPr>
-        <w:t>i</w:t>
-      </w:r>
-      <w:proofErr w:type="spellEnd"/>
-      <w:r>
-        <w:rPr>
-          <w:b/>
-          <w:bCs/>
-        </w:rPr>
-        <w:t xml:space="preserve"> </w:t>
-      </w:r>
-      <w:proofErr w:type="spellStart"/>
-      <w:r>
-        <w:rPr>
-          <w:b/>
-          <w:bCs/>
-        </w:rPr>
-        <w:t>industrijske</w:t>
-      </w:r>
-      <w:proofErr w:type="spellEnd"/>
-      <w:r>
-        <w:rPr>
-          <w:b/>
-          <w:bCs/>
-        </w:rPr>
-        <w:t xml:space="preserve"> </w:t>
-      </w:r>
-      <w:proofErr w:type="spellStart"/>
-      <w:r>
-        <w:rPr>
-          <w:b/>
-          <w:bCs/>
-        </w:rPr>
-        <w:t>mreže</w:t>
-      </w:r>
-      <w:proofErr w:type="spellEnd"/>
-      <w:r>
-        <w:t xml:space="preserve"> (</w:t>
-      </w:r>
-      <w:proofErr w:type="spellStart"/>
-      <w:r>
-        <w:t>razmjena</w:t>
-      </w:r>
-      <w:proofErr w:type="spellEnd"/>
-      <w:r>
-        <w:t xml:space="preserve"> </w:t>
-      </w:r>
-      <w:proofErr w:type="spellStart"/>
-      <w:r>
-        <w:t>senzorskih</w:t>
-      </w:r>
-      <w:proofErr w:type="spellEnd"/>
-      <w:r>
-        <w:t xml:space="preserve"> </w:t>
-      </w:r>
-      <w:proofErr w:type="spellStart"/>
-      <w:r>
-        <w:t>podataka</w:t>
-      </w:r>
-      <w:proofErr w:type="spellEnd"/>
-      <w:r>
-        <w:t>).</w:t>
+        <w:t>IoT i industrijske mreže</w:t>
+      </w:r>
+      <w:r>
+        <w:t xml:space="preserve"> (razmjena senzorskih podataka).</w:t>
       </w:r>
     </w:p>
     <w:p>
       <w:r>
         <w:lastRenderedPageBreak/>
         <w:pict w14:anchorId="6F9372D7">
-          <v:rect id="_x0000_i1034" style="width:0;height:1.5pt" o:hralign="center" o:hrstd="t" o:hr="t" fillcolor="#a0a0a0" stroked="f"/>
+          <v:rect id="_x0000_i1032" style="width:0;height:1.5pt" o:hralign="center" o:hrstd="t" o:hr="t" fillcolor="#a0a0a0" stroked="f"/>
         </w:pict>
       </w:r>
     </w:p>
@@ -6008,70 +2808,22 @@
           <w:b/>
           <w:bCs/>
         </w:rPr>
-        <w:t xml:space="preserve">5. </w:t>
-      </w:r>
-      <w:proofErr w:type="spellStart"/>
-      <w:r>
-        <w:rPr>
-          <w:b/>
-          <w:bCs/>
-        </w:rPr>
-        <w:t>Protokoli</w:t>
-      </w:r>
-      <w:proofErr w:type="spellEnd"/>
-      <w:r>
-        <w:rPr>
-          <w:b/>
-          <w:bCs/>
-        </w:rPr>
-        <w:t xml:space="preserve"> za multicast</w:t>
-      </w:r>
-    </w:p>
-    <w:p>
-      <w:pPr>
-        <w:rPr>
-          <w:b/>
-          <w:bCs/>
-        </w:rPr>
-      </w:pPr>
-      <w:r>
-        <w:rPr>
-          <w:b/>
-          <w:bCs/>
-        </w:rPr>
-        <w:t xml:space="preserve">Na </w:t>
-      </w:r>
-      <w:proofErr w:type="spellStart"/>
-      <w:r>
-        <w:rPr>
-          <w:b/>
-          <w:bCs/>
-        </w:rPr>
-        <w:t>mrežnom</w:t>
-      </w:r>
-      <w:proofErr w:type="spellEnd"/>
-      <w:r>
-        <w:rPr>
-          <w:b/>
-          <w:bCs/>
-        </w:rPr>
-        <w:t xml:space="preserve"> </w:t>
-      </w:r>
-      <w:proofErr w:type="spellStart"/>
-      <w:r>
-        <w:rPr>
-          <w:b/>
-          <w:bCs/>
-        </w:rPr>
-        <w:t>sloju</w:t>
-      </w:r>
-      <w:proofErr w:type="spellEnd"/>
-      <w:r>
-        <w:rPr>
-          <w:b/>
-          <w:bCs/>
-        </w:rPr>
-        <w:t xml:space="preserve"> (L3):</w:t>
+        <w:t>5. Protokoli za multicast</w:t>
+      </w:r>
+    </w:p>
+    <w:p>
+      <w:pPr>
+        <w:rPr>
+          <w:b/>
+          <w:bCs/>
+        </w:rPr>
+      </w:pPr>
+      <w:r>
+        <w:rPr>
+          <w:b/>
+          <w:bCs/>
+        </w:rPr>
+        <w:t>Na mrežnom sloju (L3):</w:t>
       </w:r>
     </w:p>
     <w:p>
@@ -6089,31 +2841,7 @@
         <w:t>IGMP (Internet Group Management Protocol)</w:t>
       </w:r>
       <w:r>
-        <w:t xml:space="preserve">: </w:t>
-      </w:r>
-      <w:proofErr w:type="spellStart"/>
-      <w:r>
-        <w:t>Upravljanje</w:t>
-      </w:r>
-      <w:proofErr w:type="spellEnd"/>
-      <w:r>
-        <w:t xml:space="preserve"> multicast </w:t>
-      </w:r>
-      <w:proofErr w:type="spellStart"/>
-      <w:r>
-        <w:t>grupama</w:t>
-      </w:r>
-      <w:proofErr w:type="spellEnd"/>
-      <w:r>
-        <w:t xml:space="preserve"> u IPv4 </w:t>
-      </w:r>
-      <w:proofErr w:type="spellStart"/>
-      <w:r>
-        <w:t>mrežama</w:t>
-      </w:r>
-      <w:proofErr w:type="spellEnd"/>
-      <w:r>
-        <w:t xml:space="preserve">. </w:t>
+        <w:t xml:space="preserve">: Upravljanje multicast grupama u IPv4 mrežama. </w:t>
       </w:r>
     </w:p>
     <w:p>
@@ -6123,37 +2851,8 @@
           <w:numId w:val="10"/>
         </w:numPr>
       </w:pPr>
-      <w:proofErr w:type="spellStart"/>
-      <w:r>
-        <w:t>Verzije</w:t>
-      </w:r>
-      <w:proofErr w:type="spellEnd"/>
-      <w:r>
-        <w:t xml:space="preserve">: IGMPv1, IGMPv2, IGMPv3 (s </w:t>
-      </w:r>
-      <w:proofErr w:type="spellStart"/>
-      <w:r>
-        <w:t>podrškom</w:t>
-      </w:r>
-      <w:proofErr w:type="spellEnd"/>
-      <w:r>
-        <w:t xml:space="preserve"> za </w:t>
-      </w:r>
-      <w:proofErr w:type="spellStart"/>
-      <w:r>
-        <w:t>specificiranje</w:t>
-      </w:r>
-      <w:proofErr w:type="spellEnd"/>
-      <w:r>
-        <w:t xml:space="preserve"> </w:t>
-      </w:r>
-      <w:proofErr w:type="spellStart"/>
-      <w:r>
-        <w:t>izvora</w:t>
-      </w:r>
-      <w:proofErr w:type="spellEnd"/>
-      <w:r>
-        <w:t>).</w:t>
+      <w:r>
+        <w:t>Verzije: IGMPv1, IGMPv2, IGMPv3 (s podrškom za specificiranje izvora).</w:t>
       </w:r>
     </w:p>
     <w:p>
@@ -6171,62 +2870,22 @@
         <w:t>MLD (Multicast Listener Discovery)</w:t>
       </w:r>
       <w:r>
-        <w:t xml:space="preserve">: </w:t>
-      </w:r>
-      <w:proofErr w:type="spellStart"/>
-      <w:r>
-        <w:t>Koristi</w:t>
-      </w:r>
-      <w:proofErr w:type="spellEnd"/>
-      <w:r>
-        <w:t xml:space="preserve"> se za IPv6 multicast.</w:t>
-      </w:r>
-    </w:p>
-    <w:p>
-      <w:pPr>
-        <w:rPr>
-          <w:b/>
-          <w:bCs/>
-        </w:rPr>
-      </w:pPr>
-      <w:r>
-        <w:rPr>
-          <w:b/>
-          <w:bCs/>
-        </w:rPr>
-        <w:t xml:space="preserve">Na </w:t>
-      </w:r>
-      <w:proofErr w:type="spellStart"/>
-      <w:r>
-        <w:rPr>
-          <w:b/>
-          <w:bCs/>
-        </w:rPr>
-        <w:t>transportnom</w:t>
-      </w:r>
-      <w:proofErr w:type="spellEnd"/>
-      <w:r>
-        <w:rPr>
-          <w:b/>
-          <w:bCs/>
-        </w:rPr>
-        <w:t xml:space="preserve"> </w:t>
-      </w:r>
-      <w:proofErr w:type="spellStart"/>
-      <w:r>
-        <w:rPr>
-          <w:b/>
-          <w:bCs/>
-        </w:rPr>
-        <w:t>sloju</w:t>
-      </w:r>
-      <w:proofErr w:type="spellEnd"/>
-      <w:r>
-        <w:rPr>
-          <w:b/>
-          <w:bCs/>
-        </w:rPr>
-        <w:t>:</w:t>
+        <w:t>: Koristi se za IPv6 multicast.</w:t>
+      </w:r>
+    </w:p>
+    <w:p>
+      <w:pPr>
+        <w:rPr>
+          <w:b/>
+          <w:bCs/>
+        </w:rPr>
+      </w:pPr>
+      <w:r>
+        <w:rPr>
+          <w:b/>
+          <w:bCs/>
+        </w:rPr>
+        <w:t>Na transportnom sloju:</w:t>
       </w:r>
     </w:p>
     <w:p>
@@ -6237,15 +2896,7 @@
         </w:numPr>
       </w:pPr>
       <w:r>
-        <w:t xml:space="preserve">Multicast </w:t>
-      </w:r>
-      <w:proofErr w:type="spellStart"/>
-      <w:r>
-        <w:t>koristi</w:t>
-      </w:r>
-      <w:proofErr w:type="spellEnd"/>
-      <w:r>
-        <w:t xml:space="preserve"> </w:t>
+        <w:t xml:space="preserve">Multicast koristi </w:t>
       </w:r>
       <w:r>
         <w:rPr>
@@ -6255,126 +2906,22 @@
         <w:t>UDP (User Datagram Protocol)</w:t>
       </w:r>
       <w:r>
-        <w:t xml:space="preserve"> </w:t>
-      </w:r>
-      <w:proofErr w:type="spellStart"/>
-      <w:r>
-        <w:t>jer</w:t>
-      </w:r>
-      <w:proofErr w:type="spellEnd"/>
-      <w:r>
-        <w:t xml:space="preserve"> </w:t>
-      </w:r>
-      <w:proofErr w:type="spellStart"/>
-      <w:r>
-        <w:t>omogućava</w:t>
-      </w:r>
-      <w:proofErr w:type="spellEnd"/>
-      <w:r>
-        <w:t xml:space="preserve"> </w:t>
-      </w:r>
-      <w:proofErr w:type="spellStart"/>
-      <w:r>
-        <w:t>slanje</w:t>
-      </w:r>
-      <w:proofErr w:type="spellEnd"/>
-      <w:r>
-        <w:t xml:space="preserve"> </w:t>
-      </w:r>
-      <w:proofErr w:type="spellStart"/>
-      <w:r>
-        <w:t>podataka</w:t>
-      </w:r>
-      <w:proofErr w:type="spellEnd"/>
-      <w:r>
-        <w:t xml:space="preserve"> </w:t>
-      </w:r>
-      <w:proofErr w:type="spellStart"/>
-      <w:r>
-        <w:t>na</w:t>
-      </w:r>
-      <w:proofErr w:type="spellEnd"/>
-      <w:r>
-        <w:t xml:space="preserve"> </w:t>
-      </w:r>
-      <w:proofErr w:type="spellStart"/>
-      <w:r>
-        <w:t>više</w:t>
-      </w:r>
-      <w:proofErr w:type="spellEnd"/>
-      <w:r>
-        <w:t xml:space="preserve"> </w:t>
-      </w:r>
-      <w:proofErr w:type="spellStart"/>
-      <w:r>
-        <w:t>odredišta</w:t>
-      </w:r>
-      <w:proofErr w:type="spellEnd"/>
-      <w:r>
-        <w:t xml:space="preserve"> bez </w:t>
-      </w:r>
-      <w:proofErr w:type="spellStart"/>
-      <w:r>
-        <w:t>potvrde</w:t>
-      </w:r>
-      <w:proofErr w:type="spellEnd"/>
-      <w:r>
-        <w:t xml:space="preserve"> </w:t>
-      </w:r>
-      <w:proofErr w:type="spellStart"/>
-      <w:r>
-        <w:t>isporuke</w:t>
-      </w:r>
-      <w:proofErr w:type="spellEnd"/>
-      <w:r>
-        <w:t>.</w:t>
-      </w:r>
-    </w:p>
-    <w:p>
-      <w:pPr>
-        <w:rPr>
-          <w:b/>
-          <w:bCs/>
-        </w:rPr>
-      </w:pPr>
-      <w:r>
-        <w:rPr>
-          <w:b/>
-          <w:bCs/>
-        </w:rPr>
-        <w:t xml:space="preserve">Na </w:t>
-      </w:r>
-      <w:proofErr w:type="spellStart"/>
-      <w:r>
-        <w:rPr>
-          <w:b/>
-          <w:bCs/>
-        </w:rPr>
-        <w:t>sloju</w:t>
-      </w:r>
-      <w:proofErr w:type="spellEnd"/>
-      <w:r>
-        <w:rPr>
-          <w:b/>
-          <w:bCs/>
-        </w:rPr>
-        <w:t xml:space="preserve"> </w:t>
-      </w:r>
-      <w:proofErr w:type="spellStart"/>
-      <w:r>
-        <w:rPr>
-          <w:b/>
-          <w:bCs/>
-        </w:rPr>
-        <w:t>rutiranja</w:t>
-      </w:r>
-      <w:proofErr w:type="spellEnd"/>
-      <w:r>
-        <w:rPr>
-          <w:b/>
-          <w:bCs/>
-        </w:rPr>
-        <w:t>:</w:t>
+        <w:t xml:space="preserve"> jer omogućava slanje podataka na više odredišta bez potvrde isporuke.</w:t>
+      </w:r>
+    </w:p>
+    <w:p>
+      <w:pPr>
+        <w:rPr>
+          <w:b/>
+          <w:bCs/>
+        </w:rPr>
+      </w:pPr>
+      <w:r>
+        <w:rPr>
+          <w:b/>
+          <w:bCs/>
+        </w:rPr>
+        <w:t>Na sloju rutiranja:</w:t>
       </w:r>
     </w:p>
     <w:p>
@@ -6392,47 +2939,7 @@
         <w:t>PIM (Protocol Independent Multicast)</w:t>
       </w:r>
       <w:r>
-        <w:t xml:space="preserve">: </w:t>
-      </w:r>
-      <w:proofErr w:type="spellStart"/>
-      <w:r>
-        <w:t>Koristi</w:t>
-      </w:r>
-      <w:proofErr w:type="spellEnd"/>
-      <w:r>
-        <w:t xml:space="preserve"> se za </w:t>
-      </w:r>
-      <w:proofErr w:type="spellStart"/>
-      <w:r>
-        <w:t>propagaciju</w:t>
-      </w:r>
-      <w:proofErr w:type="spellEnd"/>
-      <w:r>
-        <w:t xml:space="preserve"> multicast </w:t>
-      </w:r>
-      <w:proofErr w:type="spellStart"/>
-      <w:r>
-        <w:t>paketa</w:t>
-      </w:r>
-      <w:proofErr w:type="spellEnd"/>
-      <w:r>
-        <w:t xml:space="preserve"> </w:t>
-      </w:r>
-      <w:proofErr w:type="spellStart"/>
-      <w:r>
-        <w:t>između</w:t>
-      </w:r>
-      <w:proofErr w:type="spellEnd"/>
-      <w:r>
-        <w:t xml:space="preserve"> </w:t>
-      </w:r>
-      <w:proofErr w:type="spellStart"/>
-      <w:r>
-        <w:t>mreža</w:t>
-      </w:r>
-      <w:proofErr w:type="spellEnd"/>
-      <w:r>
-        <w:t xml:space="preserve">. </w:t>
+        <w:t xml:space="preserve">: Koristi se za propagaciju multicast paketa između mreža. </w:t>
       </w:r>
     </w:p>
     <w:p>
@@ -6450,55 +2957,7 @@
         <w:t>PIM-DM (Dense Mode)</w:t>
       </w:r>
       <w:r>
-        <w:t xml:space="preserve"> – </w:t>
-      </w:r>
-      <w:proofErr w:type="spellStart"/>
-      <w:r>
-        <w:t>Distribuira</w:t>
-      </w:r>
-      <w:proofErr w:type="spellEnd"/>
-      <w:r>
-        <w:t xml:space="preserve"> </w:t>
-      </w:r>
-      <w:proofErr w:type="spellStart"/>
-      <w:r>
-        <w:t>podatke</w:t>
-      </w:r>
-      <w:proofErr w:type="spellEnd"/>
-      <w:r>
-        <w:t xml:space="preserve"> </w:t>
-      </w:r>
-      <w:proofErr w:type="spellStart"/>
-      <w:r>
-        <w:t>svim</w:t>
-      </w:r>
-      <w:proofErr w:type="spellEnd"/>
-      <w:r>
-        <w:t xml:space="preserve"> </w:t>
-      </w:r>
-      <w:proofErr w:type="spellStart"/>
-      <w:r>
-        <w:t>mrežama</w:t>
-      </w:r>
-      <w:proofErr w:type="spellEnd"/>
-      <w:r>
-        <w:t xml:space="preserve">, pa </w:t>
-      </w:r>
-      <w:proofErr w:type="spellStart"/>
-      <w:r>
-        <w:t>filtrira</w:t>
-      </w:r>
-      <w:proofErr w:type="spellEnd"/>
-      <w:r>
-        <w:t xml:space="preserve"> </w:t>
-      </w:r>
-      <w:proofErr w:type="spellStart"/>
-      <w:r>
-        <w:t>nepotrebne</w:t>
-      </w:r>
-      <w:proofErr w:type="spellEnd"/>
-      <w:r>
-        <w:t>.</w:t>
+        <w:t xml:space="preserve"> – Distribuira podatke svim mrežama, pa filtrira nepotrebne.</w:t>
       </w:r>
     </w:p>
     <w:p>
@@ -6516,85 +2975,13 @@
         <w:t>PIM-SM (Sparse Mode)</w:t>
       </w:r>
       <w:r>
-        <w:t xml:space="preserve"> – </w:t>
-      </w:r>
-      <w:proofErr w:type="spellStart"/>
-      <w:r>
-        <w:t>Efikasniji</w:t>
-      </w:r>
-      <w:proofErr w:type="spellEnd"/>
-      <w:r>
-        <w:t xml:space="preserve"> </w:t>
-      </w:r>
-      <w:proofErr w:type="spellStart"/>
-      <w:r>
-        <w:t>jer</w:t>
-      </w:r>
-      <w:proofErr w:type="spellEnd"/>
-      <w:r>
-        <w:t xml:space="preserve"> </w:t>
-      </w:r>
-      <w:proofErr w:type="spellStart"/>
-      <w:r>
-        <w:t>šalje</w:t>
-      </w:r>
-      <w:proofErr w:type="spellEnd"/>
-      <w:r>
-        <w:t xml:space="preserve"> </w:t>
-      </w:r>
-      <w:proofErr w:type="spellStart"/>
-      <w:r>
-        <w:t>podatke</w:t>
-      </w:r>
-      <w:proofErr w:type="spellEnd"/>
-      <w:r>
-        <w:t xml:space="preserve"> </w:t>
-      </w:r>
-      <w:proofErr w:type="spellStart"/>
-      <w:r>
-        <w:t>samo</w:t>
-      </w:r>
-      <w:proofErr w:type="spellEnd"/>
-      <w:r>
-        <w:t xml:space="preserve"> </w:t>
-      </w:r>
-      <w:proofErr w:type="spellStart"/>
-      <w:r>
-        <w:t>mrežama</w:t>
-      </w:r>
-      <w:proofErr w:type="spellEnd"/>
-      <w:r>
-        <w:t xml:space="preserve"> </w:t>
-      </w:r>
-      <w:proofErr w:type="spellStart"/>
-      <w:r>
-        <w:t>koje</w:t>
-      </w:r>
-      <w:proofErr w:type="spellEnd"/>
-      <w:r>
-        <w:t xml:space="preserve"> </w:t>
-      </w:r>
-      <w:proofErr w:type="spellStart"/>
-      <w:r>
-        <w:t>ih</w:t>
-      </w:r>
-      <w:proofErr w:type="spellEnd"/>
-      <w:r>
-        <w:t xml:space="preserve"> </w:t>
-      </w:r>
-      <w:proofErr w:type="spellStart"/>
-      <w:r>
-        <w:t>traže</w:t>
-      </w:r>
-      <w:proofErr w:type="spellEnd"/>
-      <w:r>
-        <w:t>.</w:t>
+        <w:t xml:space="preserve"> – Efikasniji jer šalje podatke samo mrežama koje ih traže.</w:t>
       </w:r>
     </w:p>
     <w:p>
       <w:r>
         <w:pict w14:anchorId="06A98C0F">
-          <v:rect id="_x0000_i1035" style="width:0;height:1.5pt" o:hralign="center" o:hrstd="t" o:hr="t" fillcolor="#a0a0a0" stroked="f"/>
+          <v:rect id="_x0000_i1033" style="width:0;height:1.5pt" o:hralign="center" o:hrstd="t" o:hr="t" fillcolor="#a0a0a0" stroked="f"/>
         </w:pict>
       </w:r>
     </w:p>
@@ -6610,49 +2997,8 @@
           <w:b/>
           <w:bCs/>
         </w:rPr>
-        <w:t xml:space="preserve">6. Multicast </w:t>
-      </w:r>
-      <w:proofErr w:type="spellStart"/>
-      <w:r>
-        <w:rPr>
-          <w:b/>
-          <w:bCs/>
-        </w:rPr>
-        <w:t>i</w:t>
-      </w:r>
-      <w:proofErr w:type="spellEnd"/>
-      <w:r>
-        <w:rPr>
-          <w:b/>
-          <w:bCs/>
-        </w:rPr>
-        <w:t xml:space="preserve"> </w:t>
-      </w:r>
-      <w:proofErr w:type="spellStart"/>
-      <w:r>
-        <w:rPr>
-          <w:b/>
-          <w:bCs/>
-        </w:rPr>
-        <w:t>mrežna</w:t>
-      </w:r>
-      <w:proofErr w:type="spellEnd"/>
-      <w:r>
-        <w:rPr>
-          <w:b/>
-          <w:bCs/>
-        </w:rPr>
-        <w:t xml:space="preserve"> </w:t>
-      </w:r>
-      <w:proofErr w:type="spellStart"/>
-      <w:r>
-        <w:rPr>
-          <w:b/>
-          <w:bCs/>
-        </w:rPr>
-        <w:t>infrastruktura</w:t>
-      </w:r>
-      <w:proofErr w:type="spellEnd"/>
+        <w:t>6. Multicast i mrežna infrastruktura</w:t>
+      </w:r>
     </w:p>
     <w:p>
       <w:pPr>
@@ -6661,89 +3007,15 @@
           <w:numId w:val="13"/>
         </w:numPr>
       </w:pPr>
-      <w:proofErr w:type="spellStart"/>
-      <w:r>
-        <w:rPr>
-          <w:b/>
-          <w:bCs/>
-        </w:rPr>
-        <w:t>Ruteri</w:t>
-      </w:r>
-      <w:proofErr w:type="spellEnd"/>
-      <w:r>
-        <w:rPr>
-          <w:b/>
-          <w:bCs/>
-        </w:rPr>
-        <w:t xml:space="preserve"> </w:t>
-      </w:r>
-      <w:proofErr w:type="spellStart"/>
-      <w:r>
-        <w:rPr>
-          <w:b/>
-          <w:bCs/>
-        </w:rPr>
-        <w:t>i</w:t>
-      </w:r>
-      <w:proofErr w:type="spellEnd"/>
-      <w:r>
-        <w:rPr>
-          <w:b/>
-          <w:bCs/>
-        </w:rPr>
-        <w:t xml:space="preserve"> </w:t>
-      </w:r>
-      <w:proofErr w:type="spellStart"/>
-      <w:r>
-        <w:rPr>
-          <w:b/>
-          <w:bCs/>
-        </w:rPr>
-        <w:t>prekidači</w:t>
-      </w:r>
-      <w:proofErr w:type="spellEnd"/>
-      <w:r>
-        <w:t xml:space="preserve">: </w:t>
-      </w:r>
-      <w:proofErr w:type="spellStart"/>
-      <w:r>
-        <w:t>Moraju</w:t>
-      </w:r>
-      <w:proofErr w:type="spellEnd"/>
-      <w:r>
-        <w:t xml:space="preserve"> </w:t>
-      </w:r>
-      <w:proofErr w:type="spellStart"/>
-      <w:r>
-        <w:t>podržavati</w:t>
-      </w:r>
-      <w:proofErr w:type="spellEnd"/>
-      <w:r>
-        <w:t xml:space="preserve"> multicast da bi se </w:t>
-      </w:r>
-      <w:proofErr w:type="spellStart"/>
-      <w:r>
-        <w:t>paketi</w:t>
-      </w:r>
-      <w:proofErr w:type="spellEnd"/>
-      <w:r>
-        <w:t xml:space="preserve"> </w:t>
-      </w:r>
-      <w:proofErr w:type="spellStart"/>
-      <w:r>
-        <w:t>isporučili</w:t>
-      </w:r>
-      <w:proofErr w:type="spellEnd"/>
-      <w:r>
-        <w:t xml:space="preserve"> </w:t>
-      </w:r>
-      <w:proofErr w:type="spellStart"/>
-      <w:r>
-        <w:t>pravilno</w:t>
-      </w:r>
-      <w:proofErr w:type="spellEnd"/>
-      <w:r>
-        <w:t>.</w:t>
+      <w:r>
+        <w:rPr>
+          <w:b/>
+          <w:bCs/>
+        </w:rPr>
+        <w:t>Ruteri i prekidači</w:t>
+      </w:r>
+      <w:r>
+        <w:t>: Moraju podržavati multicast da bi se paketi isporučili pravilno.</w:t>
       </w:r>
     </w:p>
     <w:p>
@@ -6758,91 +3030,10 @@
           <w:b/>
           <w:bCs/>
         </w:rPr>
-        <w:t xml:space="preserve">Multicast </w:t>
-      </w:r>
-      <w:proofErr w:type="spellStart"/>
-      <w:r>
-        <w:rPr>
-          <w:b/>
-          <w:bCs/>
-        </w:rPr>
-        <w:t>domene</w:t>
-      </w:r>
-      <w:proofErr w:type="spellEnd"/>
-      <w:r>
-        <w:t xml:space="preserve">: Multicast se </w:t>
-      </w:r>
-      <w:proofErr w:type="spellStart"/>
-      <w:r>
-        <w:t>obično</w:t>
-      </w:r>
-      <w:proofErr w:type="spellEnd"/>
-      <w:r>
-        <w:t xml:space="preserve"> </w:t>
-      </w:r>
-      <w:proofErr w:type="spellStart"/>
-      <w:r>
-        <w:t>koristi</w:t>
-      </w:r>
-      <w:proofErr w:type="spellEnd"/>
-      <w:r>
-        <w:t xml:space="preserve"> </w:t>
-      </w:r>
-      <w:proofErr w:type="spellStart"/>
-      <w:r>
-        <w:t>unutar</w:t>
-      </w:r>
-      <w:proofErr w:type="spellEnd"/>
-      <w:r>
-        <w:t xml:space="preserve"> </w:t>
-      </w:r>
-      <w:proofErr w:type="spellStart"/>
-      <w:r>
-        <w:t>ograničenih</w:t>
-      </w:r>
-      <w:proofErr w:type="spellEnd"/>
-      <w:r>
-        <w:t xml:space="preserve"> </w:t>
-      </w:r>
-      <w:proofErr w:type="spellStart"/>
-      <w:r>
-        <w:t>domena</w:t>
-      </w:r>
-      <w:proofErr w:type="spellEnd"/>
-      <w:r>
-        <w:t xml:space="preserve"> (LAN, VLAN), </w:t>
-      </w:r>
-      <w:proofErr w:type="spellStart"/>
-      <w:r>
-        <w:t>osim</w:t>
-      </w:r>
-      <w:proofErr w:type="spellEnd"/>
-      <w:r>
-        <w:t xml:space="preserve"> </w:t>
-      </w:r>
-      <w:proofErr w:type="spellStart"/>
-      <w:r>
-        <w:t>ako</w:t>
-      </w:r>
-      <w:proofErr w:type="spellEnd"/>
-      <w:r>
-        <w:t xml:space="preserve"> je </w:t>
-      </w:r>
-      <w:proofErr w:type="spellStart"/>
-      <w:r>
-        <w:t>potreban</w:t>
-      </w:r>
-      <w:proofErr w:type="spellEnd"/>
-      <w:r>
-        <w:t xml:space="preserve"> transport </w:t>
-      </w:r>
-      <w:proofErr w:type="spellStart"/>
-      <w:r>
-        <w:t>kroz</w:t>
-      </w:r>
-      <w:proofErr w:type="spellEnd"/>
-      <w:r>
-        <w:t xml:space="preserve"> WAN.</w:t>
+        <w:t>Multicast domene</w:t>
+      </w:r>
+      <w:r>
+        <w:t>: Multicast se obično koristi unutar ograničenih domena (LAN, VLAN), osim ako je potreban transport kroz WAN.</w:t>
       </w:r>
     </w:p>
     <w:p>
@@ -6852,31 +3043,13 @@
           <w:numId w:val="13"/>
         </w:numPr>
       </w:pPr>
-      <w:proofErr w:type="spellStart"/>
-      <w:r>
-        <w:rPr>
-          <w:b/>
-          <w:bCs/>
-        </w:rPr>
-        <w:t>Problemi</w:t>
-      </w:r>
-      <w:proofErr w:type="spellEnd"/>
-      <w:r>
-        <w:rPr>
-          <w:b/>
-          <w:bCs/>
-        </w:rPr>
-        <w:t xml:space="preserve"> s </w:t>
-      </w:r>
-      <w:proofErr w:type="spellStart"/>
-      <w:r>
-        <w:rPr>
-          <w:b/>
-          <w:bCs/>
-        </w:rPr>
-        <w:t>multicastom</w:t>
-      </w:r>
-      <w:proofErr w:type="spellEnd"/>
+      <w:r>
+        <w:rPr>
+          <w:b/>
+          <w:bCs/>
+        </w:rPr>
+        <w:t>Problemi s multicastom</w:t>
+      </w:r>
       <w:r>
         <w:t xml:space="preserve">: </w:t>
       </w:r>
@@ -6889,47 +3062,7 @@
         </w:numPr>
       </w:pPr>
       <w:r>
-        <w:t xml:space="preserve">Neki </w:t>
-      </w:r>
-      <w:proofErr w:type="spellStart"/>
-      <w:r>
-        <w:t>uređaji</w:t>
-      </w:r>
-      <w:proofErr w:type="spellEnd"/>
-      <w:r>
-        <w:t xml:space="preserve"> u </w:t>
-      </w:r>
-      <w:proofErr w:type="spellStart"/>
-      <w:r>
-        <w:t>mreži</w:t>
-      </w:r>
-      <w:proofErr w:type="spellEnd"/>
-      <w:r>
-        <w:t xml:space="preserve"> </w:t>
-      </w:r>
-      <w:proofErr w:type="spellStart"/>
-      <w:r>
-        <w:t>možda</w:t>
-      </w:r>
-      <w:proofErr w:type="spellEnd"/>
-      <w:r>
-        <w:t xml:space="preserve"> </w:t>
-      </w:r>
-      <w:proofErr w:type="spellStart"/>
-      <w:r>
-        <w:t>neće</w:t>
-      </w:r>
-      <w:proofErr w:type="spellEnd"/>
-      <w:r>
-        <w:t xml:space="preserve"> </w:t>
-      </w:r>
-      <w:proofErr w:type="spellStart"/>
-      <w:r>
-        <w:t>podržavati</w:t>
-      </w:r>
-      <w:proofErr w:type="spellEnd"/>
-      <w:r>
-        <w:t xml:space="preserve"> multicast.</w:t>
+        <w:t>Neki uređaji u mreži možda neće podržavati multicast.</w:t>
       </w:r>
     </w:p>
     <w:p>
@@ -6939,83 +3072,14 @@
           <w:numId w:val="13"/>
         </w:numPr>
       </w:pPr>
-      <w:proofErr w:type="spellStart"/>
-      <w:r>
-        <w:t>Veća</w:t>
-      </w:r>
-      <w:proofErr w:type="spellEnd"/>
-      <w:r>
-        <w:t xml:space="preserve"> </w:t>
-      </w:r>
-      <w:proofErr w:type="spellStart"/>
-      <w:r>
-        <w:t>opterećenja</w:t>
-      </w:r>
-      <w:proofErr w:type="spellEnd"/>
-      <w:r>
-        <w:t xml:space="preserve"> za </w:t>
-      </w:r>
-      <w:proofErr w:type="spellStart"/>
-      <w:r>
-        <w:t>rutere</w:t>
-      </w:r>
-      <w:proofErr w:type="spellEnd"/>
-      <w:r>
-        <w:t xml:space="preserve"> </w:t>
-      </w:r>
-      <w:proofErr w:type="spellStart"/>
-      <w:r>
-        <w:t>i</w:t>
-      </w:r>
-      <w:proofErr w:type="spellEnd"/>
-      <w:r>
-        <w:t xml:space="preserve"> </w:t>
-      </w:r>
-      <w:proofErr w:type="spellStart"/>
-      <w:r>
-        <w:t>mrežu</w:t>
-      </w:r>
-      <w:proofErr w:type="spellEnd"/>
-      <w:r>
-        <w:t xml:space="preserve"> </w:t>
-      </w:r>
-      <w:proofErr w:type="spellStart"/>
-      <w:r>
-        <w:t>ako</w:t>
-      </w:r>
-      <w:proofErr w:type="spellEnd"/>
-      <w:r>
-        <w:t xml:space="preserve"> multicast </w:t>
-      </w:r>
-      <w:proofErr w:type="spellStart"/>
-      <w:r>
-        <w:t>nije</w:t>
-      </w:r>
-      <w:proofErr w:type="spellEnd"/>
-      <w:r>
-        <w:t xml:space="preserve"> </w:t>
-      </w:r>
-      <w:proofErr w:type="spellStart"/>
-      <w:r>
-        <w:t>pravilno</w:t>
-      </w:r>
-      <w:proofErr w:type="spellEnd"/>
-      <w:r>
-        <w:t xml:space="preserve"> </w:t>
-      </w:r>
-      <w:proofErr w:type="spellStart"/>
-      <w:r>
-        <w:t>konfiguriran</w:t>
-      </w:r>
-      <w:proofErr w:type="spellEnd"/>
-      <w:r>
-        <w:t>.</w:t>
+      <w:r>
+        <w:t>Veća opterećenja za rutere i mrežu ako multicast nije pravilno konfiguriran.</w:t>
       </w:r>
     </w:p>
     <w:p>
       <w:r>
         <w:pict w14:anchorId="316EC8EF">
-          <v:rect id="_x0000_i1036" style="width:0;height:1.5pt" o:hralign="center" o:hrstd="t" o:hr="t" fillcolor="#a0a0a0" stroked="f"/>
+          <v:rect id="_x0000_i1034" style="width:0;height:1.5pt" o:hralign="center" o:hrstd="t" o:hr="t" fillcolor="#a0a0a0" stroked="f"/>
         </w:pict>
       </w:r>
     </w:p>
@@ -7031,33 +3095,8 @@
           <w:b/>
           <w:bCs/>
         </w:rPr>
-        <w:t xml:space="preserve">7. </w:t>
-      </w:r>
-      <w:proofErr w:type="spellStart"/>
-      <w:r>
-        <w:rPr>
-          <w:b/>
-          <w:bCs/>
-        </w:rPr>
-        <w:t>Prednosti</w:t>
-      </w:r>
-      <w:proofErr w:type="spellEnd"/>
-      <w:r>
-        <w:rPr>
-          <w:b/>
-          <w:bCs/>
-        </w:rPr>
-        <w:t xml:space="preserve"> multicast </w:t>
-      </w:r>
-      <w:proofErr w:type="spellStart"/>
-      <w:r>
-        <w:rPr>
-          <w:b/>
-          <w:bCs/>
-        </w:rPr>
-        <w:t>komunikacije</w:t>
-      </w:r>
-      <w:proofErr w:type="spellEnd"/>
+        <w:t>7. Prednosti multicast komunikacije</w:t>
+      </w:r>
     </w:p>
     <w:p>
       <w:pPr>
@@ -7066,7 +3105,6 @@
           <w:numId w:val="14"/>
         </w:numPr>
       </w:pPr>
-      <w:proofErr w:type="spellStart"/>
       <w:r>
         <w:rPr>
           <w:b/>
@@ -7074,73 +3112,8 @@
         </w:rPr>
         <w:t>Efikasnost</w:t>
       </w:r>
-      <w:proofErr w:type="spellEnd"/>
-      <w:r>
-        <w:t xml:space="preserve">: Jedan </w:t>
-      </w:r>
-      <w:proofErr w:type="spellStart"/>
-      <w:r>
-        <w:t>paket</w:t>
-      </w:r>
-      <w:proofErr w:type="spellEnd"/>
-      <w:r>
-        <w:t xml:space="preserve"> se </w:t>
-      </w:r>
-      <w:proofErr w:type="spellStart"/>
-      <w:r>
-        <w:t>šalje</w:t>
-      </w:r>
-      <w:proofErr w:type="spellEnd"/>
-      <w:r>
-        <w:t xml:space="preserve"> </w:t>
-      </w:r>
-      <w:proofErr w:type="spellStart"/>
-      <w:r>
-        <w:t>više</w:t>
-      </w:r>
-      <w:proofErr w:type="spellEnd"/>
-      <w:r>
-        <w:t xml:space="preserve"> </w:t>
-      </w:r>
-      <w:proofErr w:type="spellStart"/>
-      <w:r>
-        <w:t>uređaja</w:t>
-      </w:r>
-      <w:proofErr w:type="spellEnd"/>
-      <w:r>
-        <w:t xml:space="preserve">, </w:t>
-      </w:r>
-      <w:proofErr w:type="spellStart"/>
-      <w:r>
-        <w:t>što</w:t>
-      </w:r>
-      <w:proofErr w:type="spellEnd"/>
-      <w:r>
-        <w:t xml:space="preserve"> </w:t>
-      </w:r>
-      <w:proofErr w:type="spellStart"/>
-      <w:r>
-        <w:t>štedi</w:t>
-      </w:r>
-      <w:proofErr w:type="spellEnd"/>
-      <w:r>
-        <w:t xml:space="preserve"> </w:t>
-      </w:r>
-      <w:proofErr w:type="spellStart"/>
-      <w:r>
-        <w:t>propusni</w:t>
-      </w:r>
-      <w:proofErr w:type="spellEnd"/>
-      <w:r>
-        <w:t xml:space="preserve"> </w:t>
-      </w:r>
-      <w:proofErr w:type="spellStart"/>
-      <w:r>
-        <w:t>opseg</w:t>
-      </w:r>
-      <w:proofErr w:type="spellEnd"/>
-      <w:r>
-        <w:t>.</w:t>
+      <w:r>
+        <w:t>: Jedan paket se šalje više uređaja, što štedi propusni opseg.</w:t>
       </w:r>
     </w:p>
     <w:p>
@@ -7150,113 +3123,15 @@
           <w:numId w:val="14"/>
         </w:numPr>
       </w:pPr>
-      <w:proofErr w:type="spellStart"/>
-      <w:r>
-        <w:rPr>
-          <w:b/>
-          <w:bCs/>
-        </w:rPr>
-        <w:t>Optimizacija</w:t>
-      </w:r>
-      <w:proofErr w:type="spellEnd"/>
-      <w:r>
-        <w:rPr>
-          <w:b/>
-          <w:bCs/>
-        </w:rPr>
-        <w:t xml:space="preserve"> </w:t>
-      </w:r>
-      <w:proofErr w:type="spellStart"/>
-      <w:r>
-        <w:rPr>
-          <w:b/>
-          <w:bCs/>
-        </w:rPr>
-        <w:t>resursa</w:t>
-      </w:r>
-      <w:proofErr w:type="spellEnd"/>
-      <w:r>
-        <w:t xml:space="preserve">: </w:t>
-      </w:r>
-      <w:proofErr w:type="spellStart"/>
-      <w:r>
-        <w:t>Smanjuje</w:t>
-      </w:r>
-      <w:proofErr w:type="spellEnd"/>
-      <w:r>
-        <w:t xml:space="preserve"> </w:t>
-      </w:r>
-      <w:proofErr w:type="spellStart"/>
-      <w:r>
-        <w:t>opterećenje</w:t>
-      </w:r>
-      <w:proofErr w:type="spellEnd"/>
-      <w:r>
-        <w:t xml:space="preserve"> </w:t>
-      </w:r>
-      <w:proofErr w:type="spellStart"/>
-      <w:r>
-        <w:t>izvornog</w:t>
-      </w:r>
-      <w:proofErr w:type="spellEnd"/>
-      <w:r>
-        <w:t xml:space="preserve"> </w:t>
-      </w:r>
-      <w:proofErr w:type="spellStart"/>
-      <w:r>
-        <w:t>uređaja</w:t>
-      </w:r>
-      <w:proofErr w:type="spellEnd"/>
-      <w:r>
-        <w:t xml:space="preserve"> </w:t>
-      </w:r>
-      <w:proofErr w:type="spellStart"/>
-      <w:r>
-        <w:t>jer</w:t>
-      </w:r>
-      <w:proofErr w:type="spellEnd"/>
-      <w:r>
-        <w:t xml:space="preserve"> </w:t>
-      </w:r>
-      <w:proofErr w:type="spellStart"/>
-      <w:r>
-        <w:t>šalje</w:t>
-      </w:r>
-      <w:proofErr w:type="spellEnd"/>
-      <w:r>
-        <w:t xml:space="preserve"> </w:t>
-      </w:r>
-      <w:proofErr w:type="spellStart"/>
-      <w:r>
-        <w:t>samo</w:t>
-      </w:r>
-      <w:proofErr w:type="spellEnd"/>
-      <w:r>
-        <w:t xml:space="preserve"> </w:t>
-      </w:r>
-      <w:proofErr w:type="spellStart"/>
-      <w:r>
-        <w:t>jednu</w:t>
-      </w:r>
-      <w:proofErr w:type="spellEnd"/>
-      <w:r>
-        <w:t xml:space="preserve"> </w:t>
-      </w:r>
-      <w:proofErr w:type="spellStart"/>
-      <w:r>
-        <w:t>kopiju</w:t>
-      </w:r>
-      <w:proofErr w:type="spellEnd"/>
-      <w:r>
-        <w:t xml:space="preserve"> </w:t>
-      </w:r>
-      <w:proofErr w:type="spellStart"/>
-      <w:r>
-        <w:t>podataka</w:t>
-      </w:r>
-      <w:proofErr w:type="spellEnd"/>
-      <w:r>
-        <w:t>.</w:t>
+      <w:r>
+        <w:rPr>
+          <w:b/>
+          <w:bCs/>
+        </w:rPr>
+        <w:t>Optimizacija resursa</w:t>
+      </w:r>
+      <w:r>
+        <w:t>: Smanjuje opterećenje izvornog uređaja jer šalje samo jednu kopiju podataka.</w:t>
       </w:r>
     </w:p>
     <w:p>
@@ -7266,7 +3141,6 @@
           <w:numId w:val="14"/>
         </w:numPr>
       </w:pPr>
-      <w:proofErr w:type="spellStart"/>
       <w:r>
         <w:rPr>
           <w:b/>
@@ -7274,87 +3148,14 @@
         </w:rPr>
         <w:t>Skalabilnost</w:t>
       </w:r>
-      <w:proofErr w:type="spellEnd"/>
-      <w:r>
-        <w:t xml:space="preserve">: </w:t>
-      </w:r>
-      <w:proofErr w:type="spellStart"/>
-      <w:r>
-        <w:t>Može</w:t>
-      </w:r>
-      <w:proofErr w:type="spellEnd"/>
-      <w:r>
-        <w:t xml:space="preserve"> </w:t>
-      </w:r>
-      <w:proofErr w:type="spellStart"/>
-      <w:r>
-        <w:t>podržati</w:t>
-      </w:r>
-      <w:proofErr w:type="spellEnd"/>
-      <w:r>
-        <w:t xml:space="preserve"> </w:t>
-      </w:r>
-      <w:proofErr w:type="spellStart"/>
-      <w:r>
-        <w:t>velike</w:t>
-      </w:r>
-      <w:proofErr w:type="spellEnd"/>
-      <w:r>
-        <w:t xml:space="preserve"> </w:t>
-      </w:r>
-      <w:proofErr w:type="spellStart"/>
-      <w:r>
-        <w:t>grupe</w:t>
-      </w:r>
-      <w:proofErr w:type="spellEnd"/>
-      <w:r>
-        <w:t xml:space="preserve"> </w:t>
-      </w:r>
-      <w:proofErr w:type="spellStart"/>
-      <w:r>
-        <w:t>korisnika</w:t>
-      </w:r>
-      <w:proofErr w:type="spellEnd"/>
-      <w:r>
-        <w:t xml:space="preserve"> bez </w:t>
-      </w:r>
-      <w:proofErr w:type="spellStart"/>
-      <w:r>
-        <w:t>značajnog</w:t>
-      </w:r>
-      <w:proofErr w:type="spellEnd"/>
-      <w:r>
-        <w:t xml:space="preserve"> </w:t>
-      </w:r>
-      <w:proofErr w:type="spellStart"/>
-      <w:r>
-        <w:t>povećanja</w:t>
-      </w:r>
-      <w:proofErr w:type="spellEnd"/>
-      <w:r>
-        <w:t xml:space="preserve"> </w:t>
-      </w:r>
-      <w:proofErr w:type="spellStart"/>
-      <w:r>
-        <w:t>mrežnog</w:t>
-      </w:r>
-      <w:proofErr w:type="spellEnd"/>
-      <w:r>
-        <w:t xml:space="preserve"> </w:t>
-      </w:r>
-      <w:proofErr w:type="spellStart"/>
-      <w:r>
-        <w:t>prometa</w:t>
-      </w:r>
-      <w:proofErr w:type="spellEnd"/>
-      <w:r>
-        <w:t>.</w:t>
+      <w:r>
+        <w:t>: Može podržati velike grupe korisnika bez značajnog povećanja mrežnog prometa.</w:t>
       </w:r>
     </w:p>
     <w:p>
       <w:r>
         <w:pict w14:anchorId="021F361F">
-          <v:rect id="_x0000_i1037" style="width:0;height:1.5pt" o:hralign="center" o:hrstd="t" o:hr="t" fillcolor="#a0a0a0" stroked="f"/>
+          <v:rect id="_x0000_i1035" style="width:0;height:1.5pt" o:hralign="center" o:hrstd="t" o:hr="t" fillcolor="#a0a0a0" stroked="f"/>
         </w:pict>
       </w:r>
     </w:p>
@@ -7370,49 +3171,8 @@
           <w:b/>
           <w:bCs/>
         </w:rPr>
-        <w:t xml:space="preserve">8. </w:t>
-      </w:r>
-      <w:proofErr w:type="spellStart"/>
-      <w:r>
-        <w:rPr>
-          <w:b/>
-          <w:bCs/>
-        </w:rPr>
-        <w:t>Problemi</w:t>
-      </w:r>
-      <w:proofErr w:type="spellEnd"/>
-      <w:r>
-        <w:rPr>
-          <w:b/>
-          <w:bCs/>
-        </w:rPr>
-        <w:t xml:space="preserve"> </w:t>
-      </w:r>
-      <w:proofErr w:type="spellStart"/>
-      <w:r>
-        <w:rPr>
-          <w:b/>
-          <w:bCs/>
-        </w:rPr>
-        <w:t>i</w:t>
-      </w:r>
-      <w:proofErr w:type="spellEnd"/>
-      <w:r>
-        <w:rPr>
-          <w:b/>
-          <w:bCs/>
-        </w:rPr>
-        <w:t xml:space="preserve"> </w:t>
-      </w:r>
-      <w:proofErr w:type="spellStart"/>
-      <w:r>
-        <w:rPr>
-          <w:b/>
-          <w:bCs/>
-        </w:rPr>
-        <w:t>izazovi</w:t>
-      </w:r>
-      <w:proofErr w:type="spellEnd"/>
+        <w:t>8. Problemi i izazovi</w:t>
+      </w:r>
     </w:p>
     <w:p>
       <w:pPr>
@@ -7426,71 +3186,7 @@
           <w:b/>
           <w:bCs/>
         </w:rPr>
-        <w:t xml:space="preserve">Ne </w:t>
-      </w:r>
-      <w:proofErr w:type="spellStart"/>
-      <w:r>
-        <w:rPr>
-          <w:b/>
-          <w:bCs/>
-        </w:rPr>
-        <w:t>podržavaju</w:t>
-      </w:r>
-      <w:proofErr w:type="spellEnd"/>
-      <w:r>
-        <w:rPr>
-          <w:b/>
-          <w:bCs/>
-        </w:rPr>
-        <w:t xml:space="preserve"> </w:t>
-      </w:r>
-      <w:proofErr w:type="spellStart"/>
-      <w:r>
-        <w:rPr>
-          <w:b/>
-          <w:bCs/>
-        </w:rPr>
-        <w:t>svi</w:t>
-      </w:r>
-      <w:proofErr w:type="spellEnd"/>
-      <w:r>
-        <w:rPr>
-          <w:b/>
-          <w:bCs/>
-        </w:rPr>
-        <w:t xml:space="preserve"> </w:t>
-      </w:r>
-      <w:proofErr w:type="spellStart"/>
-      <w:r>
-        <w:rPr>
-          <w:b/>
-          <w:bCs/>
-        </w:rPr>
-        <w:t>ruteri</w:t>
-      </w:r>
-      <w:proofErr w:type="spellEnd"/>
-      <w:r>
-        <w:rPr>
-          <w:b/>
-          <w:bCs/>
-        </w:rPr>
-        <w:t>/</w:t>
-      </w:r>
-      <w:proofErr w:type="spellStart"/>
-      <w:r>
-        <w:rPr>
-          <w:b/>
-          <w:bCs/>
-        </w:rPr>
-        <w:t>prekidači</w:t>
-      </w:r>
-      <w:proofErr w:type="spellEnd"/>
-      <w:r>
-        <w:rPr>
-          <w:b/>
-          <w:bCs/>
-        </w:rPr>
-        <w:t xml:space="preserve"> multicast.</w:t>
+        <w:t>Ne podržavaju svi ruteri/prekidači multicast.</w:t>
       </w:r>
     </w:p>
     <w:p>
@@ -7506,75 +3202,10 @@
           <w:bCs/>
         </w:rPr>
         <w:lastRenderedPageBreak/>
-        <w:t xml:space="preserve">Multicast </w:t>
-      </w:r>
-      <w:proofErr w:type="spellStart"/>
-      <w:r>
-        <w:rPr>
-          <w:b/>
-          <w:bCs/>
-        </w:rPr>
-        <w:t>konfiguracija</w:t>
-      </w:r>
-      <w:proofErr w:type="spellEnd"/>
-      <w:r>
-        <w:t xml:space="preserve"> </w:t>
-      </w:r>
-      <w:proofErr w:type="spellStart"/>
-      <w:r>
-        <w:t>može</w:t>
-      </w:r>
-      <w:proofErr w:type="spellEnd"/>
-      <w:r>
-        <w:t xml:space="preserve"> </w:t>
-      </w:r>
-      <w:proofErr w:type="spellStart"/>
-      <w:r>
-        <w:t>biti</w:t>
-      </w:r>
-      <w:proofErr w:type="spellEnd"/>
-      <w:r>
-        <w:t xml:space="preserve"> </w:t>
-      </w:r>
-      <w:proofErr w:type="spellStart"/>
-      <w:r>
-        <w:t>složena</w:t>
-      </w:r>
-      <w:proofErr w:type="spellEnd"/>
-      <w:r>
-        <w:t xml:space="preserve">, </w:t>
-      </w:r>
-      <w:proofErr w:type="spellStart"/>
-      <w:r>
-        <w:t>posebno</w:t>
-      </w:r>
-      <w:proofErr w:type="spellEnd"/>
-      <w:r>
-        <w:t xml:space="preserve"> </w:t>
-      </w:r>
-      <w:proofErr w:type="spellStart"/>
-      <w:r>
-        <w:t>kada</w:t>
-      </w:r>
-      <w:proofErr w:type="spellEnd"/>
-      <w:r>
-        <w:t xml:space="preserve"> </w:t>
-      </w:r>
-      <w:proofErr w:type="spellStart"/>
-      <w:r>
-        <w:t>prelazi</w:t>
-      </w:r>
-      <w:proofErr w:type="spellEnd"/>
-      <w:r>
-        <w:t xml:space="preserve"> </w:t>
-      </w:r>
-      <w:proofErr w:type="spellStart"/>
-      <w:r>
-        <w:t>granice</w:t>
-      </w:r>
-      <w:proofErr w:type="spellEnd"/>
-      <w:r>
-        <w:t xml:space="preserve"> LAN-a.</w:t>
+        <w:t>Multicast konfiguracija</w:t>
+      </w:r>
+      <w:r>
+        <w:t xml:space="preserve"> može biti složena, posebno kada prelazi granice LAN-a.</w:t>
       </w:r>
     </w:p>
     <w:p>
@@ -7584,103 +3215,21 @@
           <w:numId w:val="15"/>
         </w:numPr>
       </w:pPr>
-      <w:proofErr w:type="spellStart"/>
-      <w:r>
-        <w:rPr>
-          <w:b/>
-          <w:bCs/>
-        </w:rPr>
-        <w:t>Kontrola</w:t>
-      </w:r>
-      <w:proofErr w:type="spellEnd"/>
-      <w:r>
-        <w:rPr>
-          <w:b/>
-          <w:bCs/>
-        </w:rPr>
-        <w:t xml:space="preserve"> </w:t>
-      </w:r>
-      <w:proofErr w:type="spellStart"/>
-      <w:r>
-        <w:rPr>
-          <w:b/>
-          <w:bCs/>
-        </w:rPr>
-        <w:t>prijema</w:t>
-      </w:r>
-      <w:proofErr w:type="spellEnd"/>
-      <w:r>
-        <w:t xml:space="preserve">: </w:t>
-      </w:r>
-      <w:proofErr w:type="spellStart"/>
-      <w:r>
-        <w:t>Paketi</w:t>
-      </w:r>
-      <w:proofErr w:type="spellEnd"/>
-      <w:r>
-        <w:t xml:space="preserve"> se </w:t>
-      </w:r>
-      <w:proofErr w:type="spellStart"/>
-      <w:r>
-        <w:t>dostavljaju</w:t>
-      </w:r>
-      <w:proofErr w:type="spellEnd"/>
-      <w:r>
-        <w:t xml:space="preserve"> </w:t>
-      </w:r>
-      <w:proofErr w:type="spellStart"/>
-      <w:r>
-        <w:t>svim</w:t>
-      </w:r>
-      <w:proofErr w:type="spellEnd"/>
-      <w:r>
-        <w:t xml:space="preserve"> </w:t>
-      </w:r>
-      <w:proofErr w:type="spellStart"/>
-      <w:r>
-        <w:t>uređajima</w:t>
-      </w:r>
-      <w:proofErr w:type="spellEnd"/>
-      <w:r>
-        <w:t xml:space="preserve"> u </w:t>
-      </w:r>
-      <w:proofErr w:type="spellStart"/>
-      <w:r>
-        <w:t>grupi</w:t>
-      </w:r>
-      <w:proofErr w:type="spellEnd"/>
-      <w:r>
-        <w:t xml:space="preserve">, pa </w:t>
-      </w:r>
-      <w:proofErr w:type="spellStart"/>
-      <w:r>
-        <w:t>nema</w:t>
-      </w:r>
-      <w:proofErr w:type="spellEnd"/>
-      <w:r>
-        <w:t xml:space="preserve"> </w:t>
-      </w:r>
-      <w:proofErr w:type="spellStart"/>
-      <w:r>
-        <w:t>individualne</w:t>
-      </w:r>
-      <w:proofErr w:type="spellEnd"/>
-      <w:r>
-        <w:t xml:space="preserve"> </w:t>
-      </w:r>
-      <w:proofErr w:type="spellStart"/>
-      <w:r>
-        <w:t>kontrole</w:t>
-      </w:r>
-      <w:proofErr w:type="spellEnd"/>
-      <w:r>
-        <w:t>.</w:t>
+      <w:r>
+        <w:rPr>
+          <w:b/>
+          <w:bCs/>
+        </w:rPr>
+        <w:t>Kontrola prijema</w:t>
+      </w:r>
+      <w:r>
+        <w:t>: Paketi se dostavljaju svim uređajima u grupi, pa nema individualne kontrole.</w:t>
       </w:r>
     </w:p>
     <w:p>
       <w:r>
         <w:pict w14:anchorId="026BE6B5">
-          <v:rect id="_x0000_i1038" style="width:0;height:1.5pt" o:hralign="center" o:hrstd="t" o:hr="t" fillcolor="#a0a0a0" stroked="f"/>
+          <v:rect id="_x0000_i1036" style="width:0;height:1.5pt" o:hralign="center" o:hrstd="t" o:hr="t" fillcolor="#a0a0a0" stroked="f"/>
         </w:pict>
       </w:r>
     </w:p>
@@ -7696,33 +3245,8 @@
           <w:b/>
           <w:bCs/>
         </w:rPr>
-        <w:t xml:space="preserve">9. Multicast </w:t>
-      </w:r>
-      <w:proofErr w:type="spellStart"/>
-      <w:r>
-        <w:rPr>
-          <w:b/>
-          <w:bCs/>
-        </w:rPr>
-        <w:t>konfiguracija</w:t>
-      </w:r>
-      <w:proofErr w:type="spellEnd"/>
-      <w:r>
-        <w:rPr>
-          <w:b/>
-          <w:bCs/>
-        </w:rPr>
-        <w:t xml:space="preserve"> u </w:t>
-      </w:r>
-      <w:proofErr w:type="spellStart"/>
-      <w:r>
-        <w:rPr>
-          <w:b/>
-          <w:bCs/>
-        </w:rPr>
-        <w:t>praksi</w:t>
-      </w:r>
-      <w:proofErr w:type="spellEnd"/>
+        <w:t>9. Multicast konfiguracija u praksi</w:t>
+      </w:r>
     </w:p>
     <w:p>
       <w:pPr>
@@ -7736,67 +3260,10 @@
           <w:b/>
           <w:bCs/>
         </w:rPr>
-        <w:t xml:space="preserve">Na </w:t>
-      </w:r>
-      <w:proofErr w:type="spellStart"/>
-      <w:r>
-        <w:rPr>
-          <w:b/>
-          <w:bCs/>
-        </w:rPr>
-        <w:t>rutama</w:t>
-      </w:r>
-      <w:proofErr w:type="spellEnd"/>
-      <w:r>
-        <w:t xml:space="preserve">: </w:t>
-      </w:r>
-      <w:proofErr w:type="spellStart"/>
-      <w:r>
-        <w:t>Postavljanje</w:t>
-      </w:r>
-      <w:proofErr w:type="spellEnd"/>
-      <w:r>
-        <w:t xml:space="preserve"> PIM </w:t>
-      </w:r>
-      <w:proofErr w:type="spellStart"/>
-      <w:r>
-        <w:t>protokola</w:t>
-      </w:r>
-      <w:proofErr w:type="spellEnd"/>
-      <w:r>
-        <w:t xml:space="preserve"> </w:t>
-      </w:r>
-      <w:proofErr w:type="spellStart"/>
-      <w:r>
-        <w:t>i</w:t>
-      </w:r>
-      <w:proofErr w:type="spellEnd"/>
-      <w:r>
-        <w:t xml:space="preserve"> IGMP </w:t>
-      </w:r>
-      <w:proofErr w:type="spellStart"/>
-      <w:r>
-        <w:t>snoopinga</w:t>
-      </w:r>
-      <w:proofErr w:type="spellEnd"/>
-      <w:r>
-        <w:t xml:space="preserve"> za </w:t>
-      </w:r>
-      <w:proofErr w:type="spellStart"/>
-      <w:r>
-        <w:t>kontrolu</w:t>
-      </w:r>
-      <w:proofErr w:type="spellEnd"/>
-      <w:r>
-        <w:t xml:space="preserve"> multicast </w:t>
-      </w:r>
-      <w:proofErr w:type="spellStart"/>
-      <w:r>
-        <w:t>prometa</w:t>
-      </w:r>
-      <w:proofErr w:type="spellEnd"/>
-      <w:r>
-        <w:t>.</w:t>
+        <w:t>Na rutama</w:t>
+      </w:r>
+      <w:r>
+        <w:t>: Postavljanje PIM protokola i IGMP snoopinga za kontrolu multicast prometa.</w:t>
       </w:r>
     </w:p>
     <w:p>
@@ -7811,67 +3278,10 @@
           <w:b/>
           <w:bCs/>
         </w:rPr>
-        <w:t xml:space="preserve">Na </w:t>
-      </w:r>
-      <w:proofErr w:type="spellStart"/>
-      <w:r>
-        <w:rPr>
-          <w:b/>
-          <w:bCs/>
-        </w:rPr>
-        <w:t>uređajima</w:t>
-      </w:r>
-      <w:proofErr w:type="spellEnd"/>
-      <w:r>
-        <w:t xml:space="preserve">: </w:t>
-      </w:r>
-      <w:proofErr w:type="spellStart"/>
-      <w:r>
-        <w:t>Konfiguracija</w:t>
-      </w:r>
-      <w:proofErr w:type="spellEnd"/>
-      <w:r>
-        <w:t xml:space="preserve"> </w:t>
-      </w:r>
-      <w:proofErr w:type="spellStart"/>
-      <w:r>
-        <w:t>uređaja</w:t>
-      </w:r>
-      <w:proofErr w:type="spellEnd"/>
-      <w:r>
-        <w:t xml:space="preserve"> da se "</w:t>
-      </w:r>
-      <w:proofErr w:type="spellStart"/>
-      <w:r>
-        <w:t>pretplate</w:t>
-      </w:r>
-      <w:proofErr w:type="spellEnd"/>
-      <w:r>
-        <w:t xml:space="preserve">" </w:t>
-      </w:r>
-      <w:proofErr w:type="spellStart"/>
-      <w:r>
-        <w:t>na</w:t>
-      </w:r>
-      <w:proofErr w:type="spellEnd"/>
-      <w:r>
-        <w:t xml:space="preserve"> </w:t>
-      </w:r>
-      <w:proofErr w:type="spellStart"/>
-      <w:r>
-        <w:t>određenu</w:t>
-      </w:r>
-      <w:proofErr w:type="spellEnd"/>
-      <w:r>
-        <w:t xml:space="preserve"> multicast </w:t>
-      </w:r>
-      <w:proofErr w:type="spellStart"/>
-      <w:r>
-        <w:t>grupu</w:t>
-      </w:r>
-      <w:proofErr w:type="spellEnd"/>
-      <w:r>
-        <w:t>.</w:t>
+        <w:t>Na uređajima</w:t>
+      </w:r>
+      <w:r>
+        <w:t>: Konfiguracija uređaja da se "pretplate" na određenu multicast grupu.</w:t>
       </w:r>
     </w:p>
     <w:p>
@@ -7881,49 +3291,15 @@
           <w:numId w:val="16"/>
         </w:numPr>
       </w:pPr>
-      <w:proofErr w:type="spellStart"/>
-      <w:r>
-        <w:rPr>
-          <w:b/>
-          <w:bCs/>
-        </w:rPr>
-        <w:t>Primjeri</w:t>
-      </w:r>
-      <w:proofErr w:type="spellEnd"/>
-      <w:r>
-        <w:rPr>
-          <w:b/>
-          <w:bCs/>
-        </w:rPr>
-        <w:t xml:space="preserve"> </w:t>
-      </w:r>
-      <w:proofErr w:type="spellStart"/>
-      <w:r>
-        <w:rPr>
-          <w:b/>
-          <w:bCs/>
-        </w:rPr>
-        <w:t>komandi</w:t>
-      </w:r>
-      <w:proofErr w:type="spellEnd"/>
-      <w:r>
-        <w:t xml:space="preserve"> (</w:t>
-      </w:r>
-      <w:proofErr w:type="spellStart"/>
-      <w:r>
-        <w:t>na</w:t>
-      </w:r>
-      <w:proofErr w:type="spellEnd"/>
-      <w:r>
-        <w:t xml:space="preserve"> Cisco </w:t>
-      </w:r>
-      <w:proofErr w:type="spellStart"/>
-      <w:r>
-        <w:t>ruterima</w:t>
-      </w:r>
-      <w:proofErr w:type="spellEnd"/>
-      <w:r>
-        <w:t xml:space="preserve">): </w:t>
+      <w:r>
+        <w:rPr>
+          <w:b/>
+          <w:bCs/>
+        </w:rPr>
+        <w:t>Primjeri komandi</w:t>
+      </w:r>
+      <w:r>
+        <w:t xml:space="preserve"> (na Cisco ruterima): </w:t>
       </w:r>
     </w:p>
     <w:p>
@@ -7933,13 +3309,8 @@
           <w:numId w:val="16"/>
         </w:numPr>
       </w:pPr>
-      <w:proofErr w:type="spellStart"/>
-      <w:r>
-        <w:t>ip</w:t>
-      </w:r>
-      <w:proofErr w:type="spellEnd"/>
-      <w:r>
-        <w:t xml:space="preserve"> multicast-routing</w:t>
+      <w:r>
+        <w:t>ip multicast-routing</w:t>
       </w:r>
     </w:p>
     <w:p>
@@ -7960,80 +3331,19 @@
           <w:numId w:val="16"/>
         </w:numPr>
       </w:pPr>
-      <w:proofErr w:type="spellStart"/>
-      <w:r>
-        <w:t>ip</w:t>
-      </w:r>
-      <w:proofErr w:type="spellEnd"/>
-      <w:r>
-        <w:t xml:space="preserve"> </w:t>
-      </w:r>
-      <w:proofErr w:type="spellStart"/>
-      <w:r>
-        <w:t>pim</w:t>
-      </w:r>
-      <w:proofErr w:type="spellEnd"/>
-      <w:r>
-        <w:t xml:space="preserve"> sparse-mode</w:t>
-      </w:r>
-    </w:p>
-    <w:p>
-      <w:r>
-        <w:t xml:space="preserve">IGMP snooping </w:t>
-      </w:r>
-      <w:proofErr w:type="spellStart"/>
-      <w:r>
-        <w:t>može</w:t>
-      </w:r>
-      <w:proofErr w:type="spellEnd"/>
-      <w:r>
-        <w:t xml:space="preserve"> se </w:t>
-      </w:r>
-      <w:proofErr w:type="spellStart"/>
-      <w:r>
-        <w:t>uključiti</w:t>
-      </w:r>
-      <w:proofErr w:type="spellEnd"/>
-      <w:r>
-        <w:t xml:space="preserve"> </w:t>
-      </w:r>
-      <w:proofErr w:type="spellStart"/>
-      <w:r>
-        <w:t>na</w:t>
-      </w:r>
-      <w:proofErr w:type="spellEnd"/>
-      <w:r>
-        <w:t xml:space="preserve"> L2 </w:t>
-      </w:r>
-      <w:proofErr w:type="spellStart"/>
-      <w:r>
-        <w:t>prekidačima</w:t>
-      </w:r>
-      <w:proofErr w:type="spellEnd"/>
-      <w:r>
-        <w:t xml:space="preserve"> </w:t>
-      </w:r>
-      <w:proofErr w:type="spellStart"/>
-      <w:r>
-        <w:t>kako</w:t>
-      </w:r>
-      <w:proofErr w:type="spellEnd"/>
-      <w:r>
-        <w:t xml:space="preserve"> bi se </w:t>
-      </w:r>
-      <w:proofErr w:type="spellStart"/>
-      <w:r>
-        <w:t>optimizirao</w:t>
-      </w:r>
-      <w:proofErr w:type="spellEnd"/>
-      <w:r>
-        <w:t xml:space="preserve"> multicast.</w:t>
+      <w:r>
+        <w:t>ip pim sparse-mode</w:t>
+      </w:r>
+    </w:p>
+    <w:p>
+      <w:r>
+        <w:t>IGMP snooping može se uključiti na L2 prekidačima kako bi se optimizirao multicast.</w:t>
       </w:r>
     </w:p>
     <w:p>
       <w:r>
         <w:pict w14:anchorId="007E5E04">
-          <v:rect id="_x0000_i1039" style="width:0;height:1.5pt" o:hralign="center" o:hrstd="t" o:hr="t" fillcolor="#a0a0a0" stroked="f"/>
+          <v:rect id="_x0000_i1037" style="width:0;height:1.5pt" o:hralign="center" o:hrstd="t" o:hr="t" fillcolor="#a0a0a0" stroked="f"/>
         </w:pict>
       </w:r>
     </w:p>
@@ -8049,23 +3359,7 @@
           <w:b/>
           <w:bCs/>
         </w:rPr>
-        <w:t xml:space="preserve">10. Multicast vs. Unicast </w:t>
-      </w:r>
-      <w:proofErr w:type="spellStart"/>
-      <w:r>
-        <w:rPr>
-          <w:b/>
-          <w:bCs/>
-        </w:rPr>
-        <w:t>i</w:t>
-      </w:r>
-      <w:proofErr w:type="spellEnd"/>
-      <w:r>
-        <w:rPr>
-          <w:b/>
-          <w:bCs/>
-        </w:rPr>
-        <w:t xml:space="preserve"> Broadcast</w:t>
+        <w:t>10. Multicast vs. Unicast i Broadcast</w:t>
       </w:r>
     </w:p>
     <w:tbl>
@@ -8191,7 +3485,6 @@
             <w:hideMark/>
           </w:tcPr>
           <w:p>
-            <w:proofErr w:type="spellStart"/>
             <w:r>
               <w:rPr>
                 <w:b/>
@@ -8199,7 +3492,6 @@
               </w:rPr>
               <w:t>Primjena</w:t>
             </w:r>
-            <w:proofErr w:type="spellEnd"/>
           </w:p>
         </w:tc>
         <w:tc>
@@ -8210,21 +3502,8 @@
           </w:tcPr>
           <w:p>
             <w:r>
-              <w:t>Jedan-</w:t>
+              <w:t>Jedan-na-jedan</w:t>
             </w:r>
-            <w:proofErr w:type="spellStart"/>
-            <w:r>
-              <w:t>na</w:t>
-            </w:r>
-            <w:proofErr w:type="spellEnd"/>
-            <w:r>
-              <w:t>-</w:t>
-            </w:r>
-            <w:proofErr w:type="spellStart"/>
-            <w:r>
-              <w:t>jedan</w:t>
-            </w:r>
-            <w:proofErr w:type="spellEnd"/>
           </w:p>
         </w:tc>
         <w:tc>
@@ -8235,13 +3514,8 @@
           </w:tcPr>
           <w:p>
             <w:r>
-              <w:t>Jedan-ka-</w:t>
+              <w:t>Jedan-ka-svima</w:t>
             </w:r>
-            <w:proofErr w:type="spellStart"/>
-            <w:r>
-              <w:t>svima</w:t>
-            </w:r>
-            <w:proofErr w:type="spellEnd"/>
           </w:p>
         </w:tc>
         <w:tc>
@@ -8252,21 +3526,8 @@
           </w:tcPr>
           <w:p>
             <w:r>
-              <w:t>Jedan-ka-</w:t>
+              <w:t>Jedan-ka-odabranim uređajima</w:t>
             </w:r>
-            <w:proofErr w:type="spellStart"/>
-            <w:r>
-              <w:t>odabranim</w:t>
-            </w:r>
-            <w:proofErr w:type="spellEnd"/>
-            <w:r>
-              <w:t xml:space="preserve"> </w:t>
-            </w:r>
-            <w:proofErr w:type="spellStart"/>
-            <w:r>
-              <w:t>uređajima</w:t>
-            </w:r>
-            <w:proofErr w:type="spellEnd"/>
           </w:p>
         </w:tc>
       </w:tr>
@@ -8281,7 +3542,6 @@
             <w:hideMark/>
           </w:tcPr>
           <w:p>
-            <w:proofErr w:type="spellStart"/>
             <w:r>
               <w:rPr>
                 <w:b/>
@@ -8289,7 +3549,6 @@
               </w:rPr>
               <w:t>Efikasnost</w:t>
             </w:r>
-            <w:proofErr w:type="spellEnd"/>
           </w:p>
         </w:tc>
         <w:tc>
@@ -8300,23 +3559,7 @@
           </w:tcPr>
           <w:p>
             <w:r>
-              <w:t xml:space="preserve">Manja (za </w:t>
-            </w:r>
-            <w:proofErr w:type="spellStart"/>
-            <w:r>
-              <w:t>više</w:t>
-            </w:r>
-            <w:proofErr w:type="spellEnd"/>
-            <w:r>
-              <w:t xml:space="preserve"> </w:t>
-            </w:r>
-            <w:proofErr w:type="spellStart"/>
-            <w:r>
-              <w:t>odredišta</w:t>
-            </w:r>
-            <w:proofErr w:type="spellEnd"/>
-            <w:r>
-              <w:t>)</w:t>
+              <w:t>Manja (za više odredišta)</w:t>
             </w:r>
           </w:p>
         </w:tc>
@@ -8327,27 +3570,9 @@
             <w:hideMark/>
           </w:tcPr>
           <w:p>
-            <w:proofErr w:type="spellStart"/>
             <w:r>
-              <w:t>Nepotrebno</w:t>
+              <w:t>Nepotrebno opterećuje mrežu</w:t>
             </w:r>
-            <w:proofErr w:type="spellEnd"/>
-            <w:r>
-              <w:t xml:space="preserve"> </w:t>
-            </w:r>
-            <w:proofErr w:type="spellStart"/>
-            <w:r>
-              <w:t>opterećuje</w:t>
-            </w:r>
-            <w:proofErr w:type="spellEnd"/>
-            <w:r>
-              <w:t xml:space="preserve"> </w:t>
-            </w:r>
-            <w:proofErr w:type="spellStart"/>
-            <w:r>
-              <w:t>mrežu</w:t>
-            </w:r>
-            <w:proofErr w:type="spellEnd"/>
           </w:p>
         </w:tc>
         <w:tc>
@@ -8357,35 +3582,9 @@
             <w:hideMark/>
           </w:tcPr>
           <w:p>
-            <w:proofErr w:type="spellStart"/>
             <w:r>
-              <w:t>Veća</w:t>
+              <w:t>Veća, cilja samo zainteresirane</w:t>
             </w:r>
-            <w:proofErr w:type="spellEnd"/>
-            <w:r>
-              <w:t xml:space="preserve">, </w:t>
-            </w:r>
-            <w:proofErr w:type="spellStart"/>
-            <w:r>
-              <w:t>cilja</w:t>
-            </w:r>
-            <w:proofErr w:type="spellEnd"/>
-            <w:r>
-              <w:t xml:space="preserve"> </w:t>
-            </w:r>
-            <w:proofErr w:type="spellStart"/>
-            <w:r>
-              <w:t>samo</w:t>
-            </w:r>
-            <w:proofErr w:type="spellEnd"/>
-            <w:r>
-              <w:t xml:space="preserve"> </w:t>
-            </w:r>
-            <w:proofErr w:type="spellStart"/>
-            <w:r>
-              <w:t>zainteresirane</w:t>
-            </w:r>
-            <w:proofErr w:type="spellEnd"/>
           </w:p>
         </w:tc>
       </w:tr>
@@ -8400,7 +3599,6 @@
             <w:hideMark/>
           </w:tcPr>
           <w:p>
-            <w:proofErr w:type="spellStart"/>
             <w:r>
               <w:rPr>
                 <w:b/>
@@ -8408,7 +3606,6 @@
               </w:rPr>
               <w:t>Protokoli</w:t>
             </w:r>
-            <w:proofErr w:type="spellEnd"/>
           </w:p>
         </w:tc>
         <w:tc>
@@ -8452,85 +3649,13 @@
     <w:p>
       <w:r>
         <w:pict w14:anchorId="0AE962AB">
-          <v:rect id="_x0000_i1040" style="width:0;height:1.5pt" o:hralign="center" o:hrstd="t" o:hr="t" fillcolor="#a0a0a0" stroked="f"/>
+          <v:rect id="_x0000_i1038" style="width:0;height:1.5pt" o:hralign="center" o:hrstd="t" o:hr="t" fillcolor="#a0a0a0" stroked="f"/>
         </w:pict>
       </w:r>
     </w:p>
     <w:p>
       <w:r>
-        <w:t xml:space="preserve">Ako </w:t>
-      </w:r>
-      <w:proofErr w:type="spellStart"/>
-      <w:r>
-        <w:t>imaš</w:t>
-      </w:r>
-      <w:proofErr w:type="spellEnd"/>
-      <w:r>
-        <w:t xml:space="preserve"> </w:t>
-      </w:r>
-      <w:proofErr w:type="spellStart"/>
-      <w:r>
-        <w:t>dodatnih</w:t>
-      </w:r>
-      <w:proofErr w:type="spellEnd"/>
-      <w:r>
-        <w:t xml:space="preserve"> </w:t>
-      </w:r>
-      <w:proofErr w:type="spellStart"/>
-      <w:r>
-        <w:t>pitanja</w:t>
-      </w:r>
-      <w:proofErr w:type="spellEnd"/>
-      <w:r>
-        <w:t xml:space="preserve"> </w:t>
-      </w:r>
-      <w:proofErr w:type="spellStart"/>
-      <w:r>
-        <w:t>ili</w:t>
-      </w:r>
-      <w:proofErr w:type="spellEnd"/>
-      <w:r>
-        <w:t xml:space="preserve"> </w:t>
-      </w:r>
-      <w:proofErr w:type="spellStart"/>
-      <w:r>
-        <w:t>želiš</w:t>
-      </w:r>
-      <w:proofErr w:type="spellEnd"/>
-      <w:r>
-        <w:t xml:space="preserve"> </w:t>
-      </w:r>
-      <w:proofErr w:type="spellStart"/>
-      <w:r>
-        <w:t>primjere</w:t>
-      </w:r>
-      <w:proofErr w:type="spellEnd"/>
-      <w:r>
-        <w:t xml:space="preserve"> multicast </w:t>
-      </w:r>
-      <w:proofErr w:type="spellStart"/>
-      <w:r>
-        <w:t>konfiguracija</w:t>
-      </w:r>
-      <w:proofErr w:type="spellEnd"/>
-      <w:r>
-        <w:t xml:space="preserve">, </w:t>
-      </w:r>
-      <w:proofErr w:type="spellStart"/>
-      <w:r>
-        <w:t>slobodno</w:t>
-      </w:r>
-      <w:proofErr w:type="spellEnd"/>
-      <w:r>
-        <w:t xml:space="preserve"> se </w:t>
-      </w:r>
-      <w:proofErr w:type="spellStart"/>
-      <w:r>
-        <w:t>javi</w:t>
-      </w:r>
-      <w:proofErr w:type="spellEnd"/>
-      <w:r>
-        <w:t>!</w:t>
+        <w:t>Ako imaš dodatnih pitanja ili želiš primjere multicast konfiguracija, slobodno se javi!</w:t>
       </w:r>
     </w:p>
     <w:p/>
